--- a/GUI_Instructions.docx
+++ b/GUI_Instructions.docx
@@ -187,39 +187,19 @@
       </w:pPr>
       <w:r>
         <w:rPr>
-          <w:szCs w:val="20"/>
-        </w:rPr>
-        <w:t xml:space="preserve">Double click on the GUI icon in the </w:t>
-      </w:r>
-      <w:proofErr w:type="spellStart"/>
-      <w:r>
-        <w:rPr>
-          <w:szCs w:val="20"/>
-        </w:rPr>
-        <w:t>dropbox</w:t>
-      </w:r>
-      <w:proofErr w:type="spellEnd"/>
-      <w:r>
-        <w:rPr>
-          <w:szCs w:val="20"/>
-        </w:rPr>
-        <w:t xml:space="preserve"> folder or wherever it is located</w:t>
-      </w:r>
-      <w:r>
-        <w:rPr>
           <w:noProof/>
         </w:rPr>
         <w:drawing>
-          <wp:anchor distT="0" distB="0" distL="114300" distR="114300" simplePos="0" relativeHeight="251659264" behindDoc="0" locked="0" layoutInCell="1" allowOverlap="0" wp14:anchorId="557089DF" wp14:editId="596602BB">
+          <wp:anchor distT="0" distB="0" distL="114300" distR="114300" simplePos="0" relativeHeight="251659264" behindDoc="0" locked="0" layoutInCell="1" allowOverlap="0" wp14:anchorId="557089DF" wp14:editId="57B0F3C2">
             <wp:simplePos x="0" y="0"/>
             <wp:positionH relativeFrom="column">
-              <wp:posOffset>156875</wp:posOffset>
+              <wp:posOffset>1072745</wp:posOffset>
             </wp:positionH>
             <wp:positionV relativeFrom="paragraph">
-              <wp:posOffset>358589</wp:posOffset>
+              <wp:posOffset>360045</wp:posOffset>
             </wp:positionV>
-            <wp:extent cx="5486400" cy="1855695"/>
-            <wp:effectExtent l="0" t="0" r="0" b="0"/>
+            <wp:extent cx="3794125" cy="1855470"/>
+            <wp:effectExtent l="0" t="0" r="3175" b="0"/>
             <wp:wrapTopAndBottom/>
             <wp:docPr id="1" name="Picture 1" descr="Graphical user interface, text, application&#10;&#10;Description automatically generated"/>
             <wp:cNvGraphicFramePr>
@@ -232,7 +212,7 @@
                     <pic:cNvPr id="1" name="Picture 1" descr="Graphical user interface, text, application&#10;&#10;Description automatically generated"/>
                     <pic:cNvPicPr/>
                   </pic:nvPicPr>
-                  <pic:blipFill>
+                  <pic:blipFill rotWithShape="1">
                     <a:blip r:embed="rId8" cstate="print">
                       <a:extLst>
                         <a:ext uri="{28A0092B-C50C-407E-A947-70E740481C1C}">
@@ -240,18 +220,25 @@
                         </a:ext>
                       </a:extLst>
                     </a:blip>
-                    <a:stretch>
-                      <a:fillRect/>
-                    </a:stretch>
+                    <a:srcRect l="30827"/>
+                    <a:stretch/>
                   </pic:blipFill>
-                  <pic:spPr>
+                  <pic:spPr bwMode="auto">
                     <a:xfrm>
                       <a:off x="0" y="0"/>
-                      <a:ext cx="5486400" cy="1855695"/>
+                      <a:ext cx="3794125" cy="1855470"/>
                     </a:xfrm>
                     <a:prstGeom prst="rect">
                       <a:avLst/>
                     </a:prstGeom>
+                    <a:ln>
+                      <a:noFill/>
+                    </a:ln>
+                    <a:extLst>
+                      <a:ext uri="{53640926-AAD7-44D8-BBD7-CCE9431645EC}">
+                        <a14:shadowObscured xmlns:a14="http://schemas.microsoft.com/office/drawing/2010/main"/>
+                      </a:ext>
+                    </a:extLst>
                   </pic:spPr>
                 </pic:pic>
               </a:graphicData>
@@ -264,6 +251,30 @@
             </wp14:sizeRelV>
           </wp:anchor>
         </w:drawing>
+      </w:r>
+      <w:r>
+        <w:rPr>
+          <w:szCs w:val="20"/>
+        </w:rPr>
+        <w:t xml:space="preserve">Double click on the GUI icon wherever it </w:t>
+      </w:r>
+      <w:r>
+        <w:rPr>
+          <w:szCs w:val="20"/>
+        </w:rPr>
+        <w:t>was downloaded</w:t>
+      </w:r>
+      <w:r>
+        <w:rPr>
+          <w:szCs w:val="20"/>
+        </w:rPr>
+        <w:t xml:space="preserve"> </w:t>
+      </w:r>
+      <w:r>
+        <w:rPr>
+          <w:szCs w:val="20"/>
+        </w:rPr>
+        <w:t>to.</w:t>
       </w:r>
     </w:p>
     <w:p>
@@ -1981,18 +1992,18 @@
         </w:rPr>
         <w:lastRenderedPageBreak/>
         <w:drawing>
-          <wp:anchor distT="0" distB="0" distL="114300" distR="114300" simplePos="0" relativeHeight="251673600" behindDoc="0" locked="0" layoutInCell="1" allowOverlap="0" wp14:anchorId="52D6DC47" wp14:editId="17CD660A">
+          <wp:anchor distT="0" distB="0" distL="114300" distR="114300" simplePos="0" relativeHeight="251683840" behindDoc="0" locked="0" layoutInCell="1" allowOverlap="0" wp14:anchorId="351DAF46" wp14:editId="39B5F2B4">
             <wp:simplePos x="0" y="0"/>
             <wp:positionH relativeFrom="column">
-              <wp:posOffset>309805</wp:posOffset>
+              <wp:posOffset>374015</wp:posOffset>
             </wp:positionH>
             <wp:positionV relativeFrom="paragraph">
-              <wp:posOffset>230542</wp:posOffset>
+              <wp:posOffset>291465</wp:posOffset>
             </wp:positionV>
-            <wp:extent cx="5488626" cy="1252728"/>
-            <wp:effectExtent l="0" t="0" r="0" b="5080"/>
+            <wp:extent cx="5381625" cy="1282700"/>
+            <wp:effectExtent l="0" t="0" r="3175" b="0"/>
             <wp:wrapTopAndBottom/>
-            <wp:docPr id="13" name="Picture 13" descr="A screenshot of a computer&#10;&#10;Description automatically generated with medium confidence"/>
+            <wp:docPr id="2" name="Picture 2" descr="A screenshot of a computer screen&#10;&#10;Description automatically generated with medium confidence"/>
             <wp:cNvGraphicFramePr>
               <a:graphicFrameLocks xmlns:a="http://schemas.openxmlformats.org/drawingml/2006/main" noChangeAspect="1"/>
             </wp:cNvGraphicFramePr>
@@ -2000,7 +2011,7 @@
               <a:graphicData uri="http://schemas.openxmlformats.org/drawingml/2006/picture">
                 <pic:pic xmlns:pic="http://schemas.openxmlformats.org/drawingml/2006/picture">
                   <pic:nvPicPr>
-                    <pic:cNvPr id="13" name="Picture 13" descr="A screenshot of a computer&#10;&#10;Description automatically generated with medium confidence"/>
+                    <pic:cNvPr id="2" name="Picture 2" descr="A screenshot of a computer screen&#10;&#10;Description automatically generated with medium confidence"/>
                     <pic:cNvPicPr/>
                   </pic:nvPicPr>
                   <pic:blipFill>
@@ -2018,7 +2029,7 @@
                   <pic:spPr>
                     <a:xfrm>
                       <a:off x="0" y="0"/>
-                      <a:ext cx="5488626" cy="1252728"/>
+                      <a:ext cx="5381625" cy="1282700"/>
                     </a:xfrm>
                     <a:prstGeom prst="rect">
                       <a:avLst/>
@@ -2027,6 +2038,9 @@
                 </pic:pic>
               </a:graphicData>
             </a:graphic>
+            <wp14:sizeRelH relativeFrom="margin">
+              <wp14:pctWidth>0</wp14:pctWidth>
+            </wp14:sizeRelH>
             <wp14:sizeRelV relativeFrom="margin">
               <wp14:pctHeight>0</wp14:pctHeight>
             </wp14:sizeRelV>
@@ -2040,7 +2054,7 @@
           <w:szCs w:val="20"/>
         </w:rPr>
         <w:drawing>
-          <wp:anchor distT="0" distB="0" distL="114300" distR="114300" simplePos="0" relativeHeight="251674624" behindDoc="0" locked="0" layoutInCell="1" allowOverlap="0" wp14:anchorId="3DD043BB" wp14:editId="79C33C50">
+          <wp:anchor distT="0" distB="0" distL="114300" distR="114300" simplePos="0" relativeHeight="251674624" behindDoc="0" locked="0" layoutInCell="1" allowOverlap="0" wp14:anchorId="3DD043BB" wp14:editId="09FA109A">
             <wp:simplePos x="0" y="0"/>
             <wp:positionH relativeFrom="column">
               <wp:posOffset>322580</wp:posOffset>
@@ -2162,7 +2176,7 @@
           <w:szCs w:val="20"/>
         </w:rPr>
         <w:drawing>
-          <wp:anchor distT="0" distB="0" distL="114300" distR="114300" simplePos="0" relativeHeight="251675648" behindDoc="0" locked="0" layoutInCell="1" allowOverlap="0" wp14:anchorId="51EDD208" wp14:editId="2B9F583F">
+          <wp:anchor distT="0" distB="0" distL="114300" distR="114300" simplePos="0" relativeHeight="251675648" behindDoc="0" locked="0" layoutInCell="1" allowOverlap="0" wp14:anchorId="51EDD208" wp14:editId="41DC69C7">
             <wp:simplePos x="0" y="0"/>
             <wp:positionH relativeFrom="column">
               <wp:posOffset>461645</wp:posOffset>
@@ -2939,6 +2953,7 @@
           <w:i w:val="0"/>
           <w:iCs/>
         </w:rPr>
+        <w:lastRenderedPageBreak/>
         <w:t>Options:</w:t>
       </w:r>
     </w:p>
@@ -2963,122 +2978,23 @@
         <w:rPr>
           <w:i w:val="0"/>
           <w:iCs/>
-          <w:sz w:val="20"/>
-          <w:szCs w:val="20"/>
-        </w:rPr>
-        <w:t>Optionally, you can also click the “Options” tab for parameters which will affect the scraper but not the passages it scrapes</w:t>
-      </w:r>
-      <w:r>
-        <w:rPr>
-          <w:i w:val="0"/>
-          <w:iCs/>
-          <w:sz w:val="20"/>
-          <w:szCs w:val="20"/>
-        </w:rPr>
-        <w:t xml:space="preserve"> (meaning that whatever you pick will not affect the number of </w:t>
-      </w:r>
-      <w:r>
-        <w:rPr>
-          <w:i w:val="0"/>
-          <w:iCs/>
-          <w:sz w:val="20"/>
-          <w:szCs w:val="20"/>
-        </w:rPr>
-        <w:lastRenderedPageBreak/>
-        <w:t>passages you get)</w:t>
-      </w:r>
-      <w:r>
-        <w:rPr>
-          <w:i w:val="0"/>
-          <w:iCs/>
-          <w:sz w:val="20"/>
-          <w:szCs w:val="20"/>
-        </w:rPr>
-        <w:t xml:space="preserve">. Shown below. You can choose whether </w:t>
-      </w:r>
-      <w:r>
-        <w:rPr>
-          <w:i w:val="0"/>
-          <w:iCs/>
-          <w:color w:val="FF0000"/>
-          <w:sz w:val="20"/>
-          <w:szCs w:val="20"/>
-        </w:rPr>
-        <w:t>the browser is visible while it scrapes</w:t>
-      </w:r>
-      <w:r>
-        <w:rPr>
-          <w:i w:val="0"/>
-          <w:iCs/>
-          <w:sz w:val="20"/>
-          <w:szCs w:val="20"/>
-        </w:rPr>
-        <w:t>. The default is yes. For “</w:t>
-      </w:r>
-      <w:r>
-        <w:rPr>
-          <w:i w:val="0"/>
-          <w:iCs/>
-          <w:color w:val="0070C0"/>
-          <w:sz w:val="20"/>
-          <w:szCs w:val="20"/>
-        </w:rPr>
-        <w:t>Use partial files if present?</w:t>
-      </w:r>
-      <w:r>
-        <w:rPr>
-          <w:i w:val="0"/>
-          <w:iCs/>
-          <w:sz w:val="20"/>
-          <w:szCs w:val="20"/>
-        </w:rPr>
-        <w:t>” the scraper will automatically save a partial excel file if it encounters MOST problems that it cannot handle (like the internet going out).</w:t>
-      </w:r>
-      <w:r>
-        <w:rPr>
-          <w:i w:val="0"/>
-          <w:iCs/>
-          <w:sz w:val="20"/>
-          <w:szCs w:val="20"/>
-        </w:rPr>
-        <w:t xml:space="preserve"> Selecting “NO” will make the scraper start from the beginning even if there is already a partial file with the same search parameters present. Therefore, it will overwrite the old file. For “</w:t>
-      </w:r>
-      <w:r>
-        <w:rPr>
-          <w:i w:val="0"/>
-          <w:iCs/>
-          <w:color w:val="00B050"/>
-          <w:sz w:val="20"/>
-          <w:szCs w:val="20"/>
-        </w:rPr>
-        <w:t>Document Save Iteration</w:t>
-      </w:r>
-      <w:r>
-        <w:rPr>
-          <w:i w:val="0"/>
-          <w:iCs/>
-          <w:sz w:val="20"/>
-          <w:szCs w:val="20"/>
-        </w:rPr>
-        <w:t xml:space="preserve">” the scraper will attempt to save itself every x number of passages that it successfully scraped. The default is 5,000 but you can change it to how you see fit or select “None” if you don’t want it to be saved at all. The lower the number the more times it will be saved. Although saving is rather quick, it still takes time so beware. Note that partial saves only occur after a culture is finished being scraped so if you want it to save after each culture scraped, set the save </w:t>
-      </w:r>
-      <w:r>
-        <w:rPr>
           <w:noProof/>
+          <w:sz w:val="20"/>
+          <w:szCs w:val="20"/>
         </w:rPr>
         <w:drawing>
-          <wp:anchor distT="0" distB="0" distL="114300" distR="114300" simplePos="0" relativeHeight="251671552" behindDoc="0" locked="0" layoutInCell="1" allowOverlap="0" wp14:anchorId="73824F3B" wp14:editId="692681DE">
+          <wp:anchor distT="0" distB="0" distL="114300" distR="114300" simplePos="0" relativeHeight="251684864" behindDoc="0" locked="0" layoutInCell="1" allowOverlap="0" wp14:anchorId="05C8E23A" wp14:editId="27697B7C">
             <wp:simplePos x="0" y="0"/>
             <wp:positionH relativeFrom="column">
-              <wp:posOffset>639968</wp:posOffset>
+              <wp:posOffset>1775368</wp:posOffset>
             </wp:positionH>
             <wp:positionV relativeFrom="paragraph">
-              <wp:posOffset>2166022</wp:posOffset>
+              <wp:posOffset>727932</wp:posOffset>
             </wp:positionV>
-            <wp:extent cx="4114800" cy="3974465"/>
-            <wp:effectExtent l="0" t="0" r="0" b="635"/>
+            <wp:extent cx="2596896" cy="2532888"/>
+            <wp:effectExtent l="0" t="0" r="0" b="0"/>
             <wp:wrapTopAndBottom/>
-            <wp:docPr id="17" name="Picture 17" descr="Graphical user interface, application&#10;&#10;Description automatically generated"/>
+            <wp:docPr id="15" name="Picture 15" descr="Graphical user interface, text, application&#10;&#10;Description automatically generated"/>
             <wp:cNvGraphicFramePr>
               <a:graphicFrameLocks xmlns:a="http://schemas.openxmlformats.org/drawingml/2006/main" noChangeAspect="1"/>
             </wp:cNvGraphicFramePr>
@@ -3086,7 +3002,7 @@
               <a:graphicData uri="http://schemas.openxmlformats.org/drawingml/2006/picture">
                 <pic:pic xmlns:pic="http://schemas.openxmlformats.org/drawingml/2006/picture">
                   <pic:nvPicPr>
-                    <pic:cNvPr id="17" name="Picture 17" descr="Graphical user interface, application&#10;&#10;Description automatically generated"/>
+                    <pic:cNvPr id="15" name="Picture 15" descr="Graphical user interface, text, application&#10;&#10;Description automatically generated"/>
                     <pic:cNvPicPr/>
                   </pic:nvPicPr>
                   <pic:blipFill>
@@ -3104,7 +3020,7 @@
                   <pic:spPr>
                     <a:xfrm>
                       <a:off x="0" y="0"/>
-                      <a:ext cx="4114800" cy="3974465"/>
+                      <a:ext cx="2596896" cy="2532888"/>
                     </a:xfrm>
                     <a:prstGeom prst="rect">
                       <a:avLst/>
@@ -3129,7 +3045,475 @@
           <w:sz w:val="20"/>
           <w:szCs w:val="20"/>
         </w:rPr>
-        <w:t>iteration to 1</w:t>
+        <w:t>Optionally, you can also click the “Options” tab for parameters which will affect the scraper but not the passages it scrapes</w:t>
+      </w:r>
+      <w:r>
+        <w:rPr>
+          <w:i w:val="0"/>
+          <w:iCs/>
+          <w:sz w:val="20"/>
+          <w:szCs w:val="20"/>
+        </w:rPr>
+        <w:t xml:space="preserve"> (meaning that whatever you pick will not affect the number of passages you get)</w:t>
+      </w:r>
+      <w:r>
+        <w:rPr>
+          <w:i w:val="0"/>
+          <w:iCs/>
+          <w:sz w:val="20"/>
+          <w:szCs w:val="20"/>
+        </w:rPr>
+        <w:t xml:space="preserve">. Shown below. </w:t>
+      </w:r>
+    </w:p>
+    <w:p>
+      <w:pPr>
+        <w:pStyle w:val="Heading3"/>
+        <w:numPr>
+          <w:ilvl w:val="4"/>
+          <w:numId w:val="1"/>
+        </w:numPr>
+        <w:rPr>
+          <w:i w:val="0"/>
+          <w:iCs/>
+          <w:sz w:val="20"/>
+          <w:szCs w:val="20"/>
+        </w:rPr>
+      </w:pPr>
+      <w:r>
+        <w:rPr>
+          <w:i w:val="0"/>
+          <w:iCs/>
+          <w:sz w:val="20"/>
+          <w:szCs w:val="20"/>
+        </w:rPr>
+        <w:t xml:space="preserve">You can choose whether </w:t>
+      </w:r>
+      <w:r>
+        <w:rPr>
+          <w:i w:val="0"/>
+          <w:iCs/>
+          <w:color w:val="FF0000"/>
+          <w:sz w:val="20"/>
+          <w:szCs w:val="20"/>
+        </w:rPr>
+        <w:t>the browser is visible while it scrapes</w:t>
+      </w:r>
+      <w:r>
+        <w:rPr>
+          <w:i w:val="0"/>
+          <w:iCs/>
+          <w:sz w:val="20"/>
+          <w:szCs w:val="20"/>
+        </w:rPr>
+        <w:t xml:space="preserve">. The default is yes. </w:t>
+      </w:r>
+    </w:p>
+    <w:p>
+      <w:pPr>
+        <w:pStyle w:val="Heading3"/>
+        <w:numPr>
+          <w:ilvl w:val="4"/>
+          <w:numId w:val="1"/>
+        </w:numPr>
+        <w:rPr>
+          <w:i w:val="0"/>
+          <w:iCs/>
+          <w:sz w:val="20"/>
+          <w:szCs w:val="20"/>
+        </w:rPr>
+      </w:pPr>
+      <w:r>
+        <w:rPr>
+          <w:noProof/>
+        </w:rPr>
+        <w:drawing>
+          <wp:anchor distT="0" distB="0" distL="114300" distR="114300" simplePos="0" relativeHeight="251687936" behindDoc="0" locked="0" layoutInCell="1" allowOverlap="0" wp14:anchorId="246DF843" wp14:editId="43B57B6C">
+            <wp:simplePos x="0" y="0"/>
+            <wp:positionH relativeFrom="column">
+              <wp:posOffset>362226</wp:posOffset>
+            </wp:positionH>
+            <wp:positionV relativeFrom="paragraph">
+              <wp:posOffset>832937</wp:posOffset>
+            </wp:positionV>
+            <wp:extent cx="5948853" cy="1581912"/>
+            <wp:effectExtent l="0" t="0" r="0" b="5715"/>
+            <wp:wrapTopAndBottom/>
+            <wp:docPr id="23" name="Picture 23" descr="Graphical user interface, application, website&#10;&#10;Description automatically generated"/>
+            <wp:cNvGraphicFramePr>
+              <a:graphicFrameLocks xmlns:a="http://schemas.openxmlformats.org/drawingml/2006/main" noChangeAspect="1"/>
+            </wp:cNvGraphicFramePr>
+            <a:graphic xmlns:a="http://schemas.openxmlformats.org/drawingml/2006/main">
+              <a:graphicData uri="http://schemas.openxmlformats.org/drawingml/2006/picture">
+                <pic:pic xmlns:pic="http://schemas.openxmlformats.org/drawingml/2006/picture">
+                  <pic:nvPicPr>
+                    <pic:cNvPr id="23" name="Picture 23" descr="Graphical user interface, application, website&#10;&#10;Description automatically generated"/>
+                    <pic:cNvPicPr/>
+                  </pic:nvPicPr>
+                  <pic:blipFill>
+                    <a:blip r:embed="rId30">
+                      <a:extLst>
+                        <a:ext uri="{28A0092B-C50C-407E-A947-70E740481C1C}">
+                          <a14:useLocalDpi xmlns:a14="http://schemas.microsoft.com/office/drawing/2010/main" val="0"/>
+                        </a:ext>
+                      </a:extLst>
+                    </a:blip>
+                    <a:stretch>
+                      <a:fillRect/>
+                    </a:stretch>
+                  </pic:blipFill>
+                  <pic:spPr>
+                    <a:xfrm>
+                      <a:off x="0" y="0"/>
+                      <a:ext cx="5948853" cy="1581912"/>
+                    </a:xfrm>
+                    <a:prstGeom prst="rect">
+                      <a:avLst/>
+                    </a:prstGeom>
+                  </pic:spPr>
+                </pic:pic>
+              </a:graphicData>
+            </a:graphic>
+            <wp14:sizeRelV relativeFrom="margin">
+              <wp14:pctHeight>0</wp14:pctHeight>
+            </wp14:sizeRelV>
+          </wp:anchor>
+        </w:drawing>
+      </w:r>
+      <w:r>
+        <w:rPr>
+          <w:i w:val="0"/>
+          <w:iCs/>
+          <w:sz w:val="20"/>
+          <w:szCs w:val="20"/>
+        </w:rPr>
+        <w:t>For “</w:t>
+      </w:r>
+      <w:r>
+        <w:rPr>
+          <w:i w:val="0"/>
+          <w:iCs/>
+          <w:color w:val="0070C0"/>
+          <w:sz w:val="20"/>
+          <w:szCs w:val="20"/>
+        </w:rPr>
+        <w:t>Use partial files if present?</w:t>
+      </w:r>
+      <w:r>
+        <w:rPr>
+          <w:i w:val="0"/>
+          <w:iCs/>
+          <w:sz w:val="20"/>
+          <w:szCs w:val="20"/>
+        </w:rPr>
+        <w:t>” the scraper will automatically save a partial excel file if it encounters MOST problems that it cannot handle (like the internet going out).</w:t>
+      </w:r>
+      <w:r>
+        <w:rPr>
+          <w:i w:val="0"/>
+          <w:iCs/>
+          <w:sz w:val="20"/>
+          <w:szCs w:val="20"/>
+        </w:rPr>
+        <w:t xml:space="preserve"> Selecting “NO”</w:t>
+      </w:r>
+      <w:r>
+        <w:rPr>
+          <w:i w:val="0"/>
+          <w:iCs/>
+          <w:sz w:val="20"/>
+          <w:szCs w:val="20"/>
+        </w:rPr>
+        <w:t xml:space="preserve"> </w:t>
+      </w:r>
+      <w:r>
+        <w:rPr>
+          <w:i w:val="0"/>
+          <w:iCs/>
+          <w:sz w:val="20"/>
+          <w:szCs w:val="20"/>
+        </w:rPr>
+        <w:t xml:space="preserve">will make the scraper start from the beginning even if there is already a partial file with the same search parameters present. Therefore, it will overwrite the old file. </w:t>
+      </w:r>
+    </w:p>
+    <w:p>
+      <w:pPr>
+        <w:pStyle w:val="Heading3"/>
+        <w:numPr>
+          <w:ilvl w:val="4"/>
+          <w:numId w:val="1"/>
+        </w:numPr>
+        <w:rPr>
+          <w:i w:val="0"/>
+          <w:iCs/>
+          <w:sz w:val="20"/>
+          <w:szCs w:val="20"/>
+        </w:rPr>
+      </w:pPr>
+      <w:r>
+        <w:rPr>
+          <w:i w:val="0"/>
+          <w:iCs/>
+          <w:sz w:val="20"/>
+          <w:szCs w:val="20"/>
+        </w:rPr>
+        <w:t>For “</w:t>
+      </w:r>
+      <w:r>
+        <w:rPr>
+          <w:i w:val="0"/>
+          <w:iCs/>
+          <w:color w:val="70AD47" w:themeColor="accent6"/>
+          <w:sz w:val="20"/>
+          <w:szCs w:val="20"/>
+        </w:rPr>
+        <w:t>Display number of passages per culture</w:t>
+      </w:r>
+      <w:r>
+        <w:rPr>
+          <w:i w:val="0"/>
+          <w:iCs/>
+          <w:sz w:val="20"/>
+          <w:szCs w:val="20"/>
+        </w:rPr>
+        <w:t xml:space="preserve">”, selecting “YES” will display the count of passages per culture within the GUI terminal. The order of the cultures can be alphabetical </w:t>
+      </w:r>
+      <w:r>
+        <w:rPr>
+          <w:i w:val="0"/>
+          <w:iCs/>
+          <w:sz w:val="20"/>
+          <w:szCs w:val="20"/>
+        </w:rPr>
+        <w:lastRenderedPageBreak/>
+        <w:t>(by selecting “culture”) or by “count”. This will also affect what order the cultures are scraped so it is nice way to know your progress.</w:t>
+      </w:r>
+    </w:p>
+    <w:p>
+      <w:pPr>
+        <w:pStyle w:val="Heading3"/>
+        <w:numPr>
+          <w:ilvl w:val="4"/>
+          <w:numId w:val="1"/>
+        </w:numPr>
+        <w:rPr>
+          <w:i w:val="0"/>
+          <w:iCs/>
+          <w:sz w:val="20"/>
+          <w:szCs w:val="20"/>
+        </w:rPr>
+      </w:pPr>
+      <w:r>
+        <w:rPr>
+          <w:noProof/>
+        </w:rPr>
+        <w:drawing>
+          <wp:anchor distT="0" distB="0" distL="114300" distR="114300" simplePos="0" relativeHeight="251685888" behindDoc="0" locked="0" layoutInCell="1" allowOverlap="0" wp14:anchorId="03766AC6" wp14:editId="159CFE9F">
+            <wp:simplePos x="0" y="0"/>
+            <wp:positionH relativeFrom="column">
+              <wp:posOffset>243603</wp:posOffset>
+            </wp:positionH>
+            <wp:positionV relativeFrom="paragraph">
+              <wp:posOffset>498475</wp:posOffset>
+            </wp:positionV>
+            <wp:extent cx="5937744" cy="1545336"/>
+            <wp:effectExtent l="0" t="0" r="0" b="4445"/>
+            <wp:wrapTopAndBottom/>
+            <wp:docPr id="25" name="Picture 25" descr="A screenshot of a computer&#10;&#10;Description automatically generated with medium confidence"/>
+            <wp:cNvGraphicFramePr>
+              <a:graphicFrameLocks xmlns:a="http://schemas.openxmlformats.org/drawingml/2006/main" noChangeAspect="1"/>
+            </wp:cNvGraphicFramePr>
+            <a:graphic xmlns:a="http://schemas.openxmlformats.org/drawingml/2006/main">
+              <a:graphicData uri="http://schemas.openxmlformats.org/drawingml/2006/picture">
+                <pic:pic xmlns:pic="http://schemas.openxmlformats.org/drawingml/2006/picture">
+                  <pic:nvPicPr>
+                    <pic:cNvPr id="25" name="Picture 25" descr="A screenshot of a computer&#10;&#10;Description automatically generated with medium confidence"/>
+                    <pic:cNvPicPr/>
+                  </pic:nvPicPr>
+                  <pic:blipFill>
+                    <a:blip r:embed="rId31">
+                      <a:extLst>
+                        <a:ext uri="{28A0092B-C50C-407E-A947-70E740481C1C}">
+                          <a14:useLocalDpi xmlns:a14="http://schemas.microsoft.com/office/drawing/2010/main" val="0"/>
+                        </a:ext>
+                      </a:extLst>
+                    </a:blip>
+                    <a:stretch>
+                      <a:fillRect/>
+                    </a:stretch>
+                  </pic:blipFill>
+                  <pic:spPr>
+                    <a:xfrm>
+                      <a:off x="0" y="0"/>
+                      <a:ext cx="5937744" cy="1545336"/>
+                    </a:xfrm>
+                    <a:prstGeom prst="rect">
+                      <a:avLst/>
+                    </a:prstGeom>
+                  </pic:spPr>
+                </pic:pic>
+              </a:graphicData>
+            </a:graphic>
+            <wp14:sizeRelV relativeFrom="margin">
+              <wp14:pctHeight>0</wp14:pctHeight>
+            </wp14:sizeRelV>
+          </wp:anchor>
+        </w:drawing>
+      </w:r>
+      <w:r>
+        <w:rPr>
+          <w:i w:val="0"/>
+          <w:iCs/>
+          <w:sz w:val="20"/>
+          <w:szCs w:val="20"/>
+        </w:rPr>
+        <w:t>For “</w:t>
+      </w:r>
+      <w:r>
+        <w:rPr>
+          <w:i w:val="0"/>
+          <w:iCs/>
+          <w:color w:val="ED7D31" w:themeColor="accent2"/>
+          <w:sz w:val="20"/>
+          <w:szCs w:val="20"/>
+        </w:rPr>
+        <w:t>Save separate culture files</w:t>
+      </w:r>
+      <w:r>
+        <w:rPr>
+          <w:i w:val="0"/>
+          <w:iCs/>
+          <w:sz w:val="20"/>
+          <w:szCs w:val="20"/>
+        </w:rPr>
+        <w:t xml:space="preserve">”, </w:t>
+      </w:r>
+      <w:r>
+        <w:rPr>
+          <w:i w:val="0"/>
+          <w:iCs/>
+          <w:sz w:val="20"/>
+          <w:szCs w:val="20"/>
+        </w:rPr>
+        <w:t>Selecting “</w:t>
+      </w:r>
+      <w:r>
+        <w:rPr>
+          <w:i w:val="0"/>
+          <w:iCs/>
+          <w:sz w:val="20"/>
+          <w:szCs w:val="20"/>
+        </w:rPr>
+        <w:t>YES</w:t>
+      </w:r>
+      <w:r>
+        <w:rPr>
+          <w:i w:val="0"/>
+          <w:iCs/>
+          <w:sz w:val="20"/>
+          <w:szCs w:val="20"/>
+        </w:rPr>
+        <w:t>” will output individual cultural scrapings in addition to the altogether dataset.</w:t>
+      </w:r>
+    </w:p>
+    <w:p>
+      <w:pPr>
+        <w:pStyle w:val="Heading3"/>
+        <w:numPr>
+          <w:ilvl w:val="4"/>
+          <w:numId w:val="1"/>
+        </w:numPr>
+        <w:rPr>
+          <w:i w:val="0"/>
+          <w:iCs/>
+          <w:sz w:val="20"/>
+          <w:szCs w:val="20"/>
+        </w:rPr>
+      </w:pPr>
+      <w:r>
+        <w:rPr>
+          <w:noProof/>
+        </w:rPr>
+        <w:drawing>
+          <wp:anchor distT="0" distB="0" distL="114300" distR="114300" simplePos="0" relativeHeight="251686912" behindDoc="0" locked="0" layoutInCell="1" allowOverlap="0" wp14:anchorId="00C00B9D" wp14:editId="5E7E8415">
+            <wp:simplePos x="0" y="0"/>
+            <wp:positionH relativeFrom="column">
+              <wp:posOffset>229334</wp:posOffset>
+            </wp:positionH>
+            <wp:positionV relativeFrom="paragraph">
+              <wp:posOffset>2789708</wp:posOffset>
+            </wp:positionV>
+            <wp:extent cx="5948045" cy="657860"/>
+            <wp:effectExtent l="0" t="0" r="0" b="2540"/>
+            <wp:wrapTopAndBottom/>
+            <wp:docPr id="31" name="Picture 31"/>
+            <wp:cNvGraphicFramePr>
+              <a:graphicFrameLocks xmlns:a="http://schemas.openxmlformats.org/drawingml/2006/main" noChangeAspect="1"/>
+            </wp:cNvGraphicFramePr>
+            <a:graphic xmlns:a="http://schemas.openxmlformats.org/drawingml/2006/main">
+              <a:graphicData uri="http://schemas.openxmlformats.org/drawingml/2006/picture">
+                <pic:pic xmlns:pic="http://schemas.openxmlformats.org/drawingml/2006/picture">
+                  <pic:nvPicPr>
+                    <pic:cNvPr id="31" name="Picture 31"/>
+                    <pic:cNvPicPr/>
+                  </pic:nvPicPr>
+                  <pic:blipFill>
+                    <a:blip r:embed="rId32">
+                      <a:extLst>
+                        <a:ext uri="{28A0092B-C50C-407E-A947-70E740481C1C}">
+                          <a14:useLocalDpi xmlns:a14="http://schemas.microsoft.com/office/drawing/2010/main" val="0"/>
+                        </a:ext>
+                      </a:extLst>
+                    </a:blip>
+                    <a:stretch>
+                      <a:fillRect/>
+                    </a:stretch>
+                  </pic:blipFill>
+                  <pic:spPr>
+                    <a:xfrm>
+                      <a:off x="0" y="0"/>
+                      <a:ext cx="5948045" cy="657860"/>
+                    </a:xfrm>
+                    <a:prstGeom prst="rect">
+                      <a:avLst/>
+                    </a:prstGeom>
+                  </pic:spPr>
+                </pic:pic>
+              </a:graphicData>
+            </a:graphic>
+            <wp14:sizeRelV relativeFrom="margin">
+              <wp14:pctHeight>0</wp14:pctHeight>
+            </wp14:sizeRelV>
+          </wp:anchor>
+        </w:drawing>
+      </w:r>
+      <w:r>
+        <w:rPr>
+          <w:i w:val="0"/>
+          <w:iCs/>
+          <w:sz w:val="20"/>
+          <w:szCs w:val="20"/>
+        </w:rPr>
+        <w:t>For “</w:t>
+      </w:r>
+      <w:r>
+        <w:rPr>
+          <w:i w:val="0"/>
+          <w:iCs/>
+          <w:color w:val="7030A0"/>
+          <w:sz w:val="20"/>
+          <w:szCs w:val="20"/>
+        </w:rPr>
+        <w:t>Document Save Iteration</w:t>
+      </w:r>
+      <w:r>
+        <w:rPr>
+          <w:i w:val="0"/>
+          <w:iCs/>
+          <w:sz w:val="20"/>
+          <w:szCs w:val="20"/>
+        </w:rPr>
+        <w:t>” the scraper will attempt to save itself every x number of passages that it successfully scraped. The default is 5,000 but you can change it to how you see fit or select “None” if you don’t want it to be saved at all. The lower the number the more times it will be saved. Although saving is rather quick, it still takes time so beware. Note that partial saves only occur after a culture is finished being scraped so if you want it to save after each culture scraped, set the save iteration to 1</w:t>
       </w:r>
     </w:p>
     <w:p>
@@ -3202,7 +3586,7 @@
         </w:rPr>
         <w:t xml:space="preserve"> </w:t>
       </w:r>
-      <w:hyperlink r:id="rId30" w:history="1">
+      <w:hyperlink r:id="rId33" w:history="1">
         <w:r>
           <w:rPr>
             <w:rStyle w:val="Hyperlink"/>
@@ -3350,7 +3734,6 @@
         </w:numPr>
       </w:pPr>
       <w:r>
-        <w:lastRenderedPageBreak/>
         <w:t>Filters excluding “Culture Level Samples” are not implemented such as “Subsistence Types”, “Regions”, “Published Date”, “Document Level Samples”, “Document Types” and “Series”</w:t>
       </w:r>
       <w:r>

--- a/GUI_Instructions.docx
+++ b/GUI_Instructions.docx
@@ -106,7 +106,21 @@
         <w:rPr>
           <w:szCs w:val="20"/>
         </w:rPr>
-        <w:t>which has access to eHRAF searches.</w:t>
+        <w:t xml:space="preserve">which has access to </w:t>
+      </w:r>
+      <w:proofErr w:type="spellStart"/>
+      <w:r>
+        <w:rPr>
+          <w:szCs w:val="20"/>
+        </w:rPr>
+        <w:t>eHRAF</w:t>
+      </w:r>
+      <w:proofErr w:type="spellEnd"/>
+      <w:r>
+        <w:rPr>
+          <w:szCs w:val="20"/>
+        </w:rPr>
+        <w:t xml:space="preserve"> searches.</w:t>
       </w:r>
       <w:r>
         <w:rPr>
@@ -400,7 +414,7 @@
         </w:rPr>
         <w:lastRenderedPageBreak/>
         <w:drawing>
-          <wp:anchor distT="0" distB="0" distL="114300" distR="114300" simplePos="0" relativeHeight="251661312" behindDoc="0" locked="0" layoutInCell="1" allowOverlap="0" wp14:anchorId="6A39F998" wp14:editId="4D29239F">
+          <wp:anchor distT="0" distB="0" distL="114300" distR="114300" simplePos="0" relativeHeight="251661312" behindDoc="0" locked="0" layoutInCell="1" allowOverlap="0" wp14:anchorId="6A39F998" wp14:editId="5F2DEBDF">
             <wp:simplePos x="0" y="0"/>
             <wp:positionH relativeFrom="column">
               <wp:posOffset>952687</wp:posOffset>
@@ -500,18 +514,18 @@
           <w:noProof/>
         </w:rPr>
         <w:drawing>
-          <wp:anchor distT="0" distB="0" distL="114300" distR="114300" simplePos="0" relativeHeight="251662336" behindDoc="0" locked="0" layoutInCell="1" allowOverlap="0" wp14:anchorId="3E4857B7" wp14:editId="7859CFDC">
+          <wp:anchor distT="0" distB="0" distL="114300" distR="114300" simplePos="0" relativeHeight="251688960" behindDoc="0" locked="0" layoutInCell="1" allowOverlap="0" wp14:anchorId="106ED056" wp14:editId="457BEC08">
             <wp:simplePos x="0" y="0"/>
             <wp:positionH relativeFrom="column">
-              <wp:posOffset>470497</wp:posOffset>
+              <wp:posOffset>952645</wp:posOffset>
             </wp:positionH>
             <wp:positionV relativeFrom="paragraph">
-              <wp:posOffset>535828</wp:posOffset>
+              <wp:posOffset>299085</wp:posOffset>
             </wp:positionV>
-            <wp:extent cx="4654296" cy="1435608"/>
+            <wp:extent cx="4003675" cy="1300480"/>
             <wp:effectExtent l="0" t="0" r="0" b="0"/>
             <wp:wrapTopAndBottom/>
-            <wp:docPr id="5" name="Picture 5" descr="Graphical user interface, text, application&#10;&#10;Description automatically generated"/>
+            <wp:docPr id="13" name="Picture 13" descr="Graphical user interface, application&#10;&#10;Description automatically generated"/>
             <wp:cNvGraphicFramePr>
               <a:graphicFrameLocks xmlns:a="http://schemas.openxmlformats.org/drawingml/2006/main" noChangeAspect="1"/>
             </wp:cNvGraphicFramePr>
@@ -519,10 +533,10 @@
               <a:graphicData uri="http://schemas.openxmlformats.org/drawingml/2006/picture">
                 <pic:pic xmlns:pic="http://schemas.openxmlformats.org/drawingml/2006/picture">
                   <pic:nvPicPr>
-                    <pic:cNvPr id="5" name="Picture 5" descr="Graphical user interface, text, application&#10;&#10;Description automatically generated"/>
+                    <pic:cNvPr id="13" name="Picture 13" descr="Graphical user interface, application&#10;&#10;Description automatically generated"/>
                     <pic:cNvPicPr/>
                   </pic:nvPicPr>
-                  <pic:blipFill rotWithShape="1">
+                  <pic:blipFill>
                     <a:blip r:embed="rId11" cstate="print">
                       <a:extLst>
                         <a:ext uri="{28A0092B-C50C-407E-A947-70E740481C1C}">
@@ -530,33 +544,26 @@
                         </a:ext>
                       </a:extLst>
                     </a:blip>
-                    <a:srcRect r="31863"/>
-                    <a:stretch/>
+                    <a:stretch>
+                      <a:fillRect/>
+                    </a:stretch>
                   </pic:blipFill>
-                  <pic:spPr bwMode="auto">
+                  <pic:spPr>
                     <a:xfrm>
                       <a:off x="0" y="0"/>
-                      <a:ext cx="4654296" cy="1435608"/>
+                      <a:ext cx="4003675" cy="1300480"/>
                     </a:xfrm>
                     <a:prstGeom prst="rect">
                       <a:avLst/>
                     </a:prstGeom>
-                    <a:ln>
-                      <a:noFill/>
-                    </a:ln>
-                    <a:extLst>
-                      <a:ext uri="{53640926-AAD7-44D8-BBD7-CCE9431645EC}">
-                        <a14:shadowObscured xmlns:a14="http://schemas.microsoft.com/office/drawing/2010/main"/>
-                      </a:ext>
-                    </a:extLst>
                   </pic:spPr>
                 </pic:pic>
               </a:graphicData>
             </a:graphic>
-            <wp14:sizeRelH relativeFrom="page">
+            <wp14:sizeRelH relativeFrom="margin">
               <wp14:pctWidth>0</wp14:pctWidth>
             </wp14:sizeRelH>
-            <wp14:sizeRelV relativeFrom="page">
+            <wp14:sizeRelV relativeFrom="margin">
               <wp14:pctHeight>0</wp14:pctHeight>
             </wp14:sizeRelV>
           </wp:anchor>
@@ -623,23 +630,50 @@
         </w:numPr>
       </w:pPr>
       <w:r>
+        <w:t>Now you should be on the Search tab. There are two ways of searching: Through a URL or through an Advanced Search. You will usually use the Advanced Search feature anyway so let’s focus on that. Besides, using an URL requires that we already have a URL… which you might not have yet…</w:t>
+      </w:r>
+    </w:p>
+    <w:p>
+      <w:pPr>
+        <w:pStyle w:val="ListParagraph"/>
+        <w:ind w:firstLine="0"/>
+      </w:pPr>
+    </w:p>
+    <w:p>
+      <w:pPr>
+        <w:pStyle w:val="ListParagraph"/>
+        <w:ind w:firstLine="0"/>
+      </w:pPr>
+    </w:p>
+    <w:p>
+      <w:pPr>
+        <w:pStyle w:val="ListParagraph"/>
+        <w:ind w:firstLine="0"/>
+      </w:pPr>
+    </w:p>
+    <w:p>
+      <w:pPr>
+        <w:pStyle w:val="ListParagraph"/>
+        <w:ind w:firstLine="0"/>
+      </w:pPr>
+      <w:r>
         <w:rPr>
           <w:noProof/>
         </w:rPr>
         <w:lastRenderedPageBreak/>
         <w:drawing>
-          <wp:anchor distT="0" distB="0" distL="114300" distR="114300" simplePos="0" relativeHeight="251663360" behindDoc="0" locked="0" layoutInCell="1" allowOverlap="0" wp14:anchorId="28881698" wp14:editId="07D79FD0">
+          <wp:anchor distT="0" distB="0" distL="114300" distR="114300" simplePos="0" relativeHeight="251689984" behindDoc="0" locked="0" layoutInCell="1" allowOverlap="0" wp14:anchorId="1A8FFB07" wp14:editId="289A1774">
             <wp:simplePos x="0" y="0"/>
             <wp:positionH relativeFrom="column">
-              <wp:posOffset>622599</wp:posOffset>
+              <wp:posOffset>1272448</wp:posOffset>
             </wp:positionH>
             <wp:positionV relativeFrom="paragraph">
-              <wp:posOffset>939165</wp:posOffset>
+              <wp:posOffset>107</wp:posOffset>
             </wp:positionV>
-            <wp:extent cx="4333875" cy="4231005"/>
-            <wp:effectExtent l="0" t="0" r="0" b="0"/>
+            <wp:extent cx="3406140" cy="3348990"/>
+            <wp:effectExtent l="0" t="0" r="0" b="3810"/>
             <wp:wrapTopAndBottom/>
-            <wp:docPr id="6" name="Picture 6" descr="Graphical user interface, application, chat or text message&#10;&#10;Description automatically generated"/>
+            <wp:docPr id="20" name="Picture 20" descr="Graphical user interface, application, chat or text message&#10;&#10;Description automatically generated"/>
             <wp:cNvGraphicFramePr>
               <a:graphicFrameLocks xmlns:a="http://schemas.openxmlformats.org/drawingml/2006/main" noChangeAspect="1"/>
             </wp:cNvGraphicFramePr>
@@ -647,7 +681,7 @@
               <a:graphicData uri="http://schemas.openxmlformats.org/drawingml/2006/picture">
                 <pic:pic xmlns:pic="http://schemas.openxmlformats.org/drawingml/2006/picture">
                   <pic:nvPicPr>
-                    <pic:cNvPr id="6" name="Picture 6" descr="Graphical user interface, application, chat or text message&#10;&#10;Description automatically generated"/>
+                    <pic:cNvPr id="20" name="Picture 20" descr="Graphical user interface, application, chat or text message&#10;&#10;Description automatically generated"/>
                     <pic:cNvPicPr/>
                   </pic:nvPicPr>
                   <pic:blipFill>
@@ -665,7 +699,7 @@
                   <pic:spPr>
                     <a:xfrm>
                       <a:off x="0" y="0"/>
-                      <a:ext cx="4333875" cy="4231005"/>
+                      <a:ext cx="3406140" cy="3348990"/>
                     </a:xfrm>
                     <a:prstGeom prst="rect">
                       <a:avLst/>
@@ -674,112 +708,18 @@
                 </pic:pic>
               </a:graphicData>
             </a:graphic>
-            <wp14:sizeRelH relativeFrom="page">
+            <wp14:sizeRelH relativeFrom="margin">
               <wp14:pctWidth>0</wp14:pctWidth>
             </wp14:sizeRelH>
-            <wp14:sizeRelV relativeFrom="page">
+            <wp14:sizeRelV relativeFrom="margin">
               <wp14:pctHeight>0</wp14:pctHeight>
             </wp14:sizeRelV>
           </wp:anchor>
         </w:drawing>
       </w:r>
-      <w:r>
-        <w:t>Now you should be on the Search tab. There are two ways of searching: Through a URL or through an Advanced Search. You will usually use the Advanced Search feature anyway so let’s focus on that. Besides, using an URL requires that we already have a URL… which you might not have yet…</w:t>
-      </w:r>
-    </w:p>
-    <w:p>
-      <w:pPr>
-        <w:pStyle w:val="ListParagraph"/>
-        <w:ind w:firstLine="0"/>
-      </w:pPr>
-    </w:p>
-    <w:p>
-      <w:pPr>
-        <w:pStyle w:val="ListParagraph"/>
-        <w:ind w:firstLine="0"/>
-      </w:pPr>
-    </w:p>
-    <w:p>
-      <w:pPr>
-        <w:pStyle w:val="ListParagraph"/>
-        <w:ind w:firstLine="0"/>
-      </w:pPr>
-    </w:p>
-    <w:p>
-      <w:pPr>
-        <w:pStyle w:val="ListParagraph"/>
-        <w:ind w:firstLine="0"/>
-      </w:pPr>
-    </w:p>
-    <w:p>
-      <w:pPr>
-        <w:pStyle w:val="ListParagraph"/>
-        <w:ind w:firstLine="0"/>
-      </w:pPr>
-    </w:p>
-    <w:p>
-      <w:pPr>
-        <w:pStyle w:val="ListParagraph"/>
-        <w:ind w:firstLine="0"/>
-      </w:pPr>
-    </w:p>
-    <w:p>
-      <w:pPr>
-        <w:pStyle w:val="ListParagraph"/>
-        <w:ind w:firstLine="0"/>
-      </w:pPr>
-    </w:p>
-    <w:p>
-      <w:pPr>
-        <w:pStyle w:val="ListParagraph"/>
-        <w:ind w:firstLine="0"/>
-      </w:pPr>
-    </w:p>
-    <w:p>
-      <w:pPr>
-        <w:pStyle w:val="ListParagraph"/>
-        <w:ind w:firstLine="0"/>
-      </w:pPr>
-    </w:p>
-    <w:p>
-      <w:pPr>
-        <w:pStyle w:val="ListParagraph"/>
-        <w:ind w:firstLine="0"/>
-      </w:pPr>
-    </w:p>
-    <w:p>
-      <w:pPr>
-        <w:pStyle w:val="ListParagraph"/>
-        <w:ind w:firstLine="0"/>
-      </w:pPr>
-    </w:p>
-    <w:p>
-      <w:pPr>
-        <w:pStyle w:val="ListParagraph"/>
-        <w:ind w:firstLine="0"/>
-      </w:pPr>
-    </w:p>
-    <w:p>
-      <w:pPr>
-        <w:pStyle w:val="ListParagraph"/>
-        <w:ind w:firstLine="0"/>
-      </w:pPr>
-    </w:p>
-    <w:p>
-      <w:pPr>
-        <w:pStyle w:val="ListParagraph"/>
-        <w:ind w:firstLine="0"/>
-      </w:pPr>
-    </w:p>
-    <w:p>
-      <w:pPr>
-        <w:pStyle w:val="ListParagraph"/>
-        <w:ind w:firstLine="0"/>
-      </w:pPr>
-    </w:p>
-    <w:p>
-      <w:pPr>
-        <w:pStyle w:val="ListParagraph"/>
+    </w:p>
+    <w:p>
+      <w:pPr>
         <w:ind w:firstLine="0"/>
       </w:pPr>
     </w:p>
@@ -792,162 +732,22 @@
         </w:numPr>
       </w:pPr>
       <w:r>
-        <w:lastRenderedPageBreak/>
-        <w:t xml:space="preserve">Starting with the Advanced Search, you can put in any number of </w:t>
-      </w:r>
-      <w:r>
-        <w:rPr>
-          <w:b/>
-          <w:bCs/>
-          <w:color w:val="0070C0"/>
-        </w:rPr>
-        <w:t>cultures</w:t>
-      </w:r>
-      <w:r>
-        <w:t xml:space="preserve">, </w:t>
-      </w:r>
-      <w:r>
-        <w:rPr>
-          <w:b/>
-          <w:bCs/>
-          <w:color w:val="FF0000"/>
-        </w:rPr>
-        <w:t>subjects</w:t>
-      </w:r>
-      <w:r>
-        <w:t xml:space="preserve">, or </w:t>
-      </w:r>
-      <w:r>
-        <w:rPr>
-          <w:b/>
-          <w:bCs/>
-          <w:color w:val="00B050"/>
-        </w:rPr>
-        <w:t>keywords</w:t>
-      </w:r>
-      <w:r>
-        <w:rPr>
-          <w:color w:val="00B050"/>
-        </w:rPr>
-        <w:t xml:space="preserve"> </w:t>
-      </w:r>
-      <w:r>
-        <w:t xml:space="preserve">separated by a comma. Here is an example, say we wanted to search in the culture of </w:t>
-      </w:r>
-      <w:r>
-        <w:rPr>
-          <w:color w:val="0070C0"/>
-        </w:rPr>
-        <w:t>Azande</w:t>
-      </w:r>
-      <w:r>
-        <w:t xml:space="preserve">, for the subjects/OCMs </w:t>
-      </w:r>
-      <w:r>
-        <w:rPr>
-          <w:color w:val="FF0000"/>
-        </w:rPr>
-        <w:t>751</w:t>
-      </w:r>
-      <w:r>
-        <w:rPr>
-          <w:color w:val="000000" w:themeColor="text1"/>
-        </w:rPr>
-        <w:t xml:space="preserve">, </w:t>
-      </w:r>
-      <w:r>
-        <w:rPr>
-          <w:color w:val="FF0000"/>
-        </w:rPr>
-        <w:t>77</w:t>
-      </w:r>
-      <w:r>
-        <w:rPr>
-          <w:color w:val="000000" w:themeColor="text1"/>
-        </w:rPr>
-        <w:t xml:space="preserve">, and </w:t>
-      </w:r>
-      <w:r>
-        <w:rPr>
-          <w:color w:val="FF0000"/>
-        </w:rPr>
-        <w:t xml:space="preserve">Diet </w:t>
-      </w:r>
-      <w:r>
-        <w:rPr>
-          <w:color w:val="000000" w:themeColor="text1"/>
-        </w:rPr>
-        <w:t xml:space="preserve">and the lexical keywords </w:t>
-      </w:r>
-      <w:r>
-        <w:rPr>
-          <w:color w:val="00B050"/>
-        </w:rPr>
-        <w:t xml:space="preserve">Apple </w:t>
-      </w:r>
-      <w:r>
-        <w:rPr>
-          <w:color w:val="000000" w:themeColor="text1"/>
-        </w:rPr>
-        <w:t xml:space="preserve">and </w:t>
-      </w:r>
-      <w:r>
-        <w:rPr>
-          <w:color w:val="00B050"/>
-        </w:rPr>
-        <w:t>Pear</w:t>
-      </w:r>
-      <w:r>
-        <w:rPr>
-          <w:color w:val="000000" w:themeColor="text1"/>
-        </w:rPr>
-        <w:t>.</w:t>
-      </w:r>
-      <w:r>
-        <w:rPr>
-          <w:color w:val="FF0000"/>
-        </w:rPr>
-        <w:t xml:space="preserve"> </w:t>
-      </w:r>
-      <w:r>
-        <w:rPr>
-          <w:color w:val="000000" w:themeColor="text1"/>
-        </w:rPr>
-        <w:t>Here is how we would input it</w:t>
-      </w:r>
-      <w:r>
-        <w:rPr>
-          <w:color w:val="000000" w:themeColor="text1"/>
-        </w:rPr>
-        <w:t>:</w:t>
-      </w:r>
-    </w:p>
-    <w:p>
-      <w:pPr>
-        <w:ind w:left="720" w:firstLine="0"/>
-        <w:rPr>
-          <w:sz w:val="20"/>
-          <w:szCs w:val="21"/>
-        </w:rPr>
-      </w:pPr>
-      <w:r>
         <w:rPr>
           <w:noProof/>
-          <w:color w:val="00B050"/>
         </w:rPr>
         <w:drawing>
-          <wp:anchor distT="0" distB="0" distL="114300" distR="114300" simplePos="0" relativeHeight="251664384" behindDoc="0" locked="0" layoutInCell="1" allowOverlap="0" wp14:anchorId="761A92D3" wp14:editId="46F8BE16">
+          <wp:anchor distT="0" distB="0" distL="114300" distR="114300" simplePos="0" relativeHeight="251691008" behindDoc="0" locked="0" layoutInCell="1" allowOverlap="0" wp14:anchorId="06943FAA" wp14:editId="158F5C0E">
             <wp:simplePos x="0" y="0"/>
             <wp:positionH relativeFrom="column">
-              <wp:posOffset>765848</wp:posOffset>
+              <wp:posOffset>1233805</wp:posOffset>
             </wp:positionH>
             <wp:positionV relativeFrom="paragraph">
-              <wp:posOffset>483272</wp:posOffset>
+              <wp:posOffset>784577</wp:posOffset>
             </wp:positionV>
-            <wp:extent cx="4132580" cy="4054475"/>
-            <wp:effectExtent l="0" t="0" r="0" b="0"/>
+            <wp:extent cx="3322320" cy="3260725"/>
+            <wp:effectExtent l="0" t="0" r="5080" b="3175"/>
             <wp:wrapTopAndBottom/>
-            <wp:docPr id="8" name="Picture 8" descr="Graphical user interface, application&#10;&#10;Description automatically generated"/>
+            <wp:docPr id="22" name="Picture 22" descr="Graphical user interface, application&#10;&#10;Description automatically generated"/>
             <wp:cNvGraphicFramePr>
               <a:graphicFrameLocks xmlns:a="http://schemas.openxmlformats.org/drawingml/2006/main" noChangeAspect="1"/>
             </wp:cNvGraphicFramePr>
@@ -955,7 +755,7 @@
               <a:graphicData uri="http://schemas.openxmlformats.org/drawingml/2006/picture">
                 <pic:pic xmlns:pic="http://schemas.openxmlformats.org/drawingml/2006/picture">
                   <pic:nvPicPr>
-                    <pic:cNvPr id="8" name="Picture 8" descr="Graphical user interface, application&#10;&#10;Description automatically generated"/>
+                    <pic:cNvPr id="22" name="Picture 22" descr="Graphical user interface, application&#10;&#10;Description automatically generated"/>
                     <pic:cNvPicPr/>
                   </pic:nvPicPr>
                   <pic:blipFill>
@@ -973,7 +773,7 @@
                   <pic:spPr>
                     <a:xfrm>
                       <a:off x="0" y="0"/>
-                      <a:ext cx="4132580" cy="4054475"/>
+                      <a:ext cx="3322320" cy="3260725"/>
                     </a:xfrm>
                     <a:prstGeom prst="rect">
                       <a:avLst/>
@@ -992,6 +792,144 @@
         </w:drawing>
       </w:r>
       <w:r>
+        <w:t xml:space="preserve">Starting with the Advanced Search, you can put in any number of </w:t>
+      </w:r>
+      <w:r>
+        <w:rPr>
+          <w:b/>
+          <w:bCs/>
+          <w:color w:val="0070C0"/>
+        </w:rPr>
+        <w:t>cultures</w:t>
+      </w:r>
+      <w:r>
+        <w:t xml:space="preserve">, </w:t>
+      </w:r>
+      <w:r>
+        <w:rPr>
+          <w:b/>
+          <w:bCs/>
+          <w:color w:val="FF0000"/>
+        </w:rPr>
+        <w:t>subjects</w:t>
+      </w:r>
+      <w:r>
+        <w:t xml:space="preserve">, or </w:t>
+      </w:r>
+      <w:r>
+        <w:rPr>
+          <w:b/>
+          <w:bCs/>
+          <w:color w:val="00B050"/>
+        </w:rPr>
+        <w:t>keywords</w:t>
+      </w:r>
+      <w:r>
+        <w:rPr>
+          <w:color w:val="00B050"/>
+        </w:rPr>
+        <w:t xml:space="preserve"> </w:t>
+      </w:r>
+      <w:r>
+        <w:t xml:space="preserve">separated by a comma. Here is an example, say we wanted to search in the culture of </w:t>
+      </w:r>
+      <w:r>
+        <w:rPr>
+          <w:color w:val="0070C0"/>
+        </w:rPr>
+        <w:t>Azande</w:t>
+      </w:r>
+      <w:r>
+        <w:t xml:space="preserve">, for the subjects/OCMs </w:t>
+      </w:r>
+      <w:r>
+        <w:rPr>
+          <w:color w:val="FF0000"/>
+        </w:rPr>
+        <w:t>751</w:t>
+      </w:r>
+      <w:r>
+        <w:rPr>
+          <w:color w:val="000000" w:themeColor="text1"/>
+        </w:rPr>
+        <w:t xml:space="preserve">, </w:t>
+      </w:r>
+      <w:r>
+        <w:rPr>
+          <w:color w:val="FF0000"/>
+        </w:rPr>
+        <w:t>77</w:t>
+      </w:r>
+      <w:r>
+        <w:rPr>
+          <w:color w:val="000000" w:themeColor="text1"/>
+        </w:rPr>
+        <w:t xml:space="preserve">, and </w:t>
+      </w:r>
+      <w:r>
+        <w:rPr>
+          <w:color w:val="FF0000"/>
+        </w:rPr>
+        <w:t xml:space="preserve">Diet </w:t>
+      </w:r>
+      <w:r>
+        <w:rPr>
+          <w:color w:val="000000" w:themeColor="text1"/>
+        </w:rPr>
+        <w:t xml:space="preserve">and the lexical keywords </w:t>
+      </w:r>
+      <w:r>
+        <w:rPr>
+          <w:color w:val="00B050"/>
+        </w:rPr>
+        <w:t xml:space="preserve">Apple </w:t>
+      </w:r>
+      <w:r>
+        <w:rPr>
+          <w:color w:val="000000" w:themeColor="text1"/>
+        </w:rPr>
+        <w:t xml:space="preserve">and </w:t>
+      </w:r>
+      <w:r>
+        <w:rPr>
+          <w:color w:val="00B050"/>
+        </w:rPr>
+        <w:t>Pear</w:t>
+      </w:r>
+      <w:r>
+        <w:rPr>
+          <w:color w:val="000000" w:themeColor="text1"/>
+        </w:rPr>
+        <w:t>.</w:t>
+      </w:r>
+      <w:r>
+        <w:rPr>
+          <w:color w:val="FF0000"/>
+        </w:rPr>
+        <w:t xml:space="preserve"> </w:t>
+      </w:r>
+      <w:r>
+        <w:rPr>
+          <w:color w:val="000000" w:themeColor="text1"/>
+        </w:rPr>
+        <w:t>Here is how we would input it</w:t>
+      </w:r>
+      <w:r>
+        <w:rPr>
+          <w:color w:val="000000" w:themeColor="text1"/>
+        </w:rPr>
+        <w:t>:</w:t>
+      </w:r>
+    </w:p>
+    <w:p>
+      <w:pPr>
+        <w:ind w:left="720" w:firstLine="0"/>
+        <w:rPr>
+          <w:sz w:val="20"/>
+          <w:szCs w:val="21"/>
+        </w:rPr>
+      </w:pPr>
+      <w:r>
         <w:rPr>
           <w:sz w:val="20"/>
           <w:szCs w:val="21"/>
@@ -1031,7 +969,7 @@
           <w:noProof/>
         </w:rPr>
         <w:drawing>
-          <wp:anchor distT="0" distB="0" distL="114300" distR="114300" simplePos="0" relativeHeight="251665408" behindDoc="0" locked="0" layoutInCell="1" allowOverlap="0" wp14:anchorId="5FFF30FE" wp14:editId="5C077C94">
+          <wp:anchor distT="0" distB="0" distL="114300" distR="114300" simplePos="0" relativeHeight="251665408" behindDoc="0" locked="0" layoutInCell="1" allowOverlap="0" wp14:anchorId="5FFF30FE" wp14:editId="5BAB8B3E">
             <wp:simplePos x="0" y="0"/>
             <wp:positionH relativeFrom="column">
               <wp:posOffset>66675</wp:posOffset>
@@ -1150,18 +1088,18 @@
           <w:noProof/>
         </w:rPr>
         <w:drawing>
-          <wp:anchor distT="0" distB="0" distL="114300" distR="114300" simplePos="0" relativeHeight="251666432" behindDoc="0" locked="0" layoutInCell="1" allowOverlap="0" wp14:anchorId="264320B8" wp14:editId="4701F308">
+          <wp:anchor distT="0" distB="0" distL="114300" distR="114300" simplePos="0" relativeHeight="251692032" behindDoc="0" locked="0" layoutInCell="1" allowOverlap="0" wp14:anchorId="3BE0C0B4" wp14:editId="226E8736">
             <wp:simplePos x="0" y="0"/>
             <wp:positionH relativeFrom="column">
-              <wp:posOffset>62865</wp:posOffset>
+              <wp:posOffset>511649</wp:posOffset>
             </wp:positionH>
             <wp:positionV relativeFrom="paragraph">
-              <wp:posOffset>523875</wp:posOffset>
+              <wp:posOffset>511855</wp:posOffset>
             </wp:positionV>
-            <wp:extent cx="5483860" cy="3510915"/>
-            <wp:effectExtent l="0" t="0" r="2540" b="0"/>
+            <wp:extent cx="4439285" cy="2804160"/>
+            <wp:effectExtent l="0" t="0" r="5715" b="2540"/>
             <wp:wrapTopAndBottom/>
-            <wp:docPr id="10" name="Picture 10" descr="Graphical user interface, application&#10;&#10;Description automatically generated"/>
+            <wp:docPr id="32" name="Picture 32" descr="Graphical user interface, application&#10;&#10;Description automatically generated"/>
             <wp:cNvGraphicFramePr>
               <a:graphicFrameLocks xmlns:a="http://schemas.openxmlformats.org/drawingml/2006/main" noChangeAspect="1"/>
             </wp:cNvGraphicFramePr>
@@ -1169,7 +1107,7 @@
               <a:graphicData uri="http://schemas.openxmlformats.org/drawingml/2006/picture">
                 <pic:pic xmlns:pic="http://schemas.openxmlformats.org/drawingml/2006/picture">
                   <pic:nvPicPr>
-                    <pic:cNvPr id="10" name="Picture 10" descr="Graphical user interface, application&#10;&#10;Description automatically generated"/>
+                    <pic:cNvPr id="32" name="Picture 32" descr="Graphical user interface, application&#10;&#10;Description automatically generated"/>
                     <pic:cNvPicPr/>
                   </pic:nvPicPr>
                   <pic:blipFill>
@@ -1187,7 +1125,7 @@
                   <pic:spPr>
                     <a:xfrm>
                       <a:off x="0" y="0"/>
-                      <a:ext cx="5483860" cy="3510915"/>
+                      <a:ext cx="4439285" cy="2804160"/>
                     </a:xfrm>
                     <a:prstGeom prst="rect">
                       <a:avLst/>
@@ -1196,6 +1134,9 @@
                 </pic:pic>
               </a:graphicData>
             </a:graphic>
+            <wp14:sizeRelH relativeFrom="margin">
+              <wp14:pctWidth>0</wp14:pctWidth>
+            </wp14:sizeRelH>
             <wp14:sizeRelV relativeFrom="margin">
               <wp14:pctHeight>0</wp14:pctHeight>
             </wp14:sizeRelV>
@@ -1216,6 +1157,9 @@
       </w:r>
     </w:p>
     <w:p/>
+    <w:p/>
+    <w:p/>
+    <w:p/>
     <w:p>
       <w:pPr>
         <w:pStyle w:val="ListParagraph"/>
@@ -1226,24 +1170,22 @@
       </w:pPr>
       <w:r>
         <w:rPr>
-          <w:i/>
-          <w:iCs/>
           <w:noProof/>
         </w:rPr>
         <w:lastRenderedPageBreak/>
         <w:drawing>
-          <wp:anchor distT="0" distB="0" distL="114300" distR="114300" simplePos="0" relativeHeight="251667456" behindDoc="0" locked="0" layoutInCell="1" allowOverlap="0" wp14:anchorId="6FBFC370" wp14:editId="2AB9891D">
+          <wp:anchor distT="0" distB="0" distL="114300" distR="114300" simplePos="0" relativeHeight="251693056" behindDoc="0" locked="0" layoutInCell="1" allowOverlap="0" wp14:anchorId="611D3ABF" wp14:editId="20C17DB8">
             <wp:simplePos x="0" y="0"/>
             <wp:positionH relativeFrom="column">
-              <wp:posOffset>864048</wp:posOffset>
+              <wp:posOffset>1068284</wp:posOffset>
             </wp:positionH>
             <wp:positionV relativeFrom="paragraph">
-              <wp:posOffset>1477459</wp:posOffset>
+              <wp:posOffset>1321435</wp:posOffset>
             </wp:positionV>
-            <wp:extent cx="3773805" cy="3735070"/>
-            <wp:effectExtent l="0" t="0" r="0" b="0"/>
+            <wp:extent cx="3895725" cy="3830955"/>
+            <wp:effectExtent l="0" t="0" r="3175" b="4445"/>
             <wp:wrapTopAndBottom/>
-            <wp:docPr id="11" name="Picture 11" descr="Graphical user interface, application&#10;&#10;Description automatically generated"/>
+            <wp:docPr id="33" name="Picture 33" descr="Graphical user interface, application&#10;&#10;Description automatically generated"/>
             <wp:cNvGraphicFramePr>
               <a:graphicFrameLocks xmlns:a="http://schemas.openxmlformats.org/drawingml/2006/main" noChangeAspect="1"/>
             </wp:cNvGraphicFramePr>
@@ -1251,7 +1193,7 @@
               <a:graphicData uri="http://schemas.openxmlformats.org/drawingml/2006/picture">
                 <pic:pic xmlns:pic="http://schemas.openxmlformats.org/drawingml/2006/picture">
                   <pic:nvPicPr>
-                    <pic:cNvPr id="11" name="Picture 11" descr="Graphical user interface, application&#10;&#10;Description automatically generated"/>
+                    <pic:cNvPr id="33" name="Picture 33" descr="Graphical user interface, application&#10;&#10;Description automatically generated"/>
                     <pic:cNvPicPr/>
                   </pic:nvPicPr>
                   <pic:blipFill>
@@ -1269,7 +1211,7 @@
                   <pic:spPr>
                     <a:xfrm>
                       <a:off x="0" y="0"/>
-                      <a:ext cx="3773805" cy="3735070"/>
+                      <a:ext cx="3895725" cy="3830955"/>
                     </a:xfrm>
                     <a:prstGeom prst="rect">
                       <a:avLst/>
@@ -1386,7 +1328,10 @@
       </w:r>
       <w:proofErr w:type="gramEnd"/>
       <w:r>
-        <w:t xml:space="preserve"> the following keywords (Apple or Pear). Additionally, only passages part of the cultural level </w:t>
+        <w:t xml:space="preserve"> the following keywords (Apple or Pear). Additionally, </w:t>
+      </w:r>
+      <w:r>
+        <w:t xml:space="preserve">an </w:t>
       </w:r>
       <w:r>
         <w:rPr>
@@ -1394,7 +1339,7 @@
           <w:bCs/>
           <w:color w:val="7030A0"/>
         </w:rPr>
-        <w:t>PSF</w:t>
+        <w:t>extra clause</w:t>
       </w:r>
       <w:r>
         <w:rPr>
@@ -1403,7 +1348,7 @@
         <w:t xml:space="preserve"> </w:t>
       </w:r>
       <w:r>
-        <w:t>will be selected. Now try submitting again. Note that, unless otherwise told, you likely will never change a checked box in the “Cultural Level” filter</w:t>
+        <w:t xml:space="preserve">may be added for more specific search querying. This, however, may be seldom used if ever. </w:t>
       </w:r>
     </w:p>
     <w:p>
@@ -1424,20 +1369,19 @@
         <w:rPr>
           <w:noProof/>
         </w:rPr>
-        <w:lastRenderedPageBreak/>
         <w:drawing>
-          <wp:anchor distT="0" distB="0" distL="114300" distR="114300" simplePos="0" relativeHeight="251668480" behindDoc="0" locked="0" layoutInCell="1" allowOverlap="0" wp14:anchorId="2ACDE6E4" wp14:editId="381F8C00">
+          <wp:anchor distT="0" distB="0" distL="114300" distR="114300" simplePos="0" relativeHeight="251694080" behindDoc="0" locked="0" layoutInCell="1" allowOverlap="0" wp14:anchorId="326629EF" wp14:editId="42F2EBF1">
             <wp:simplePos x="0" y="0"/>
             <wp:positionH relativeFrom="column">
-              <wp:posOffset>344805</wp:posOffset>
+              <wp:posOffset>269914</wp:posOffset>
             </wp:positionH>
             <wp:positionV relativeFrom="paragraph">
-              <wp:posOffset>914400</wp:posOffset>
+              <wp:posOffset>927712</wp:posOffset>
             </wp:positionV>
-            <wp:extent cx="5075555" cy="4670425"/>
-            <wp:effectExtent l="0" t="0" r="4445" b="3175"/>
+            <wp:extent cx="5955352" cy="1673352"/>
+            <wp:effectExtent l="0" t="0" r="1270" b="3175"/>
             <wp:wrapTopAndBottom/>
-            <wp:docPr id="12" name="Picture 12" descr="Graphical user interface, text, application&#10;&#10;Description automatically generated"/>
+            <wp:docPr id="35" name="Picture 35" descr="Graphical user interface, text, application, chat or text message&#10;&#10;Description automatically generated"/>
             <wp:cNvGraphicFramePr>
               <a:graphicFrameLocks xmlns:a="http://schemas.openxmlformats.org/drawingml/2006/main" noChangeAspect="1"/>
             </wp:cNvGraphicFramePr>
@@ -1445,7 +1389,7 @@
               <a:graphicData uri="http://schemas.openxmlformats.org/drawingml/2006/picture">
                 <pic:pic xmlns:pic="http://schemas.openxmlformats.org/drawingml/2006/picture">
                   <pic:nvPicPr>
-                    <pic:cNvPr id="12" name="Picture 12" descr="Graphical user interface, text, application&#10;&#10;Description automatically generated"/>
+                    <pic:cNvPr id="35" name="Picture 35" descr="Graphical user interface, text, application, chat or text message&#10;&#10;Description automatically generated"/>
                     <pic:cNvPicPr/>
                   </pic:nvPicPr>
                   <pic:blipFill>
@@ -1463,7 +1407,202 @@
                   <pic:spPr>
                     <a:xfrm>
                       <a:off x="0" y="0"/>
-                      <a:ext cx="5075555" cy="4670425"/>
+                      <a:ext cx="5955352" cy="1673352"/>
+                    </a:xfrm>
+                    <a:prstGeom prst="rect">
+                      <a:avLst/>
+                    </a:prstGeom>
+                  </pic:spPr>
+                </pic:pic>
+              </a:graphicData>
+            </a:graphic>
+            <wp14:sizeRelV relativeFrom="margin">
+              <wp14:pctHeight>0</wp14:pctHeight>
+            </wp14:sizeRelV>
+          </wp:anchor>
+        </w:drawing>
+      </w:r>
+      <w:r>
+        <w:t xml:space="preserve">If </w:t>
+      </w:r>
+      <w:r>
+        <w:t>you are using an extra clause, decide if the query (extra keywords and subjects) is used in conjunction, alternative, or exception (</w:t>
+      </w:r>
+      <w:r>
+        <w:rPr>
+          <w:b/>
+          <w:bCs/>
+          <w:color w:val="FF0000"/>
+        </w:rPr>
+        <w:t>and/or</w:t>
+      </w:r>
+      <w:r>
+        <w:rPr>
+          <w:b/>
+          <w:bCs/>
+          <w:color w:val="FF0000"/>
+        </w:rPr>
+        <w:t>/</w:t>
+      </w:r>
+      <w:r>
+        <w:rPr>
+          <w:b/>
+          <w:bCs/>
+          <w:color w:val="FF0000"/>
+        </w:rPr>
+        <w:t>not</w:t>
+      </w:r>
+      <w:r>
+        <w:t xml:space="preserve">) of the primary clause (the query to the left in the picture below.). The </w:t>
+      </w:r>
+      <w:r>
+        <w:rPr>
+          <w:b/>
+          <w:bCs/>
+          <w:color w:val="0070C0"/>
+        </w:rPr>
+        <w:t>extra clause</w:t>
+      </w:r>
+      <w:r>
+        <w:rPr>
+          <w:color w:val="0070C0"/>
+        </w:rPr>
+        <w:t xml:space="preserve"> </w:t>
+      </w:r>
+      <w:r>
+        <w:t xml:space="preserve">works the same as the primary clause and uses the cultures previously specified (here shown is Azande). </w:t>
+      </w:r>
+    </w:p>
+    <w:p>
+      <w:pPr>
+        <w:pStyle w:val="ListParagraph"/>
+        <w:numPr>
+          <w:ilvl w:val="3"/>
+          <w:numId w:val="1"/>
+        </w:numPr>
+      </w:pPr>
+      <w:r>
+        <w:rPr>
+          <w:noProof/>
+        </w:rPr>
+        <w:lastRenderedPageBreak/>
+        <w:drawing>
+          <wp:anchor distT="0" distB="0" distL="114300" distR="114300" simplePos="0" relativeHeight="251695104" behindDoc="0" locked="0" layoutInCell="1" allowOverlap="0" wp14:anchorId="7D5E2139" wp14:editId="1A1E99BE">
+            <wp:simplePos x="0" y="0"/>
+            <wp:positionH relativeFrom="column">
+              <wp:posOffset>65871</wp:posOffset>
+            </wp:positionH>
+            <wp:positionV relativeFrom="paragraph">
+              <wp:posOffset>1288729</wp:posOffset>
+            </wp:positionV>
+            <wp:extent cx="5946276" cy="3950208"/>
+            <wp:effectExtent l="0" t="0" r="0" b="0"/>
+            <wp:wrapTopAndBottom/>
+            <wp:docPr id="37" name="Picture 37" descr="Graphical user interface, text, application, website&#10;&#10;Description automatically generated"/>
+            <wp:cNvGraphicFramePr>
+              <a:graphicFrameLocks xmlns:a="http://schemas.openxmlformats.org/drawingml/2006/main" noChangeAspect="1"/>
+            </wp:cNvGraphicFramePr>
+            <a:graphic xmlns:a="http://schemas.openxmlformats.org/drawingml/2006/main">
+              <a:graphicData uri="http://schemas.openxmlformats.org/drawingml/2006/picture">
+                <pic:pic xmlns:pic="http://schemas.openxmlformats.org/drawingml/2006/picture">
+                  <pic:nvPicPr>
+                    <pic:cNvPr id="37" name="Picture 37" descr="Graphical user interface, text, application, website&#10;&#10;Description automatically generated"/>
+                    <pic:cNvPicPr/>
+                  </pic:nvPicPr>
+                  <pic:blipFill>
+                    <a:blip r:embed="rId18" cstate="print">
+                      <a:extLst>
+                        <a:ext uri="{28A0092B-C50C-407E-A947-70E740481C1C}">
+                          <a14:useLocalDpi xmlns:a14="http://schemas.microsoft.com/office/drawing/2010/main" val="0"/>
+                        </a:ext>
+                      </a:extLst>
+                    </a:blip>
+                    <a:stretch>
+                      <a:fillRect/>
+                    </a:stretch>
+                  </pic:blipFill>
+                  <pic:spPr>
+                    <a:xfrm>
+                      <a:off x="0" y="0"/>
+                      <a:ext cx="5946276" cy="3950208"/>
+                    </a:xfrm>
+                    <a:prstGeom prst="rect">
+                      <a:avLst/>
+                    </a:prstGeom>
+                  </pic:spPr>
+                </pic:pic>
+              </a:graphicData>
+            </a:graphic>
+            <wp14:sizeRelV relativeFrom="margin">
+              <wp14:pctHeight>0</wp14:pctHeight>
+            </wp14:sizeRelV>
+          </wp:anchor>
+        </w:drawing>
+      </w:r>
+      <w:r>
+        <w:t xml:space="preserve"> You should also check out the Filter tab which allows you to get smaller subsections of your query. Note that selecting within a filter category is additive while between categories is subtractive. This means that selecting “EA”</w:t>
+      </w:r>
+      <w:proofErr w:type="gramStart"/>
+      <w:r>
+        <w:t>,”SCCS</w:t>
+      </w:r>
+      <w:proofErr w:type="gramEnd"/>
+      <w:r>
+        <w:t>” and “PSF” in Cultural Level Samples will return more results than if you just selected “PSF” but adding a filter in a different category (like selecting 1910-1919 in the Published Date Category and “PSF”) will return fewer results than if you just chose “PSF”. For the sake of the example, let’s select “PSF”</w:t>
+      </w:r>
+    </w:p>
+    <w:p>
+      <w:pPr>
+        <w:pStyle w:val="ListParagraph"/>
+        <w:numPr>
+          <w:ilvl w:val="3"/>
+          <w:numId w:val="1"/>
+        </w:numPr>
+      </w:pPr>
+      <w:r>
+        <w:rPr>
+          <w:noProof/>
+        </w:rPr>
+        <w:lastRenderedPageBreak/>
+        <w:drawing>
+          <wp:anchor distT="0" distB="0" distL="114300" distR="114300" simplePos="0" relativeHeight="251696128" behindDoc="0" locked="0" layoutInCell="1" allowOverlap="0" wp14:anchorId="7FB12499" wp14:editId="1421314B">
+            <wp:simplePos x="0" y="0"/>
+            <wp:positionH relativeFrom="column">
+              <wp:posOffset>539353</wp:posOffset>
+            </wp:positionH>
+            <wp:positionV relativeFrom="paragraph">
+              <wp:posOffset>913482</wp:posOffset>
+            </wp:positionV>
+            <wp:extent cx="3590925" cy="3299460"/>
+            <wp:effectExtent l="0" t="0" r="3175" b="2540"/>
+            <wp:wrapTopAndBottom/>
+            <wp:docPr id="38" name="Picture 38" descr="Graphical user interface, application, chat or text message&#10;&#10;Description automatically generated"/>
+            <wp:cNvGraphicFramePr>
+              <a:graphicFrameLocks xmlns:a="http://schemas.openxmlformats.org/drawingml/2006/main" noChangeAspect="1"/>
+            </wp:cNvGraphicFramePr>
+            <a:graphic xmlns:a="http://schemas.openxmlformats.org/drawingml/2006/main">
+              <a:graphicData uri="http://schemas.openxmlformats.org/drawingml/2006/picture">
+                <pic:pic xmlns:pic="http://schemas.openxmlformats.org/drawingml/2006/picture">
+                  <pic:nvPicPr>
+                    <pic:cNvPr id="38" name="Picture 38" descr="Graphical user interface, application, chat or text message&#10;&#10;Description automatically generated"/>
+                    <pic:cNvPicPr/>
+                  </pic:nvPicPr>
+                  <pic:blipFill>
+                    <a:blip r:embed="rId19" cstate="print">
+                      <a:extLst>
+                        <a:ext uri="{28A0092B-C50C-407E-A947-70E740481C1C}">
+                          <a14:useLocalDpi xmlns:a14="http://schemas.microsoft.com/office/drawing/2010/main" val="0"/>
+                        </a:ext>
+                      </a:extLst>
+                    </a:blip>
+                    <a:stretch>
+                      <a:fillRect/>
+                    </a:stretch>
+                  </pic:blipFill>
+                  <pic:spPr>
+                    <a:xfrm>
+                      <a:off x="0" y="0"/>
+                      <a:ext cx="3590925" cy="3299460"/>
                     </a:xfrm>
                     <a:prstGeom prst="rect">
                       <a:avLst/>
@@ -1554,7 +1693,7 @@
                     <pic:cNvPicPr/>
                   </pic:nvPicPr>
                   <pic:blipFill>
-                    <a:blip r:embed="rId18">
+                    <a:blip r:embed="rId20">
                       <a:extLst>
                         <a:ext uri="{28A0092B-C50C-407E-A947-70E740481C1C}">
                           <a14:useLocalDpi xmlns:a14="http://schemas.microsoft.com/office/drawing/2010/main" val="0"/>
@@ -1638,7 +1777,7 @@
                     <pic:cNvPicPr/>
                   </pic:nvPicPr>
                   <pic:blipFill>
-                    <a:blip r:embed="rId19">
+                    <a:blip r:embed="rId21">
                       <a:extLst>
                         <a:ext uri="{28A0092B-C50C-407E-A947-70E740481C1C}">
                           <a14:useLocalDpi xmlns:a14="http://schemas.microsoft.com/office/drawing/2010/main" val="0"/>
@@ -1801,7 +1940,7 @@
                     <pic:cNvPicPr/>
                   </pic:nvPicPr>
                   <pic:blipFill rotWithShape="1">
-                    <a:blip r:embed="rId20" cstate="print">
+                    <a:blip r:embed="rId22" cstate="print">
                       <a:extLst>
                         <a:ext uri="{28A0092B-C50C-407E-A947-70E740481C1C}">
                           <a14:useLocalDpi xmlns:a14="http://schemas.microsoft.com/office/drawing/2010/main" val="0"/>
@@ -1992,18 +2131,18 @@
         </w:rPr>
         <w:lastRenderedPageBreak/>
         <w:drawing>
-          <wp:anchor distT="0" distB="0" distL="114300" distR="114300" simplePos="0" relativeHeight="251683840" behindDoc="0" locked="0" layoutInCell="1" allowOverlap="0" wp14:anchorId="351DAF46" wp14:editId="39B5F2B4">
+          <wp:anchor distT="0" distB="0" distL="114300" distR="114300" simplePos="0" relativeHeight="251697152" behindDoc="0" locked="0" layoutInCell="1" allowOverlap="0" wp14:anchorId="64014DB5" wp14:editId="593FCFC1">
             <wp:simplePos x="0" y="0"/>
             <wp:positionH relativeFrom="column">
-              <wp:posOffset>374015</wp:posOffset>
+              <wp:posOffset>842316</wp:posOffset>
             </wp:positionH>
             <wp:positionV relativeFrom="paragraph">
-              <wp:posOffset>291465</wp:posOffset>
+              <wp:posOffset>258897</wp:posOffset>
             </wp:positionV>
-            <wp:extent cx="5381625" cy="1282700"/>
-            <wp:effectExtent l="0" t="0" r="3175" b="0"/>
+            <wp:extent cx="4307595" cy="1868465"/>
+            <wp:effectExtent l="0" t="0" r="0" b="0"/>
             <wp:wrapTopAndBottom/>
-            <wp:docPr id="2" name="Picture 2" descr="A screenshot of a computer screen&#10;&#10;Description automatically generated with medium confidence"/>
+            <wp:docPr id="39" name="Picture 39" descr="Graphical user interface, text&#10;&#10;Description automatically generated"/>
             <wp:cNvGraphicFramePr>
               <a:graphicFrameLocks xmlns:a="http://schemas.openxmlformats.org/drawingml/2006/main" noChangeAspect="1"/>
             </wp:cNvGraphicFramePr>
@@ -2011,11 +2150,11 @@
               <a:graphicData uri="http://schemas.openxmlformats.org/drawingml/2006/picture">
                 <pic:pic xmlns:pic="http://schemas.openxmlformats.org/drawingml/2006/picture">
                   <pic:nvPicPr>
-                    <pic:cNvPr id="2" name="Picture 2" descr="A screenshot of a computer screen&#10;&#10;Description automatically generated with medium confidence"/>
+                    <pic:cNvPr id="39" name="Picture 39" descr="Graphical user interface, text&#10;&#10;Description automatically generated"/>
                     <pic:cNvPicPr/>
                   </pic:nvPicPr>
                   <pic:blipFill>
-                    <a:blip r:embed="rId21" cstate="print">
+                    <a:blip r:embed="rId23" cstate="print">
                       <a:extLst>
                         <a:ext uri="{28A0092B-C50C-407E-A947-70E740481C1C}">
                           <a14:useLocalDpi xmlns:a14="http://schemas.microsoft.com/office/drawing/2010/main" val="0"/>
@@ -2029,7 +2168,7 @@
                   <pic:spPr>
                     <a:xfrm>
                       <a:off x="0" y="0"/>
-                      <a:ext cx="5381625" cy="1282700"/>
+                      <a:ext cx="4307595" cy="1868465"/>
                     </a:xfrm>
                     <a:prstGeom prst="rect">
                       <a:avLst/>
@@ -2054,7 +2193,7 @@
           <w:szCs w:val="20"/>
         </w:rPr>
         <w:drawing>
-          <wp:anchor distT="0" distB="0" distL="114300" distR="114300" simplePos="0" relativeHeight="251674624" behindDoc="0" locked="0" layoutInCell="1" allowOverlap="0" wp14:anchorId="3DD043BB" wp14:editId="09FA109A">
+          <wp:anchor distT="0" distB="0" distL="114300" distR="114300" simplePos="0" relativeHeight="251674624" behindDoc="0" locked="0" layoutInCell="1" allowOverlap="0" wp14:anchorId="3DD043BB" wp14:editId="3CE2241D">
             <wp:simplePos x="0" y="0"/>
             <wp:positionH relativeFrom="column">
               <wp:posOffset>322580</wp:posOffset>
@@ -2077,7 +2216,7 @@
                     <pic:cNvPicPr/>
                   </pic:nvPicPr>
                   <pic:blipFill>
-                    <a:blip r:embed="rId22" cstate="print">
+                    <a:blip r:embed="rId24" cstate="print">
                       <a:extLst>
                         <a:ext uri="{28A0092B-C50C-407E-A947-70E740481C1C}">
                           <a14:useLocalDpi xmlns:a14="http://schemas.microsoft.com/office/drawing/2010/main" val="0"/>
@@ -2169,25 +2308,758 @@
       </w:pPr>
       <w:r>
         <w:rPr>
-          <w:i/>
-          <w:iCs/>
           <w:noProof/>
           <w:sz w:val="20"/>
           <w:szCs w:val="20"/>
         </w:rPr>
         <w:drawing>
-          <wp:anchor distT="0" distB="0" distL="114300" distR="114300" simplePos="0" relativeHeight="251675648" behindDoc="0" locked="0" layoutInCell="1" allowOverlap="0" wp14:anchorId="51EDD208" wp14:editId="41DC69C7">
+          <wp:anchor distT="0" distB="0" distL="114300" distR="114300" simplePos="0" relativeHeight="251698176" behindDoc="0" locked="0" layoutInCell="1" allowOverlap="0" wp14:anchorId="6A9B4856" wp14:editId="4B6539C4">
             <wp:simplePos x="0" y="0"/>
             <wp:positionH relativeFrom="column">
-              <wp:posOffset>461645</wp:posOffset>
+              <wp:posOffset>649605</wp:posOffset>
             </wp:positionH>
             <wp:positionV relativeFrom="paragraph">
-              <wp:posOffset>371475</wp:posOffset>
+              <wp:posOffset>273685</wp:posOffset>
+            </wp:positionV>
+            <wp:extent cx="4846320" cy="1388110"/>
+            <wp:effectExtent l="0" t="0" r="5080" b="0"/>
+            <wp:wrapTopAndBottom/>
+            <wp:docPr id="40" name="Picture 40" descr="Graphical user interface, application&#10;&#10;Description automatically generated"/>
+            <wp:cNvGraphicFramePr>
+              <a:graphicFrameLocks xmlns:a="http://schemas.openxmlformats.org/drawingml/2006/main" noChangeAspect="1"/>
+            </wp:cNvGraphicFramePr>
+            <a:graphic xmlns:a="http://schemas.openxmlformats.org/drawingml/2006/main">
+              <a:graphicData uri="http://schemas.openxmlformats.org/drawingml/2006/picture">
+                <pic:pic xmlns:pic="http://schemas.openxmlformats.org/drawingml/2006/picture">
+                  <pic:nvPicPr>
+                    <pic:cNvPr id="40" name="Picture 40" descr="Graphical user interface, application&#10;&#10;Description automatically generated"/>
+                    <pic:cNvPicPr/>
+                  </pic:nvPicPr>
+                  <pic:blipFill rotWithShape="1">
+                    <a:blip r:embed="rId16">
+                      <a:extLst>
+                        <a:ext uri="{28A0092B-C50C-407E-A947-70E740481C1C}">
+                          <a14:useLocalDpi xmlns:a14="http://schemas.microsoft.com/office/drawing/2010/main" val="0"/>
+                        </a:ext>
+                      </a:extLst>
+                    </a:blip>
+                    <a:srcRect b="70851"/>
+                    <a:stretch/>
+                  </pic:blipFill>
+                  <pic:spPr bwMode="auto">
+                    <a:xfrm>
+                      <a:off x="0" y="0"/>
+                      <a:ext cx="4846320" cy="1388110"/>
+                    </a:xfrm>
+                    <a:prstGeom prst="rect">
+                      <a:avLst/>
+                    </a:prstGeom>
+                    <a:ln>
+                      <a:noFill/>
+                    </a:ln>
+                    <a:extLst>
+                      <a:ext uri="{53640926-AAD7-44D8-BBD7-CCE9431645EC}">
+                        <a14:shadowObscured xmlns:a14="http://schemas.microsoft.com/office/drawing/2010/main"/>
+                      </a:ext>
+                    </a:extLst>
+                  </pic:spPr>
+                </pic:pic>
+              </a:graphicData>
+            </a:graphic>
+            <wp14:sizeRelH relativeFrom="margin">
+              <wp14:pctWidth>0</wp14:pctWidth>
+            </wp14:sizeRelH>
+            <wp14:sizeRelV relativeFrom="margin">
+              <wp14:pctHeight>0</wp14:pctHeight>
+            </wp14:sizeRelV>
+          </wp:anchor>
+        </w:drawing>
+      </w:r>
+      <w:r>
+        <w:rPr>
+          <w:sz w:val="20"/>
+          <w:szCs w:val="20"/>
+        </w:rPr>
+        <w:tab/>
+        <w:t xml:space="preserve"> and input it into the “</w:t>
+      </w:r>
+      <w:proofErr w:type="spellStart"/>
+      <w:r>
+        <w:rPr>
+          <w:sz w:val="20"/>
+          <w:szCs w:val="20"/>
+        </w:rPr>
+        <w:t>eHRAF</w:t>
+      </w:r>
+      <w:proofErr w:type="spellEnd"/>
+      <w:r>
+        <w:rPr>
+          <w:sz w:val="20"/>
+          <w:szCs w:val="20"/>
+        </w:rPr>
+        <w:t xml:space="preserve"> URL” line in the GUI!</w:t>
+      </w:r>
+    </w:p>
+    <w:p>
+      <w:pPr>
+        <w:pStyle w:val="BodyText"/>
+        <w:ind w:firstLine="0"/>
+        <w:rPr>
+          <w:sz w:val="20"/>
+          <w:szCs w:val="20"/>
+        </w:rPr>
+      </w:pPr>
+    </w:p>
+    <w:p>
+      <w:pPr>
+        <w:pStyle w:val="Heading3"/>
+        <w:numPr>
+          <w:ilvl w:val="3"/>
+          <w:numId w:val="1"/>
+        </w:numPr>
+        <w:tabs>
+          <w:tab w:val="num" w:pos="360"/>
+        </w:tabs>
+        <w:rPr>
+          <w:i w:val="0"/>
+          <w:iCs/>
+          <w:sz w:val="20"/>
+          <w:szCs w:val="20"/>
+        </w:rPr>
+      </w:pPr>
+      <w:bookmarkStart w:id="1" w:name="_Ref125098958"/>
+      <w:r>
+        <w:rPr>
+          <w:i w:val="0"/>
+          <w:iCs/>
+          <w:noProof/>
+          <w:sz w:val="20"/>
+          <w:szCs w:val="20"/>
+        </w:rPr>
+        <w:drawing>
+          <wp:anchor distT="0" distB="0" distL="114300" distR="114300" simplePos="0" relativeHeight="251678720" behindDoc="0" locked="0" layoutInCell="1" allowOverlap="0" wp14:anchorId="1B092C7A" wp14:editId="6531F464">
+            <wp:simplePos x="0" y="0"/>
+            <wp:positionH relativeFrom="column">
+              <wp:posOffset>238125</wp:posOffset>
+            </wp:positionH>
+            <wp:positionV relativeFrom="paragraph">
+              <wp:posOffset>904546</wp:posOffset>
+            </wp:positionV>
+            <wp:extent cx="5464810" cy="1023620"/>
+            <wp:effectExtent l="0" t="0" r="0" b="5080"/>
+            <wp:wrapTopAndBottom/>
+            <wp:docPr id="26" name="Picture 26" descr="Graphical user interface, text, application, chat or text message&#10;&#10;Description automatically generated"/>
+            <wp:cNvGraphicFramePr>
+              <a:graphicFrameLocks xmlns:a="http://schemas.openxmlformats.org/drawingml/2006/main" noChangeAspect="1"/>
+            </wp:cNvGraphicFramePr>
+            <a:graphic xmlns:a="http://schemas.openxmlformats.org/drawingml/2006/main">
+              <a:graphicData uri="http://schemas.openxmlformats.org/drawingml/2006/picture">
+                <pic:pic xmlns:pic="http://schemas.openxmlformats.org/drawingml/2006/picture">
+                  <pic:nvPicPr>
+                    <pic:cNvPr id="23" name="Picture 23" descr="Graphical user interface, text, application, chat or text message&#10;&#10;Description automatically generated"/>
+                    <pic:cNvPicPr/>
+                  </pic:nvPicPr>
+                  <pic:blipFill>
+                    <a:blip r:embed="rId25" cstate="print">
+                      <a:extLst>
+                        <a:ext uri="{28A0092B-C50C-407E-A947-70E740481C1C}">
+                          <a14:useLocalDpi xmlns:a14="http://schemas.microsoft.com/office/drawing/2010/main" val="0"/>
+                        </a:ext>
+                      </a:extLst>
+                    </a:blip>
+                    <a:stretch>
+                      <a:fillRect/>
+                    </a:stretch>
+                  </pic:blipFill>
+                  <pic:spPr>
+                    <a:xfrm>
+                      <a:off x="0" y="0"/>
+                      <a:ext cx="5464810" cy="1023620"/>
+                    </a:xfrm>
+                    <a:prstGeom prst="rect">
+                      <a:avLst/>
+                    </a:prstGeom>
+                  </pic:spPr>
+                </pic:pic>
+              </a:graphicData>
+            </a:graphic>
+            <wp14:sizeRelV relativeFrom="margin">
+              <wp14:pctHeight>0</wp14:pctHeight>
+            </wp14:sizeRelV>
+          </wp:anchor>
+        </w:drawing>
+      </w:r>
+      <w:r>
+        <w:rPr>
+          <w:i w:val="0"/>
+          <w:iCs/>
+          <w:sz w:val="20"/>
+          <w:szCs w:val="20"/>
+        </w:rPr>
+        <w:t xml:space="preserve">There is a second way of getting the URL link, through the </w:t>
+      </w:r>
+      <w:proofErr w:type="spellStart"/>
+      <w:r>
+        <w:rPr>
+          <w:i w:val="0"/>
+          <w:iCs/>
+          <w:sz w:val="20"/>
+          <w:szCs w:val="20"/>
+        </w:rPr>
+        <w:t>eHRAF</w:t>
+      </w:r>
+      <w:proofErr w:type="spellEnd"/>
+      <w:r>
+        <w:rPr>
+          <w:i w:val="0"/>
+          <w:iCs/>
+          <w:sz w:val="20"/>
+          <w:szCs w:val="20"/>
+        </w:rPr>
+        <w:t xml:space="preserve"> database yourself. You can find Advanced Searches </w:t>
+      </w:r>
+      <w:hyperlink r:id="rId26" w:history="1">
+        <w:r>
+          <w:rPr>
+            <w:rStyle w:val="Hyperlink"/>
+            <w:rFonts w:ascii="Georgia" w:hAnsi="Georgia"/>
+            <w:i w:val="0"/>
+            <w:iCs/>
+            <w:szCs w:val="20"/>
+          </w:rPr>
+          <w:t>here</w:t>
+        </w:r>
+      </w:hyperlink>
+      <w:r>
+        <w:rPr>
+          <w:i w:val="0"/>
+          <w:iCs/>
+          <w:sz w:val="20"/>
+          <w:szCs w:val="20"/>
+        </w:rPr>
+        <w:t xml:space="preserve"> or navigate through </w:t>
+      </w:r>
+      <w:proofErr w:type="spellStart"/>
+      <w:r>
+        <w:rPr>
+          <w:i w:val="0"/>
+          <w:iCs/>
+          <w:sz w:val="20"/>
+          <w:szCs w:val="20"/>
+        </w:rPr>
+        <w:t>eHRAF</w:t>
+      </w:r>
+      <w:proofErr w:type="spellEnd"/>
+      <w:r>
+        <w:rPr>
+          <w:i w:val="0"/>
+          <w:iCs/>
+          <w:sz w:val="20"/>
+          <w:szCs w:val="20"/>
+        </w:rPr>
+        <w:t xml:space="preserve"> online. The Advanced Search has the exact same parameters as the GUI except that you cannot enter numbers for OCMs (if you do, it will ask you to select from the drop down what you mean).</w:t>
+      </w:r>
+      <w:bookmarkEnd w:id="1"/>
+    </w:p>
+    <w:p>
+      <w:pPr>
+        <w:pStyle w:val="BodyText"/>
+        <w:rPr>
+          <w:sz w:val="20"/>
+          <w:szCs w:val="20"/>
+        </w:rPr>
+      </w:pPr>
+    </w:p>
+    <w:p>
+      <w:pPr>
+        <w:pStyle w:val="BodyText"/>
+        <w:ind w:left="720" w:firstLine="0"/>
+        <w:rPr>
+          <w:sz w:val="20"/>
+          <w:szCs w:val="20"/>
+        </w:rPr>
+      </w:pPr>
+      <w:r>
+        <w:rPr>
+          <w:noProof/>
+          <w:sz w:val="20"/>
+          <w:szCs w:val="20"/>
+        </w:rPr>
+        <w:lastRenderedPageBreak/>
+        <w:drawing>
+          <wp:anchor distT="0" distB="0" distL="114300" distR="114300" simplePos="0" relativeHeight="251676672" behindDoc="0" locked="0" layoutInCell="1" allowOverlap="0" wp14:anchorId="6062C1F5" wp14:editId="2709393C">
+            <wp:simplePos x="0" y="0"/>
+            <wp:positionH relativeFrom="column">
+              <wp:posOffset>267097</wp:posOffset>
+            </wp:positionH>
+            <wp:positionV relativeFrom="paragraph">
+              <wp:posOffset>868450</wp:posOffset>
+            </wp:positionV>
+            <wp:extent cx="5483225" cy="1526540"/>
+            <wp:effectExtent l="0" t="0" r="3175" b="0"/>
+            <wp:wrapTopAndBottom/>
+            <wp:docPr id="24" name="Picture 24" descr="Graphical user interface, text&#10;&#10;Description automatically generated"/>
+            <wp:cNvGraphicFramePr>
+              <a:graphicFrameLocks xmlns:a="http://schemas.openxmlformats.org/drawingml/2006/main" noChangeAspect="1"/>
+            </wp:cNvGraphicFramePr>
+            <a:graphic xmlns:a="http://schemas.openxmlformats.org/drawingml/2006/main">
+              <a:graphicData uri="http://schemas.openxmlformats.org/drawingml/2006/picture">
+                <pic:pic xmlns:pic="http://schemas.openxmlformats.org/drawingml/2006/picture">
+                  <pic:nvPicPr>
+                    <pic:cNvPr id="24" name="Picture 24" descr="Graphical user interface, text&#10;&#10;Description automatically generated"/>
+                    <pic:cNvPicPr/>
+                  </pic:nvPicPr>
+                  <pic:blipFill>
+                    <a:blip r:embed="rId27" cstate="print">
+                      <a:extLst>
+                        <a:ext uri="{28A0092B-C50C-407E-A947-70E740481C1C}">
+                          <a14:useLocalDpi xmlns:a14="http://schemas.microsoft.com/office/drawing/2010/main" val="0"/>
+                        </a:ext>
+                      </a:extLst>
+                    </a:blip>
+                    <a:stretch>
+                      <a:fillRect/>
+                    </a:stretch>
+                  </pic:blipFill>
+                  <pic:spPr>
+                    <a:xfrm>
+                      <a:off x="0" y="0"/>
+                      <a:ext cx="5483225" cy="1526540"/>
+                    </a:xfrm>
+                    <a:prstGeom prst="rect">
+                      <a:avLst/>
+                    </a:prstGeom>
+                  </pic:spPr>
+                </pic:pic>
+              </a:graphicData>
+            </a:graphic>
+            <wp14:sizeRelV relativeFrom="margin">
+              <wp14:pctHeight>0</wp14:pctHeight>
+            </wp14:sizeRelV>
+          </wp:anchor>
+        </w:drawing>
+      </w:r>
+      <w:r>
+        <w:rPr>
+          <w:sz w:val="20"/>
+          <w:szCs w:val="20"/>
+        </w:rPr>
+        <w:t xml:space="preserve">You may also add a second line of queries by pushing the </w:t>
+      </w:r>
+      <w:r>
+        <w:rPr>
+          <w:color w:val="FF0000"/>
+          <w:sz w:val="20"/>
+          <w:szCs w:val="20"/>
+        </w:rPr>
+        <w:t>+ button</w:t>
+      </w:r>
+      <w:r>
+        <w:rPr>
+          <w:sz w:val="20"/>
+          <w:szCs w:val="20"/>
+        </w:rPr>
+        <w:t xml:space="preserve">. </w:t>
+      </w:r>
+      <w:r>
+        <w:rPr>
+          <w:color w:val="0070C0"/>
+          <w:sz w:val="20"/>
+          <w:szCs w:val="20"/>
+        </w:rPr>
+        <w:t>This second line</w:t>
+      </w:r>
+      <w:r>
+        <w:rPr>
+          <w:sz w:val="20"/>
+          <w:szCs w:val="20"/>
+        </w:rPr>
+        <w:t xml:space="preserve"> is done in addition to the subjects and keywords added above. It still uses the cultures you added in the first line</w:t>
+      </w:r>
+      <w:r>
+        <w:rPr>
+          <w:sz w:val="20"/>
+          <w:szCs w:val="20"/>
+        </w:rPr>
+        <w:t>. This is a great way to have even more specified and refined searches but is probably not something you will often or ever use.</w:t>
+      </w:r>
+    </w:p>
+    <w:p>
+      <w:pPr>
+        <w:pStyle w:val="BodyText"/>
+        <w:ind w:left="720" w:firstLine="0"/>
+        <w:rPr>
+          <w:sz w:val="20"/>
+          <w:szCs w:val="20"/>
+        </w:rPr>
+      </w:pPr>
+    </w:p>
+    <w:p>
+      <w:pPr>
+        <w:pStyle w:val="BodyText"/>
+        <w:numPr>
+          <w:ilvl w:val="3"/>
+          <w:numId w:val="1"/>
+        </w:numPr>
+        <w:tabs>
+          <w:tab w:val="left" w:pos="720"/>
+        </w:tabs>
+        <w:suppressAutoHyphens/>
+        <w:spacing w:after="0" w:line="300" w:lineRule="exact"/>
+        <w:rPr>
+          <w:sz w:val="20"/>
+          <w:szCs w:val="20"/>
+        </w:rPr>
+      </w:pPr>
+      <w:bookmarkStart w:id="2" w:name="_Ref125098875"/>
+      <w:r>
+        <w:rPr>
+          <w:noProof/>
+          <w:sz w:val="20"/>
+          <w:szCs w:val="20"/>
+        </w:rPr>
+        <w:drawing>
+          <wp:anchor distT="0" distB="0" distL="114300" distR="114300" simplePos="0" relativeHeight="251679744" behindDoc="0" locked="0" layoutInCell="1" allowOverlap="0" wp14:anchorId="6D867E46" wp14:editId="5BA74248">
+            <wp:simplePos x="0" y="0"/>
+            <wp:positionH relativeFrom="column">
+              <wp:posOffset>-157069</wp:posOffset>
+            </wp:positionH>
+            <wp:positionV relativeFrom="paragraph">
+              <wp:posOffset>325905</wp:posOffset>
+            </wp:positionV>
+            <wp:extent cx="6176645" cy="2052320"/>
+            <wp:effectExtent l="0" t="0" r="0" b="5080"/>
+            <wp:wrapTopAndBottom/>
+            <wp:docPr id="27" name="Picture 27" descr="Graphical user interface, text, application, email&#10;&#10;Description automatically generated"/>
+            <wp:cNvGraphicFramePr>
+              <a:graphicFrameLocks xmlns:a="http://schemas.openxmlformats.org/drawingml/2006/main" noChangeAspect="1"/>
+            </wp:cNvGraphicFramePr>
+            <a:graphic xmlns:a="http://schemas.openxmlformats.org/drawingml/2006/main">
+              <a:graphicData uri="http://schemas.openxmlformats.org/drawingml/2006/picture">
+                <pic:pic xmlns:pic="http://schemas.openxmlformats.org/drawingml/2006/picture">
+                  <pic:nvPicPr>
+                    <pic:cNvPr id="27" name="Picture 27" descr="Graphical user interface, text, application, email&#10;&#10;Description automatically generated"/>
+                    <pic:cNvPicPr/>
+                  </pic:nvPicPr>
+                  <pic:blipFill>
+                    <a:blip r:embed="rId28" cstate="print">
+                      <a:extLst>
+                        <a:ext uri="{28A0092B-C50C-407E-A947-70E740481C1C}">
+                          <a14:useLocalDpi xmlns:a14="http://schemas.microsoft.com/office/drawing/2010/main" val="0"/>
+                        </a:ext>
+                      </a:extLst>
+                    </a:blip>
+                    <a:stretch>
+                      <a:fillRect/>
+                    </a:stretch>
+                  </pic:blipFill>
+                  <pic:spPr>
+                    <a:xfrm>
+                      <a:off x="0" y="0"/>
+                      <a:ext cx="6176645" cy="2052320"/>
+                    </a:xfrm>
+                    <a:prstGeom prst="rect">
+                      <a:avLst/>
+                    </a:prstGeom>
+                  </pic:spPr>
+                </pic:pic>
+              </a:graphicData>
+            </a:graphic>
+            <wp14:sizeRelH relativeFrom="margin">
+              <wp14:pctWidth>0</wp14:pctWidth>
+            </wp14:sizeRelH>
+            <wp14:sizeRelV relativeFrom="margin">
+              <wp14:pctHeight>0</wp14:pctHeight>
+            </wp14:sizeRelV>
+          </wp:anchor>
+        </w:drawing>
+      </w:r>
+      <w:r>
+        <w:rPr>
+          <w:sz w:val="20"/>
+          <w:szCs w:val="20"/>
+        </w:rPr>
+        <w:t>Click Search when you are ready. This will give you the results page.</w:t>
+      </w:r>
+      <w:bookmarkEnd w:id="2"/>
+      <w:r>
+        <w:rPr>
+          <w:sz w:val="20"/>
+          <w:szCs w:val="20"/>
+        </w:rPr>
+        <w:t xml:space="preserve"> </w:t>
+      </w:r>
+    </w:p>
+    <w:p>
+      <w:pPr>
+        <w:pStyle w:val="BodyText"/>
+        <w:numPr>
+          <w:ilvl w:val="3"/>
+          <w:numId w:val="1"/>
+        </w:numPr>
+        <w:tabs>
+          <w:tab w:val="left" w:pos="720"/>
+        </w:tabs>
+        <w:suppressAutoHyphens/>
+        <w:spacing w:after="0" w:line="300" w:lineRule="exact"/>
+        <w:rPr>
+          <w:sz w:val="20"/>
+          <w:szCs w:val="20"/>
+        </w:rPr>
+      </w:pPr>
+      <w:r>
+        <w:rPr>
+          <w:sz w:val="20"/>
+          <w:szCs w:val="20"/>
+        </w:rPr>
+        <w:t>To get filters to specify your search (like getting only PSF cultures). Click on “</w:t>
+      </w:r>
+      <w:r>
+        <w:rPr>
+          <w:b/>
+          <w:bCs/>
+          <w:color w:val="FF0000"/>
+          <w:sz w:val="20"/>
+          <w:szCs w:val="20"/>
+        </w:rPr>
+        <w:t>Show filters</w:t>
+      </w:r>
+      <w:r>
+        <w:rPr>
+          <w:sz w:val="20"/>
+          <w:szCs w:val="20"/>
+        </w:rPr>
+        <w:t>” and a filter column will be shown. If you wanted to only get PSF cultures, you might choose “</w:t>
+      </w:r>
+      <w:r>
+        <w:rPr>
+          <w:b/>
+          <w:bCs/>
+          <w:color w:val="0070C0"/>
+          <w:sz w:val="20"/>
+          <w:szCs w:val="20"/>
+        </w:rPr>
+        <w:t>Cultural Level Samples</w:t>
+      </w:r>
+      <w:r>
+        <w:rPr>
+          <w:sz w:val="20"/>
+          <w:szCs w:val="20"/>
+        </w:rPr>
+        <w:t>” and click on “</w:t>
+      </w:r>
+      <w:r>
+        <w:rPr>
+          <w:b/>
+          <w:bCs/>
+          <w:color w:val="00B050"/>
+          <w:sz w:val="20"/>
+          <w:szCs w:val="20"/>
+        </w:rPr>
+        <w:t>PSF</w:t>
+      </w:r>
+      <w:r>
+        <w:rPr>
+          <w:sz w:val="20"/>
+          <w:szCs w:val="20"/>
+        </w:rPr>
+        <w:t>”</w:t>
+      </w:r>
+    </w:p>
+    <w:p>
+      <w:pPr>
+        <w:pStyle w:val="BodyText"/>
+        <w:ind w:left="720" w:firstLine="0"/>
+        <w:rPr>
+          <w:sz w:val="20"/>
+          <w:szCs w:val="20"/>
+        </w:rPr>
+      </w:pPr>
+      <w:r>
+        <w:rPr>
+          <w:noProof/>
+          <w:sz w:val="20"/>
+          <w:szCs w:val="20"/>
+        </w:rPr>
+        <w:lastRenderedPageBreak/>
+        <w:drawing>
+          <wp:anchor distT="0" distB="0" distL="114300" distR="114300" simplePos="0" relativeHeight="251680768" behindDoc="0" locked="0" layoutInCell="1" allowOverlap="0" wp14:anchorId="3AA6B1ED" wp14:editId="2804AEE9">
+            <wp:simplePos x="0" y="0"/>
+            <wp:positionH relativeFrom="column">
+              <wp:posOffset>179630</wp:posOffset>
+            </wp:positionH>
+            <wp:positionV relativeFrom="paragraph">
+              <wp:posOffset>208429</wp:posOffset>
+            </wp:positionV>
+            <wp:extent cx="5484020" cy="3218688"/>
+            <wp:effectExtent l="0" t="0" r="2540" b="0"/>
+            <wp:wrapTopAndBottom/>
+            <wp:docPr id="28" name="Picture 28" descr="Graphical user interface, text, application, email&#10;&#10;Description automatically generated"/>
+            <wp:cNvGraphicFramePr>
+              <a:graphicFrameLocks xmlns:a="http://schemas.openxmlformats.org/drawingml/2006/main" noChangeAspect="1"/>
+            </wp:cNvGraphicFramePr>
+            <a:graphic xmlns:a="http://schemas.openxmlformats.org/drawingml/2006/main">
+              <a:graphicData uri="http://schemas.openxmlformats.org/drawingml/2006/picture">
+                <pic:pic xmlns:pic="http://schemas.openxmlformats.org/drawingml/2006/picture">
+                  <pic:nvPicPr>
+                    <pic:cNvPr id="28" name="Picture 28" descr="Graphical user interface, text, application, email&#10;&#10;Description automatically generated"/>
+                    <pic:cNvPicPr/>
+                  </pic:nvPicPr>
+                  <pic:blipFill>
+                    <a:blip r:embed="rId29" cstate="print">
+                      <a:extLst>
+                        <a:ext uri="{28A0092B-C50C-407E-A947-70E740481C1C}">
+                          <a14:useLocalDpi xmlns:a14="http://schemas.microsoft.com/office/drawing/2010/main" val="0"/>
+                        </a:ext>
+                      </a:extLst>
+                    </a:blip>
+                    <a:stretch>
+                      <a:fillRect/>
+                    </a:stretch>
+                  </pic:blipFill>
+                  <pic:spPr>
+                    <a:xfrm>
+                      <a:off x="0" y="0"/>
+                      <a:ext cx="5484020" cy="3218688"/>
+                    </a:xfrm>
+                    <a:prstGeom prst="rect">
+                      <a:avLst/>
+                    </a:prstGeom>
+                  </pic:spPr>
+                </pic:pic>
+              </a:graphicData>
+            </a:graphic>
+            <wp14:sizeRelV relativeFrom="margin">
+              <wp14:pctHeight>0</wp14:pctHeight>
+            </wp14:sizeRelV>
+          </wp:anchor>
+        </w:drawing>
+      </w:r>
+    </w:p>
+    <w:p>
+      <w:pPr>
+        <w:pStyle w:val="BodyText"/>
+        <w:numPr>
+          <w:ilvl w:val="3"/>
+          <w:numId w:val="1"/>
+        </w:numPr>
+        <w:tabs>
+          <w:tab w:val="left" w:pos="720"/>
+        </w:tabs>
+        <w:suppressAutoHyphens/>
+        <w:spacing w:after="0" w:line="300" w:lineRule="exact"/>
+        <w:rPr>
+          <w:sz w:val="20"/>
+          <w:szCs w:val="20"/>
+        </w:rPr>
+      </w:pPr>
+      <w:r>
+        <w:rPr>
+          <w:sz w:val="20"/>
+          <w:szCs w:val="20"/>
+        </w:rPr>
+        <w:t xml:space="preserve">When you are ready, copy the entire URL on the </w:t>
+      </w:r>
+      <w:proofErr w:type="spellStart"/>
+      <w:r>
+        <w:rPr>
+          <w:sz w:val="20"/>
+          <w:szCs w:val="20"/>
+        </w:rPr>
+        <w:t>eHRAF</w:t>
+      </w:r>
+      <w:proofErr w:type="spellEnd"/>
+      <w:r>
+        <w:rPr>
+          <w:sz w:val="20"/>
+          <w:szCs w:val="20"/>
+        </w:rPr>
+        <w:t xml:space="preserve"> page and paste it in the GUI so that it can automatically scrape the webpage you pasted in.</w:t>
+      </w:r>
+    </w:p>
+    <w:p>
+      <w:pPr>
+        <w:pStyle w:val="ListParagraph"/>
+      </w:pPr>
+      <w:r>
+        <w:rPr>
+          <w:noProof/>
+        </w:rPr>
+        <w:drawing>
+          <wp:anchor distT="0" distB="0" distL="114300" distR="114300" simplePos="0" relativeHeight="251682816" behindDoc="0" locked="0" layoutInCell="1" allowOverlap="0" wp14:anchorId="56B6E401" wp14:editId="4155DF84">
+            <wp:simplePos x="0" y="0"/>
+            <wp:positionH relativeFrom="column">
+              <wp:posOffset>-1053353</wp:posOffset>
+            </wp:positionH>
+            <wp:positionV relativeFrom="paragraph">
+              <wp:posOffset>289000</wp:posOffset>
+            </wp:positionV>
+            <wp:extent cx="7578200" cy="995082"/>
+            <wp:effectExtent l="0" t="0" r="3810" b="0"/>
+            <wp:wrapTopAndBottom/>
+            <wp:docPr id="30" name="Picture 30" descr="Graphical user interface, text, application&#10;&#10;Description automatically generated"/>
+            <wp:cNvGraphicFramePr>
+              <a:graphicFrameLocks xmlns:a="http://schemas.openxmlformats.org/drawingml/2006/main" noChangeAspect="1"/>
+            </wp:cNvGraphicFramePr>
+            <a:graphic xmlns:a="http://schemas.openxmlformats.org/drawingml/2006/main">
+              <a:graphicData uri="http://schemas.openxmlformats.org/drawingml/2006/picture">
+                <pic:pic xmlns:pic="http://schemas.openxmlformats.org/drawingml/2006/picture">
+                  <pic:nvPicPr>
+                    <pic:cNvPr id="30" name="Picture 30" descr="Graphical user interface, text, application&#10;&#10;Description automatically generated"/>
+                    <pic:cNvPicPr/>
+                  </pic:nvPicPr>
+                  <pic:blipFill>
+                    <a:blip r:embed="rId30" cstate="print">
+                      <a:extLst>
+                        <a:ext uri="{28A0092B-C50C-407E-A947-70E740481C1C}">
+                          <a14:useLocalDpi xmlns:a14="http://schemas.microsoft.com/office/drawing/2010/main" val="0"/>
+                        </a:ext>
+                      </a:extLst>
+                    </a:blip>
+                    <a:stretch>
+                      <a:fillRect/>
+                    </a:stretch>
+                  </pic:blipFill>
+                  <pic:spPr>
+                    <a:xfrm>
+                      <a:off x="0" y="0"/>
+                      <a:ext cx="7578200" cy="995082"/>
+                    </a:xfrm>
+                    <a:prstGeom prst="rect">
+                      <a:avLst/>
+                    </a:prstGeom>
+                  </pic:spPr>
+                </pic:pic>
+              </a:graphicData>
+            </a:graphic>
+            <wp14:sizeRelH relativeFrom="margin">
+              <wp14:pctWidth>0</wp14:pctWidth>
+            </wp14:sizeRelH>
+            <wp14:sizeRelV relativeFrom="margin">
+              <wp14:pctHeight>0</wp14:pctHeight>
+            </wp14:sizeRelV>
+          </wp:anchor>
+        </w:drawing>
+      </w:r>
+      <w:r>
+        <w:rPr>
+          <w:i/>
+          <w:iCs/>
+          <w:noProof/>
+        </w:rPr>
+        <w:drawing>
+          <wp:anchor distT="0" distB="0" distL="114300" distR="114300" simplePos="0" relativeHeight="251681792" behindDoc="0" locked="0" layoutInCell="1" allowOverlap="0" wp14:anchorId="166CAD0A" wp14:editId="62370331">
+            <wp:simplePos x="0" y="0"/>
+            <wp:positionH relativeFrom="column">
+              <wp:posOffset>259080</wp:posOffset>
+            </wp:positionH>
+            <wp:positionV relativeFrom="paragraph">
+              <wp:posOffset>1424566</wp:posOffset>
             </wp:positionV>
             <wp:extent cx="4877435" cy="1362075"/>
             <wp:effectExtent l="0" t="0" r="0" b="0"/>
             <wp:wrapTopAndBottom/>
-            <wp:docPr id="19" name="Picture 19" descr="Graphical user interface, application&#10;&#10;Description automatically generated"/>
+            <wp:docPr id="29" name="Picture 29" descr="Graphical user interface, application&#10;&#10;Description automatically generated"/>
             <wp:cNvGraphicFramePr>
               <a:graphicFrameLocks xmlns:a="http://schemas.openxmlformats.org/drawingml/2006/main" noChangeAspect="1"/>
             </wp:cNvGraphicFramePr>
@@ -2199,7 +3071,7 @@
                     <pic:cNvPicPr/>
                   </pic:nvPicPr>
                   <pic:blipFill rotWithShape="1">
-                    <a:blip r:embed="rId16" cstate="print">
+                    <a:blip r:embed="rId31" cstate="print">
                       <a:extLst>
                         <a:ext uri="{28A0092B-C50C-407E-A947-70E740481C1C}">
                           <a14:useLocalDpi xmlns:a14="http://schemas.microsoft.com/office/drawing/2010/main" val="0"/>
@@ -2238,669 +3110,6 @@
           </wp:anchor>
         </w:drawing>
       </w:r>
-      <w:r>
-        <w:rPr>
-          <w:sz w:val="20"/>
-          <w:szCs w:val="20"/>
-        </w:rPr>
-        <w:tab/>
-        <w:t xml:space="preserve"> and input it into the “eHRAF URL” line in the GUI!</w:t>
-      </w:r>
-    </w:p>
-    <w:p>
-      <w:pPr>
-        <w:pStyle w:val="BodyText"/>
-        <w:ind w:firstLine="0"/>
-        <w:rPr>
-          <w:sz w:val="20"/>
-          <w:szCs w:val="20"/>
-        </w:rPr>
-      </w:pPr>
-    </w:p>
-    <w:p>
-      <w:pPr>
-        <w:pStyle w:val="Heading3"/>
-        <w:numPr>
-          <w:ilvl w:val="3"/>
-          <w:numId w:val="1"/>
-        </w:numPr>
-        <w:tabs>
-          <w:tab w:val="num" w:pos="360"/>
-        </w:tabs>
-        <w:rPr>
-          <w:i w:val="0"/>
-          <w:iCs/>
-          <w:sz w:val="20"/>
-          <w:szCs w:val="20"/>
-        </w:rPr>
-      </w:pPr>
-      <w:bookmarkStart w:id="1" w:name="_Ref125098958"/>
-      <w:r>
-        <w:rPr>
-          <w:i w:val="0"/>
-          <w:iCs/>
-          <w:noProof/>
-          <w:sz w:val="20"/>
-          <w:szCs w:val="20"/>
-        </w:rPr>
-        <w:drawing>
-          <wp:anchor distT="0" distB="0" distL="114300" distR="114300" simplePos="0" relativeHeight="251678720" behindDoc="0" locked="0" layoutInCell="1" allowOverlap="0" wp14:anchorId="1B092C7A" wp14:editId="129D5A59">
-            <wp:simplePos x="0" y="0"/>
-            <wp:positionH relativeFrom="column">
-              <wp:posOffset>238125</wp:posOffset>
-            </wp:positionH>
-            <wp:positionV relativeFrom="paragraph">
-              <wp:posOffset>904546</wp:posOffset>
-            </wp:positionV>
-            <wp:extent cx="5464810" cy="1023620"/>
-            <wp:effectExtent l="0" t="0" r="0" b="5080"/>
-            <wp:wrapTopAndBottom/>
-            <wp:docPr id="26" name="Picture 26" descr="Graphical user interface, text, application, chat or text message&#10;&#10;Description automatically generated"/>
-            <wp:cNvGraphicFramePr>
-              <a:graphicFrameLocks xmlns:a="http://schemas.openxmlformats.org/drawingml/2006/main" noChangeAspect="1"/>
-            </wp:cNvGraphicFramePr>
-            <a:graphic xmlns:a="http://schemas.openxmlformats.org/drawingml/2006/main">
-              <a:graphicData uri="http://schemas.openxmlformats.org/drawingml/2006/picture">
-                <pic:pic xmlns:pic="http://schemas.openxmlformats.org/drawingml/2006/picture">
-                  <pic:nvPicPr>
-                    <pic:cNvPr id="23" name="Picture 23" descr="Graphical user interface, text, application, chat or text message&#10;&#10;Description automatically generated"/>
-                    <pic:cNvPicPr/>
-                  </pic:nvPicPr>
-                  <pic:blipFill>
-                    <a:blip r:embed="rId23" cstate="print">
-                      <a:extLst>
-                        <a:ext uri="{28A0092B-C50C-407E-A947-70E740481C1C}">
-                          <a14:useLocalDpi xmlns:a14="http://schemas.microsoft.com/office/drawing/2010/main" val="0"/>
-                        </a:ext>
-                      </a:extLst>
-                    </a:blip>
-                    <a:stretch>
-                      <a:fillRect/>
-                    </a:stretch>
-                  </pic:blipFill>
-                  <pic:spPr>
-                    <a:xfrm>
-                      <a:off x="0" y="0"/>
-                      <a:ext cx="5464810" cy="1023620"/>
-                    </a:xfrm>
-                    <a:prstGeom prst="rect">
-                      <a:avLst/>
-                    </a:prstGeom>
-                  </pic:spPr>
-                </pic:pic>
-              </a:graphicData>
-            </a:graphic>
-            <wp14:sizeRelV relativeFrom="margin">
-              <wp14:pctHeight>0</wp14:pctHeight>
-            </wp14:sizeRelV>
-          </wp:anchor>
-        </w:drawing>
-      </w:r>
-      <w:r>
-        <w:rPr>
-          <w:i w:val="0"/>
-          <w:iCs/>
-          <w:sz w:val="20"/>
-          <w:szCs w:val="20"/>
-        </w:rPr>
-        <w:t xml:space="preserve">There is a second way of getting the URL link, through the eHRAF database yourself. You can find Advanced Searches </w:t>
-      </w:r>
-      <w:hyperlink r:id="rId24" w:history="1">
-        <w:r>
-          <w:rPr>
-            <w:rStyle w:val="Hyperlink"/>
-            <w:rFonts w:ascii="Georgia" w:hAnsi="Georgia"/>
-            <w:i w:val="0"/>
-            <w:iCs/>
-            <w:szCs w:val="20"/>
-          </w:rPr>
-          <w:t>here</w:t>
-        </w:r>
-      </w:hyperlink>
-      <w:r>
-        <w:rPr>
-          <w:i w:val="0"/>
-          <w:iCs/>
-          <w:sz w:val="20"/>
-          <w:szCs w:val="20"/>
-        </w:rPr>
-        <w:t xml:space="preserve"> or navigate through eHRAF online. The Advanced Search has the exact same parameters as the GUI except that you cannot enter numbers for OCMs (if you do, it will ask you to select from the drop down what you mean).</w:t>
-      </w:r>
-      <w:bookmarkEnd w:id="1"/>
-    </w:p>
-    <w:p>
-      <w:pPr>
-        <w:pStyle w:val="BodyText"/>
-        <w:rPr>
-          <w:sz w:val="20"/>
-          <w:szCs w:val="20"/>
-        </w:rPr>
-      </w:pPr>
-    </w:p>
-    <w:p>
-      <w:pPr>
-        <w:pStyle w:val="BodyText"/>
-        <w:ind w:left="720" w:firstLine="0"/>
-        <w:rPr>
-          <w:sz w:val="20"/>
-          <w:szCs w:val="20"/>
-        </w:rPr>
-      </w:pPr>
-      <w:r>
-        <w:rPr>
-          <w:noProof/>
-          <w:sz w:val="20"/>
-          <w:szCs w:val="20"/>
-        </w:rPr>
-        <w:lastRenderedPageBreak/>
-        <w:drawing>
-          <wp:anchor distT="0" distB="0" distL="114300" distR="114300" simplePos="0" relativeHeight="251676672" behindDoc="0" locked="0" layoutInCell="1" allowOverlap="0" wp14:anchorId="6062C1F5" wp14:editId="2709393C">
-            <wp:simplePos x="0" y="0"/>
-            <wp:positionH relativeFrom="column">
-              <wp:posOffset>267097</wp:posOffset>
-            </wp:positionH>
-            <wp:positionV relativeFrom="paragraph">
-              <wp:posOffset>868450</wp:posOffset>
-            </wp:positionV>
-            <wp:extent cx="5483225" cy="1526540"/>
-            <wp:effectExtent l="0" t="0" r="3175" b="0"/>
-            <wp:wrapTopAndBottom/>
-            <wp:docPr id="24" name="Picture 24" descr="Graphical user interface, text&#10;&#10;Description automatically generated"/>
-            <wp:cNvGraphicFramePr>
-              <a:graphicFrameLocks xmlns:a="http://schemas.openxmlformats.org/drawingml/2006/main" noChangeAspect="1"/>
-            </wp:cNvGraphicFramePr>
-            <a:graphic xmlns:a="http://schemas.openxmlformats.org/drawingml/2006/main">
-              <a:graphicData uri="http://schemas.openxmlformats.org/drawingml/2006/picture">
-                <pic:pic xmlns:pic="http://schemas.openxmlformats.org/drawingml/2006/picture">
-                  <pic:nvPicPr>
-                    <pic:cNvPr id="24" name="Picture 24" descr="Graphical user interface, text&#10;&#10;Description automatically generated"/>
-                    <pic:cNvPicPr/>
-                  </pic:nvPicPr>
-                  <pic:blipFill>
-                    <a:blip r:embed="rId25" cstate="print">
-                      <a:extLst>
-                        <a:ext uri="{28A0092B-C50C-407E-A947-70E740481C1C}">
-                          <a14:useLocalDpi xmlns:a14="http://schemas.microsoft.com/office/drawing/2010/main" val="0"/>
-                        </a:ext>
-                      </a:extLst>
-                    </a:blip>
-                    <a:stretch>
-                      <a:fillRect/>
-                    </a:stretch>
-                  </pic:blipFill>
-                  <pic:spPr>
-                    <a:xfrm>
-                      <a:off x="0" y="0"/>
-                      <a:ext cx="5483225" cy="1526540"/>
-                    </a:xfrm>
-                    <a:prstGeom prst="rect">
-                      <a:avLst/>
-                    </a:prstGeom>
-                  </pic:spPr>
-                </pic:pic>
-              </a:graphicData>
-            </a:graphic>
-            <wp14:sizeRelV relativeFrom="margin">
-              <wp14:pctHeight>0</wp14:pctHeight>
-            </wp14:sizeRelV>
-          </wp:anchor>
-        </w:drawing>
-      </w:r>
-      <w:r>
-        <w:rPr>
-          <w:sz w:val="20"/>
-          <w:szCs w:val="20"/>
-        </w:rPr>
-        <w:t xml:space="preserve">You may also add a second line of queries by pushing the </w:t>
-      </w:r>
-      <w:r>
-        <w:rPr>
-          <w:color w:val="FF0000"/>
-          <w:sz w:val="20"/>
-          <w:szCs w:val="20"/>
-        </w:rPr>
-        <w:t>+ button</w:t>
-      </w:r>
-      <w:r>
-        <w:rPr>
-          <w:sz w:val="20"/>
-          <w:szCs w:val="20"/>
-        </w:rPr>
-        <w:t xml:space="preserve">. </w:t>
-      </w:r>
-      <w:r>
-        <w:rPr>
-          <w:color w:val="0070C0"/>
-          <w:sz w:val="20"/>
-          <w:szCs w:val="20"/>
-        </w:rPr>
-        <w:t>This second line</w:t>
-      </w:r>
-      <w:r>
-        <w:rPr>
-          <w:sz w:val="20"/>
-          <w:szCs w:val="20"/>
-        </w:rPr>
-        <w:t xml:space="preserve"> is done in addition to the subjects and keywords added above. It still uses the cultures you added in the first line</w:t>
-      </w:r>
-      <w:r>
-        <w:rPr>
-          <w:sz w:val="20"/>
-          <w:szCs w:val="20"/>
-        </w:rPr>
-        <w:t>. This is a great way to have even more specified and refined searches but is probably not something you will often or ever use.</w:t>
-      </w:r>
-    </w:p>
-    <w:p>
-      <w:pPr>
-        <w:pStyle w:val="BodyText"/>
-        <w:ind w:left="720" w:firstLine="0"/>
-        <w:rPr>
-          <w:sz w:val="20"/>
-          <w:szCs w:val="20"/>
-        </w:rPr>
-      </w:pPr>
-    </w:p>
-    <w:p>
-      <w:pPr>
-        <w:pStyle w:val="BodyText"/>
-        <w:numPr>
-          <w:ilvl w:val="3"/>
-          <w:numId w:val="1"/>
-        </w:numPr>
-        <w:tabs>
-          <w:tab w:val="left" w:pos="720"/>
-        </w:tabs>
-        <w:suppressAutoHyphens/>
-        <w:spacing w:after="0" w:line="300" w:lineRule="exact"/>
-        <w:rPr>
-          <w:sz w:val="20"/>
-          <w:szCs w:val="20"/>
-        </w:rPr>
-      </w:pPr>
-      <w:bookmarkStart w:id="2" w:name="_Ref125098875"/>
-      <w:r>
-        <w:rPr>
-          <w:noProof/>
-          <w:sz w:val="20"/>
-          <w:szCs w:val="20"/>
-        </w:rPr>
-        <w:drawing>
-          <wp:anchor distT="0" distB="0" distL="114300" distR="114300" simplePos="0" relativeHeight="251679744" behindDoc="0" locked="0" layoutInCell="1" allowOverlap="0" wp14:anchorId="6D867E46" wp14:editId="5BA74248">
-            <wp:simplePos x="0" y="0"/>
-            <wp:positionH relativeFrom="column">
-              <wp:posOffset>-157069</wp:posOffset>
-            </wp:positionH>
-            <wp:positionV relativeFrom="paragraph">
-              <wp:posOffset>325905</wp:posOffset>
-            </wp:positionV>
-            <wp:extent cx="6176645" cy="2052320"/>
-            <wp:effectExtent l="0" t="0" r="0" b="5080"/>
-            <wp:wrapTopAndBottom/>
-            <wp:docPr id="27" name="Picture 27" descr="Graphical user interface, text, application, email&#10;&#10;Description automatically generated"/>
-            <wp:cNvGraphicFramePr>
-              <a:graphicFrameLocks xmlns:a="http://schemas.openxmlformats.org/drawingml/2006/main" noChangeAspect="1"/>
-            </wp:cNvGraphicFramePr>
-            <a:graphic xmlns:a="http://schemas.openxmlformats.org/drawingml/2006/main">
-              <a:graphicData uri="http://schemas.openxmlformats.org/drawingml/2006/picture">
-                <pic:pic xmlns:pic="http://schemas.openxmlformats.org/drawingml/2006/picture">
-                  <pic:nvPicPr>
-                    <pic:cNvPr id="27" name="Picture 27" descr="Graphical user interface, text, application, email&#10;&#10;Description automatically generated"/>
-                    <pic:cNvPicPr/>
-                  </pic:nvPicPr>
-                  <pic:blipFill>
-                    <a:blip r:embed="rId26" cstate="print">
-                      <a:extLst>
-                        <a:ext uri="{28A0092B-C50C-407E-A947-70E740481C1C}">
-                          <a14:useLocalDpi xmlns:a14="http://schemas.microsoft.com/office/drawing/2010/main" val="0"/>
-                        </a:ext>
-                      </a:extLst>
-                    </a:blip>
-                    <a:stretch>
-                      <a:fillRect/>
-                    </a:stretch>
-                  </pic:blipFill>
-                  <pic:spPr>
-                    <a:xfrm>
-                      <a:off x="0" y="0"/>
-                      <a:ext cx="6176645" cy="2052320"/>
-                    </a:xfrm>
-                    <a:prstGeom prst="rect">
-                      <a:avLst/>
-                    </a:prstGeom>
-                  </pic:spPr>
-                </pic:pic>
-              </a:graphicData>
-            </a:graphic>
-            <wp14:sizeRelH relativeFrom="margin">
-              <wp14:pctWidth>0</wp14:pctWidth>
-            </wp14:sizeRelH>
-            <wp14:sizeRelV relativeFrom="margin">
-              <wp14:pctHeight>0</wp14:pctHeight>
-            </wp14:sizeRelV>
-          </wp:anchor>
-        </w:drawing>
-      </w:r>
-      <w:r>
-        <w:rPr>
-          <w:sz w:val="20"/>
-          <w:szCs w:val="20"/>
-        </w:rPr>
-        <w:t>Click Search when you are ready. This will give you the results page.</w:t>
-      </w:r>
-      <w:bookmarkEnd w:id="2"/>
-      <w:r>
-        <w:rPr>
-          <w:sz w:val="20"/>
-          <w:szCs w:val="20"/>
-        </w:rPr>
-        <w:t xml:space="preserve"> </w:t>
-      </w:r>
-    </w:p>
-    <w:p>
-      <w:pPr>
-        <w:pStyle w:val="BodyText"/>
-        <w:numPr>
-          <w:ilvl w:val="3"/>
-          <w:numId w:val="1"/>
-        </w:numPr>
-        <w:tabs>
-          <w:tab w:val="left" w:pos="720"/>
-        </w:tabs>
-        <w:suppressAutoHyphens/>
-        <w:spacing w:after="0" w:line="300" w:lineRule="exact"/>
-        <w:rPr>
-          <w:sz w:val="20"/>
-          <w:szCs w:val="20"/>
-        </w:rPr>
-      </w:pPr>
-      <w:r>
-        <w:rPr>
-          <w:sz w:val="20"/>
-          <w:szCs w:val="20"/>
-        </w:rPr>
-        <w:t>To get filters to specify your search (like getting only PSF cultures). Click on “</w:t>
-      </w:r>
-      <w:r>
-        <w:rPr>
-          <w:b/>
-          <w:bCs/>
-          <w:color w:val="FF0000"/>
-          <w:sz w:val="20"/>
-          <w:szCs w:val="20"/>
-        </w:rPr>
-        <w:t>Show filters</w:t>
-      </w:r>
-      <w:r>
-        <w:rPr>
-          <w:sz w:val="20"/>
-          <w:szCs w:val="20"/>
-        </w:rPr>
-        <w:t>” and a filter column will be shown. If you wanted to only get PSF cultures, you might choose “</w:t>
-      </w:r>
-      <w:r>
-        <w:rPr>
-          <w:b/>
-          <w:bCs/>
-          <w:color w:val="0070C0"/>
-          <w:sz w:val="20"/>
-          <w:szCs w:val="20"/>
-        </w:rPr>
-        <w:t>Cultural Level Samples</w:t>
-      </w:r>
-      <w:r>
-        <w:rPr>
-          <w:sz w:val="20"/>
-          <w:szCs w:val="20"/>
-        </w:rPr>
-        <w:t>” and click on “</w:t>
-      </w:r>
-      <w:r>
-        <w:rPr>
-          <w:b/>
-          <w:bCs/>
-          <w:color w:val="00B050"/>
-          <w:sz w:val="20"/>
-          <w:szCs w:val="20"/>
-        </w:rPr>
-        <w:t>PSF</w:t>
-      </w:r>
-      <w:r>
-        <w:rPr>
-          <w:sz w:val="20"/>
-          <w:szCs w:val="20"/>
-        </w:rPr>
-        <w:t>”</w:t>
-      </w:r>
-    </w:p>
-    <w:p>
-      <w:pPr>
-        <w:pStyle w:val="BodyText"/>
-        <w:ind w:left="720" w:firstLine="0"/>
-        <w:rPr>
-          <w:sz w:val="20"/>
-          <w:szCs w:val="20"/>
-        </w:rPr>
-      </w:pPr>
-      <w:r>
-        <w:rPr>
-          <w:noProof/>
-          <w:sz w:val="20"/>
-          <w:szCs w:val="20"/>
-        </w:rPr>
-        <w:lastRenderedPageBreak/>
-        <w:drawing>
-          <wp:anchor distT="0" distB="0" distL="114300" distR="114300" simplePos="0" relativeHeight="251680768" behindDoc="0" locked="0" layoutInCell="1" allowOverlap="0" wp14:anchorId="3AA6B1ED" wp14:editId="2804AEE9">
-            <wp:simplePos x="0" y="0"/>
-            <wp:positionH relativeFrom="column">
-              <wp:posOffset>179630</wp:posOffset>
-            </wp:positionH>
-            <wp:positionV relativeFrom="paragraph">
-              <wp:posOffset>208429</wp:posOffset>
-            </wp:positionV>
-            <wp:extent cx="5484020" cy="3218688"/>
-            <wp:effectExtent l="0" t="0" r="2540" b="0"/>
-            <wp:wrapTopAndBottom/>
-            <wp:docPr id="28" name="Picture 28" descr="Graphical user interface, text, application, email&#10;&#10;Description automatically generated"/>
-            <wp:cNvGraphicFramePr>
-              <a:graphicFrameLocks xmlns:a="http://schemas.openxmlformats.org/drawingml/2006/main" noChangeAspect="1"/>
-            </wp:cNvGraphicFramePr>
-            <a:graphic xmlns:a="http://schemas.openxmlformats.org/drawingml/2006/main">
-              <a:graphicData uri="http://schemas.openxmlformats.org/drawingml/2006/picture">
-                <pic:pic xmlns:pic="http://schemas.openxmlformats.org/drawingml/2006/picture">
-                  <pic:nvPicPr>
-                    <pic:cNvPr id="28" name="Picture 28" descr="Graphical user interface, text, application, email&#10;&#10;Description automatically generated"/>
-                    <pic:cNvPicPr/>
-                  </pic:nvPicPr>
-                  <pic:blipFill>
-                    <a:blip r:embed="rId27" cstate="print">
-                      <a:extLst>
-                        <a:ext uri="{28A0092B-C50C-407E-A947-70E740481C1C}">
-                          <a14:useLocalDpi xmlns:a14="http://schemas.microsoft.com/office/drawing/2010/main" val="0"/>
-                        </a:ext>
-                      </a:extLst>
-                    </a:blip>
-                    <a:stretch>
-                      <a:fillRect/>
-                    </a:stretch>
-                  </pic:blipFill>
-                  <pic:spPr>
-                    <a:xfrm>
-                      <a:off x="0" y="0"/>
-                      <a:ext cx="5484020" cy="3218688"/>
-                    </a:xfrm>
-                    <a:prstGeom prst="rect">
-                      <a:avLst/>
-                    </a:prstGeom>
-                  </pic:spPr>
-                </pic:pic>
-              </a:graphicData>
-            </a:graphic>
-            <wp14:sizeRelV relativeFrom="margin">
-              <wp14:pctHeight>0</wp14:pctHeight>
-            </wp14:sizeRelV>
-          </wp:anchor>
-        </w:drawing>
-      </w:r>
-    </w:p>
-    <w:p>
-      <w:pPr>
-        <w:pStyle w:val="BodyText"/>
-        <w:numPr>
-          <w:ilvl w:val="3"/>
-          <w:numId w:val="1"/>
-        </w:numPr>
-        <w:tabs>
-          <w:tab w:val="left" w:pos="720"/>
-        </w:tabs>
-        <w:suppressAutoHyphens/>
-        <w:spacing w:after="0" w:line="300" w:lineRule="exact"/>
-        <w:rPr>
-          <w:sz w:val="20"/>
-          <w:szCs w:val="20"/>
-        </w:rPr>
-      </w:pPr>
-      <w:r>
-        <w:rPr>
-          <w:sz w:val="20"/>
-          <w:szCs w:val="20"/>
-        </w:rPr>
-        <w:t>When you are ready, copy the entire URL on the eHRAF page and paste it in the GUI so that it can automatically scrape the webpage you pasted in.</w:t>
-      </w:r>
-    </w:p>
-    <w:p>
-      <w:pPr>
-        <w:pStyle w:val="ListParagraph"/>
-      </w:pPr>
-      <w:r>
-        <w:rPr>
-          <w:noProof/>
-        </w:rPr>
-        <w:drawing>
-          <wp:anchor distT="0" distB="0" distL="114300" distR="114300" simplePos="0" relativeHeight="251682816" behindDoc="0" locked="0" layoutInCell="1" allowOverlap="0" wp14:anchorId="56B6E401" wp14:editId="4155DF84">
-            <wp:simplePos x="0" y="0"/>
-            <wp:positionH relativeFrom="column">
-              <wp:posOffset>-1053353</wp:posOffset>
-            </wp:positionH>
-            <wp:positionV relativeFrom="paragraph">
-              <wp:posOffset>289000</wp:posOffset>
-            </wp:positionV>
-            <wp:extent cx="7578200" cy="995082"/>
-            <wp:effectExtent l="0" t="0" r="3810" b="0"/>
-            <wp:wrapTopAndBottom/>
-            <wp:docPr id="30" name="Picture 30" descr="Graphical user interface, text, application&#10;&#10;Description automatically generated"/>
-            <wp:cNvGraphicFramePr>
-              <a:graphicFrameLocks xmlns:a="http://schemas.openxmlformats.org/drawingml/2006/main" noChangeAspect="1"/>
-            </wp:cNvGraphicFramePr>
-            <a:graphic xmlns:a="http://schemas.openxmlformats.org/drawingml/2006/main">
-              <a:graphicData uri="http://schemas.openxmlformats.org/drawingml/2006/picture">
-                <pic:pic xmlns:pic="http://schemas.openxmlformats.org/drawingml/2006/picture">
-                  <pic:nvPicPr>
-                    <pic:cNvPr id="30" name="Picture 30" descr="Graphical user interface, text, application&#10;&#10;Description automatically generated"/>
-                    <pic:cNvPicPr/>
-                  </pic:nvPicPr>
-                  <pic:blipFill>
-                    <a:blip r:embed="rId28" cstate="print">
-                      <a:extLst>
-                        <a:ext uri="{28A0092B-C50C-407E-A947-70E740481C1C}">
-                          <a14:useLocalDpi xmlns:a14="http://schemas.microsoft.com/office/drawing/2010/main" val="0"/>
-                        </a:ext>
-                      </a:extLst>
-                    </a:blip>
-                    <a:stretch>
-                      <a:fillRect/>
-                    </a:stretch>
-                  </pic:blipFill>
-                  <pic:spPr>
-                    <a:xfrm>
-                      <a:off x="0" y="0"/>
-                      <a:ext cx="7578200" cy="995082"/>
-                    </a:xfrm>
-                    <a:prstGeom prst="rect">
-                      <a:avLst/>
-                    </a:prstGeom>
-                  </pic:spPr>
-                </pic:pic>
-              </a:graphicData>
-            </a:graphic>
-            <wp14:sizeRelH relativeFrom="margin">
-              <wp14:pctWidth>0</wp14:pctWidth>
-            </wp14:sizeRelH>
-            <wp14:sizeRelV relativeFrom="margin">
-              <wp14:pctHeight>0</wp14:pctHeight>
-            </wp14:sizeRelV>
-          </wp:anchor>
-        </w:drawing>
-      </w:r>
-      <w:r>
-        <w:rPr>
-          <w:i/>
-          <w:iCs/>
-          <w:noProof/>
-        </w:rPr>
-        <w:drawing>
-          <wp:anchor distT="0" distB="0" distL="114300" distR="114300" simplePos="0" relativeHeight="251681792" behindDoc="0" locked="0" layoutInCell="1" allowOverlap="0" wp14:anchorId="166CAD0A" wp14:editId="62370331">
-            <wp:simplePos x="0" y="0"/>
-            <wp:positionH relativeFrom="column">
-              <wp:posOffset>259080</wp:posOffset>
-            </wp:positionH>
-            <wp:positionV relativeFrom="paragraph">
-              <wp:posOffset>1424566</wp:posOffset>
-            </wp:positionV>
-            <wp:extent cx="4877435" cy="1362075"/>
-            <wp:effectExtent l="0" t="0" r="0" b="0"/>
-            <wp:wrapTopAndBottom/>
-            <wp:docPr id="29" name="Picture 29" descr="Graphical user interface, application&#10;&#10;Description automatically generated"/>
-            <wp:cNvGraphicFramePr>
-              <a:graphicFrameLocks xmlns:a="http://schemas.openxmlformats.org/drawingml/2006/main" noChangeAspect="1"/>
-            </wp:cNvGraphicFramePr>
-            <a:graphic xmlns:a="http://schemas.openxmlformats.org/drawingml/2006/main">
-              <a:graphicData uri="http://schemas.openxmlformats.org/drawingml/2006/picture">
-                <pic:pic xmlns:pic="http://schemas.openxmlformats.org/drawingml/2006/picture">
-                  <pic:nvPicPr>
-                    <pic:cNvPr id="11" name="Picture 11" descr="Graphical user interface, application&#10;&#10;Description automatically generated"/>
-                    <pic:cNvPicPr/>
-                  </pic:nvPicPr>
-                  <pic:blipFill rotWithShape="1">
-                    <a:blip r:embed="rId16" cstate="print">
-                      <a:extLst>
-                        <a:ext uri="{28A0092B-C50C-407E-A947-70E740481C1C}">
-                          <a14:useLocalDpi xmlns:a14="http://schemas.microsoft.com/office/drawing/2010/main" val="0"/>
-                        </a:ext>
-                      </a:extLst>
-                    </a:blip>
-                    <a:srcRect r="1416" b="72158"/>
-                    <a:stretch/>
-                  </pic:blipFill>
-                  <pic:spPr bwMode="auto">
-                    <a:xfrm>
-                      <a:off x="0" y="0"/>
-                      <a:ext cx="4877435" cy="1362075"/>
-                    </a:xfrm>
-                    <a:prstGeom prst="rect">
-                      <a:avLst/>
-                    </a:prstGeom>
-                    <a:ln>
-                      <a:noFill/>
-                    </a:ln>
-                    <a:extLst>
-                      <a:ext uri="{53640926-AAD7-44D8-BBD7-CCE9431645EC}">
-                        <a14:shadowObscured xmlns:a14="http://schemas.microsoft.com/office/drawing/2010/main"/>
-                      </a:ext>
-                    </a:extLst>
-                  </pic:spPr>
-                </pic:pic>
-              </a:graphicData>
-            </a:graphic>
-            <wp14:sizeRelH relativeFrom="margin">
-              <wp14:pctWidth>0</wp14:pctWidth>
-            </wp14:sizeRelH>
-            <wp14:sizeRelV relativeFrom="margin">
-              <wp14:pctHeight>0</wp14:pctHeight>
-            </wp14:sizeRelV>
-          </wp:anchor>
-        </w:drawing>
-      </w:r>
     </w:p>
     <w:p>
       <w:pPr>
@@ -3006,7 +3215,7 @@
                     <pic:cNvPicPr/>
                   </pic:nvPicPr>
                   <pic:blipFill>
-                    <a:blip r:embed="rId29" cstate="print">
+                    <a:blip r:embed="rId32" cstate="print">
                       <a:extLst>
                         <a:ext uri="{28A0092B-C50C-407E-A947-70E740481C1C}">
                           <a14:useLocalDpi xmlns:a14="http://schemas.microsoft.com/office/drawing/2010/main" val="0"/>
@@ -3151,7 +3360,7 @@
                     <pic:cNvPicPr/>
                   </pic:nvPicPr>
                   <pic:blipFill>
-                    <a:blip r:embed="rId30">
+                    <a:blip r:embed="rId33">
                       <a:extLst>
                         <a:ext uri="{28A0092B-C50C-407E-A947-70E740481C1C}">
                           <a14:useLocalDpi xmlns:a14="http://schemas.microsoft.com/office/drawing/2010/main" val="0"/>
@@ -3331,7 +3540,7 @@
                     <pic:cNvPicPr/>
                   </pic:nvPicPr>
                   <pic:blipFill>
-                    <a:blip r:embed="rId31">
+                    <a:blip r:embed="rId34">
                       <a:extLst>
                         <a:ext uri="{28A0092B-C50C-407E-A947-70E740481C1C}">
                           <a14:useLocalDpi xmlns:a14="http://schemas.microsoft.com/office/drawing/2010/main" val="0"/>
@@ -3395,25 +3604,7 @@
           <w:sz w:val="20"/>
           <w:szCs w:val="20"/>
         </w:rPr>
-        <w:t>Selecting “</w:t>
-      </w:r>
-      <w:r>
-        <w:rPr>
-          <w:i w:val="0"/>
-          <w:iCs/>
-          <w:sz w:val="20"/>
-          <w:szCs w:val="20"/>
-        </w:rPr>
-        <w:t>YES</w:t>
-      </w:r>
-      <w:r>
-        <w:rPr>
-          <w:i w:val="0"/>
-          <w:iCs/>
-          <w:sz w:val="20"/>
-          <w:szCs w:val="20"/>
-        </w:rPr>
-        <w:t>” will output individual cultural scrapings in addition to the altogether dataset.</w:t>
+        <w:t>Selecting “YES” will output individual cultural scrapings in addition to the altogether dataset.</w:t>
       </w:r>
     </w:p>
     <w:p>
@@ -3458,7 +3649,7 @@
                     <pic:cNvPicPr/>
                   </pic:nvPicPr>
                   <pic:blipFill>
-                    <a:blip r:embed="rId32">
+                    <a:blip r:embed="rId35">
                       <a:extLst>
                         <a:ext uri="{28A0092B-C50C-407E-A947-70E740481C1C}">
                           <a14:useLocalDpi xmlns:a14="http://schemas.microsoft.com/office/drawing/2010/main" val="0"/>
@@ -3586,7 +3777,7 @@
         </w:rPr>
         <w:t xml:space="preserve"> </w:t>
       </w:r>
-      <w:hyperlink r:id="rId33" w:history="1">
+      <w:hyperlink r:id="rId36" w:history="1">
         <w:r>
           <w:rPr>
             <w:rStyle w:val="Hyperlink"/>
@@ -3618,7 +3809,7 @@
           <w:sz w:val="20"/>
           <w:szCs w:val="21"/>
         </w:rPr>
-        <w:t xml:space="preserve">Currently (although this will likely be added later), the GUI cannot create an extra subject/text clause like that in </w:t>
+        <w:t xml:space="preserve">Although filters work, the Series category of filters does not include as many as </w:t>
       </w:r>
       <w:proofErr w:type="spellStart"/>
       <w:r>
@@ -3626,7 +3817,7 @@
           <w:sz w:val="20"/>
           <w:szCs w:val="21"/>
         </w:rPr>
-        <w:t>eHRAF’s</w:t>
+        <w:t>eHRAF</w:t>
       </w:r>
       <w:proofErr w:type="spellEnd"/>
       <w:r>
@@ -3634,143 +3825,23 @@
           <w:sz w:val="20"/>
           <w:szCs w:val="21"/>
         </w:rPr>
-        <w:t xml:space="preserve"> Advanced Search (detailed in</w:t>
-      </w:r>
+        <w:t xml:space="preserve"> actual has. This is because </w:t>
+      </w:r>
+      <w:proofErr w:type="spellStart"/>
       <w:r>
         <w:rPr>
           <w:sz w:val="20"/>
           <w:szCs w:val="21"/>
         </w:rPr>
-        <w:t xml:space="preserve"> paragraph </w:t>
-      </w:r>
-      <w:r>
-        <w:rPr>
-          <w:color w:val="00B0F0"/>
+        <w:t>eHRAF</w:t>
+      </w:r>
+      <w:proofErr w:type="spellEnd"/>
+      <w:r>
+        <w:rPr>
           <w:sz w:val="20"/>
           <w:szCs w:val="21"/>
         </w:rPr>
-        <w:fldChar w:fldCharType="begin"/>
-      </w:r>
-      <w:r>
-        <w:rPr>
-          <w:color w:val="00B0F0"/>
-          <w:sz w:val="20"/>
-          <w:szCs w:val="21"/>
-        </w:rPr>
-        <w:instrText xml:space="preserve"> REF _Ref125098958 \r \h </w:instrText>
-      </w:r>
-      <w:r>
-        <w:rPr>
-          <w:color w:val="00B0F0"/>
-          <w:sz w:val="20"/>
-          <w:szCs w:val="21"/>
-        </w:rPr>
-        <w:instrText xml:space="preserve"> \* MERGEFORMAT </w:instrText>
-      </w:r>
-      <w:r>
-        <w:rPr>
-          <w:color w:val="00B0F0"/>
-          <w:sz w:val="20"/>
-          <w:szCs w:val="21"/>
-        </w:rPr>
-      </w:r>
-      <w:r>
-        <w:rPr>
-          <w:color w:val="00B0F0"/>
-          <w:sz w:val="20"/>
-          <w:szCs w:val="21"/>
-        </w:rPr>
-        <w:fldChar w:fldCharType="separate"/>
-      </w:r>
-      <w:r>
-        <w:rPr>
-          <w:rFonts w:hint="eastAsia"/>
-          <w:color w:val="00B0F0"/>
-          <w:sz w:val="20"/>
-          <w:szCs w:val="21"/>
-          <w:cs/>
-        </w:rPr>
-        <w:t>‎</w:t>
-      </w:r>
-      <w:r>
-        <w:rPr>
-          <w:color w:val="00B0F0"/>
-          <w:sz w:val="20"/>
-          <w:szCs w:val="21"/>
-          <w:u w:val="single"/>
-        </w:rPr>
-        <w:t>(2)</w:t>
-      </w:r>
-      <w:r>
-        <w:rPr>
-          <w:color w:val="00B0F0"/>
-          <w:sz w:val="20"/>
-          <w:szCs w:val="21"/>
-        </w:rPr>
-        <w:fldChar w:fldCharType="end"/>
-      </w:r>
-      <w:r>
-        <w:rPr>
-          <w:color w:val="00B0F0"/>
-          <w:sz w:val="20"/>
-          <w:szCs w:val="21"/>
-        </w:rPr>
-        <w:t xml:space="preserve"> </w:t>
-      </w:r>
-      <w:r>
-        <w:rPr>
-          <w:sz w:val="20"/>
-          <w:szCs w:val="21"/>
-        </w:rPr>
-        <w:t>above)</w:t>
-      </w:r>
-    </w:p>
-    <w:p>
-      <w:pPr>
-        <w:pStyle w:val="BodyText"/>
-        <w:numPr>
-          <w:ilvl w:val="0"/>
-          <w:numId w:val="4"/>
-        </w:numPr>
-      </w:pPr>
-      <w:r>
-        <w:t>Filters excluding “Culture Level Samples” are not implemented such as “Subsistence Types”, “Regions”, “Published Date”, “Document Level Samples”, “Document Types” and “Series”</w:t>
-      </w:r>
-      <w:r>
-        <w:tab/>
-      </w:r>
-      <w:r>
-        <w:tab/>
-      </w:r>
-      <w:r>
-        <w:tab/>
-      </w:r>
-      <w:r>
-        <w:tab/>
-      </w:r>
-      <w:r>
-        <w:tab/>
-      </w:r>
-      <w:r>
-        <w:tab/>
-      </w:r>
-      <w:r>
-        <w:tab/>
-      </w:r>
-      <w:r>
-        <w:tab/>
-      </w:r>
-      <w:r>
-        <w:tab/>
-      </w:r>
-      <w:r>
-        <w:tab/>
-      </w:r>
-      <w:r>
-        <w:tab/>
-      </w:r>
-      <w:r>
-        <w:tab/>
+        <w:t xml:space="preserve"> only shows 10 at a time and therefore the top 10 are only shown.</w:t>
       </w:r>
     </w:p>
     <w:sectPr>

--- a/GUI_Instructions.docx
+++ b/GUI_Instructions.docx
@@ -184,9 +184,17 @@
         <w:rPr>
           <w:szCs w:val="20"/>
         </w:rPr>
-        <w:t xml:space="preserve"> below</w:t>
+        <w:t xml:space="preserve"> </w:t>
+      </w:r>
+      <w:proofErr w:type="gramStart"/>
+      <w:r>
+        <w:rPr>
+          <w:szCs w:val="20"/>
+        </w:rPr>
+        <w:t>below</w:t>
       </w:r>
       <w:bookmarkEnd w:id="0"/>
+      <w:proofErr w:type="gramEnd"/>
     </w:p>
     <w:p>
       <w:pPr>
@@ -204,7 +212,7 @@
           <w:noProof/>
         </w:rPr>
         <w:drawing>
-          <wp:anchor distT="0" distB="0" distL="114300" distR="114300" simplePos="0" relativeHeight="251659264" behindDoc="0" locked="0" layoutInCell="1" allowOverlap="0" wp14:anchorId="557089DF" wp14:editId="57B0F3C2">
+          <wp:anchor distT="0" distB="0" distL="114300" distR="114300" simplePos="0" relativeHeight="251659264" behindDoc="0" locked="0" layoutInCell="1" allowOverlap="0" wp14:anchorId="557089DF" wp14:editId="777D0015">
             <wp:simplePos x="0" y="0"/>
             <wp:positionH relativeFrom="column">
               <wp:posOffset>1072745</wp:posOffset>
@@ -315,7 +323,7 @@
           <w:szCs w:val="21"/>
         </w:rPr>
         <w:drawing>
-          <wp:anchor distT="0" distB="0" distL="114300" distR="114300" simplePos="0" relativeHeight="251660288" behindDoc="1" locked="0" layoutInCell="1" allowOverlap="0" wp14:anchorId="3983AE27" wp14:editId="6A0E7660">
+          <wp:anchor distT="0" distB="0" distL="114300" distR="114300" simplePos="0" relativeHeight="251660288" behindDoc="1" locked="0" layoutInCell="1" allowOverlap="0" wp14:anchorId="3983AE27" wp14:editId="0C641B6E">
             <wp:simplePos x="0" y="0"/>
             <wp:positionH relativeFrom="column">
               <wp:posOffset>458126</wp:posOffset>
@@ -1174,7 +1182,7 @@
         </w:rPr>
         <w:lastRenderedPageBreak/>
         <w:drawing>
-          <wp:anchor distT="0" distB="0" distL="114300" distR="114300" simplePos="0" relativeHeight="251693056" behindDoc="0" locked="0" layoutInCell="1" allowOverlap="0" wp14:anchorId="611D3ABF" wp14:editId="20C17DB8">
+          <wp:anchor distT="0" distB="0" distL="114300" distR="114300" simplePos="0" relativeHeight="251693056" behindDoc="0" locked="0" layoutInCell="1" allowOverlap="0" wp14:anchorId="611D3ABF" wp14:editId="6E429BE9">
             <wp:simplePos x="0" y="0"/>
             <wp:positionH relativeFrom="column">
               <wp:posOffset>1068284</wp:posOffset>
@@ -1487,7 +1495,7 @@
         </w:rPr>
         <w:lastRenderedPageBreak/>
         <w:drawing>
-          <wp:anchor distT="0" distB="0" distL="114300" distR="114300" simplePos="0" relativeHeight="251695104" behindDoc="0" locked="0" layoutInCell="1" allowOverlap="0" wp14:anchorId="7D5E2139" wp14:editId="1A1E99BE">
+          <wp:anchor distT="0" distB="0" distL="114300" distR="114300" simplePos="0" relativeHeight="251695104" behindDoc="0" locked="0" layoutInCell="1" allowOverlap="0" wp14:anchorId="7D5E2139" wp14:editId="7B079DEE">
             <wp:simplePos x="0" y="0"/>
             <wp:positionH relativeFrom="column">
               <wp:posOffset>65871</wp:posOffset>
@@ -2131,7 +2139,7 @@
         </w:rPr>
         <w:lastRenderedPageBreak/>
         <w:drawing>
-          <wp:anchor distT="0" distB="0" distL="114300" distR="114300" simplePos="0" relativeHeight="251697152" behindDoc="0" locked="0" layoutInCell="1" allowOverlap="0" wp14:anchorId="64014DB5" wp14:editId="593FCFC1">
+          <wp:anchor distT="0" distB="0" distL="114300" distR="114300" simplePos="0" relativeHeight="251697152" behindDoc="0" locked="0" layoutInCell="1" allowOverlap="0" wp14:anchorId="64014DB5" wp14:editId="654AA0CC">
             <wp:simplePos x="0" y="0"/>
             <wp:positionH relativeFrom="column">
               <wp:posOffset>842316</wp:posOffset>
@@ -2193,7 +2201,7 @@
           <w:szCs w:val="20"/>
         </w:rPr>
         <w:drawing>
-          <wp:anchor distT="0" distB="0" distL="114300" distR="114300" simplePos="0" relativeHeight="251674624" behindDoc="0" locked="0" layoutInCell="1" allowOverlap="0" wp14:anchorId="3DD043BB" wp14:editId="3CE2241D">
+          <wp:anchor distT="0" distB="0" distL="114300" distR="114300" simplePos="0" relativeHeight="251674624" behindDoc="0" locked="0" layoutInCell="1" allowOverlap="0" wp14:anchorId="3DD043BB" wp14:editId="1E635F45">
             <wp:simplePos x="0" y="0"/>
             <wp:positionH relativeFrom="column">
               <wp:posOffset>322580</wp:posOffset>
@@ -3719,130 +3727,8 @@
     </w:p>
     <w:p>
       <w:pPr>
-        <w:pStyle w:val="Heading3"/>
-        <w:rPr>
-          <w:b/>
-          <w:bCs/>
-        </w:rPr>
-      </w:pPr>
-      <w:bookmarkStart w:id="3" w:name="_Ref125096331"/>
-      <w:r>
-        <w:rPr>
-          <w:b/>
-          <w:bCs/>
-          <w:i w:val="0"/>
-          <w:iCs/>
-        </w:rPr>
-        <w:t>Limitations</w:t>
-      </w:r>
-      <w:r>
-        <w:rPr>
-          <w:b/>
-          <w:bCs/>
-          <w:i w:val="0"/>
-          <w:iCs/>
-        </w:rPr>
-        <w:t>:</w:t>
-      </w:r>
-      <w:bookmarkEnd w:id="3"/>
-    </w:p>
-    <w:p>
-      <w:pPr>
-        <w:pStyle w:val="Heading3"/>
-        <w:rPr>
-          <w:sz w:val="22"/>
-          <w:szCs w:val="22"/>
-        </w:rPr>
-      </w:pPr>
-      <w:r>
-        <w:rPr>
-          <w:sz w:val="22"/>
-          <w:szCs w:val="22"/>
-        </w:rPr>
-        <w:t xml:space="preserve">Note that most limitations here can be circumvented by obtaining a URL from </w:t>
-      </w:r>
-      <w:proofErr w:type="spellStart"/>
-      <w:r>
-        <w:rPr>
-          <w:sz w:val="22"/>
-          <w:szCs w:val="22"/>
-        </w:rPr>
-        <w:t>eHRAF’s</w:t>
-      </w:r>
-      <w:proofErr w:type="spellEnd"/>
-      <w:r>
-        <w:rPr>
-          <w:sz w:val="22"/>
-          <w:szCs w:val="22"/>
-        </w:rPr>
-        <w:t xml:space="preserve"> </w:t>
-      </w:r>
-      <w:hyperlink r:id="rId36" w:history="1">
-        <w:r>
-          <w:rPr>
-            <w:rStyle w:val="Hyperlink"/>
-            <w:rFonts w:ascii="Georgia" w:hAnsi="Georgia"/>
-            <w:sz w:val="22"/>
-            <w:szCs w:val="22"/>
-          </w:rPr>
-          <w:t>Advanced Search</w:t>
-        </w:r>
-      </w:hyperlink>
-      <w:r>
-        <w:rPr>
-          <w:sz w:val="22"/>
-          <w:szCs w:val="22"/>
-        </w:rPr>
-        <w:t xml:space="preserve"> feature. Any URL generated can be scraped using the GUI’s URL search line.</w:t>
-      </w:r>
-    </w:p>
-    <w:p>
-      <w:pPr>
         <w:pStyle w:val="BodyText"/>
-        <w:numPr>
-          <w:ilvl w:val="0"/>
-          <w:numId w:val="4"/>
-        </w:numPr>
-      </w:pPr>
-      <w:r>
-        <w:rPr>
-          <w:sz w:val="20"/>
-          <w:szCs w:val="21"/>
-        </w:rPr>
-        <w:t xml:space="preserve">Although filters work, the Series category of filters does not include as many as </w:t>
-      </w:r>
-      <w:proofErr w:type="spellStart"/>
-      <w:r>
-        <w:rPr>
-          <w:sz w:val="20"/>
-          <w:szCs w:val="21"/>
-        </w:rPr>
-        <w:t>eHRAF</w:t>
-      </w:r>
-      <w:proofErr w:type="spellEnd"/>
-      <w:r>
-        <w:rPr>
-          <w:sz w:val="20"/>
-          <w:szCs w:val="21"/>
-        </w:rPr>
-        <w:t xml:space="preserve"> actual has. This is because </w:t>
-      </w:r>
-      <w:proofErr w:type="spellStart"/>
-      <w:r>
-        <w:rPr>
-          <w:sz w:val="20"/>
-          <w:szCs w:val="21"/>
-        </w:rPr>
-        <w:t>eHRAF</w:t>
-      </w:r>
-      <w:proofErr w:type="spellEnd"/>
-      <w:r>
-        <w:rPr>
-          <w:sz w:val="20"/>
-          <w:szCs w:val="21"/>
-        </w:rPr>
-        <w:t xml:space="preserve"> only shows 10 at a time and therefore the top 10 are only shown.</w:t>
-      </w:r>
+      </w:pPr>
     </w:p>
     <w:sectPr>
       <w:pgSz w:w="12240" w:h="15840"/>

--- a/GUI_Instructions.docx
+++ b/GUI_Instructions.docx
@@ -212,7 +212,7 @@
           <w:noProof/>
         </w:rPr>
         <w:drawing>
-          <wp:anchor distT="0" distB="0" distL="114300" distR="114300" simplePos="0" relativeHeight="251659264" behindDoc="0" locked="0" layoutInCell="1" allowOverlap="0" wp14:anchorId="557089DF" wp14:editId="777D0015">
+          <wp:anchor distT="0" distB="0" distL="114300" distR="114300" simplePos="0" relativeHeight="251659264" behindDoc="0" locked="0" layoutInCell="1" allowOverlap="0" wp14:anchorId="557089DF" wp14:editId="16C18451">
             <wp:simplePos x="0" y="0"/>
             <wp:positionH relativeFrom="column">
               <wp:posOffset>1072745</wp:posOffset>
@@ -323,7 +323,7 @@
           <w:szCs w:val="21"/>
         </w:rPr>
         <w:drawing>
-          <wp:anchor distT="0" distB="0" distL="114300" distR="114300" simplePos="0" relativeHeight="251660288" behindDoc="1" locked="0" layoutInCell="1" allowOverlap="0" wp14:anchorId="3983AE27" wp14:editId="0C641B6E">
+          <wp:anchor distT="0" distB="0" distL="114300" distR="114300" simplePos="0" relativeHeight="251660288" behindDoc="1" locked="0" layoutInCell="1" allowOverlap="0" wp14:anchorId="3983AE27" wp14:editId="58121E8E">
             <wp:simplePos x="0" y="0"/>
             <wp:positionH relativeFrom="column">
               <wp:posOffset>458126</wp:posOffset>
@@ -417,23 +417,21 @@
       <w:r>
         <w:rPr>
           <w:noProof/>
-          <w:sz w:val="20"/>
-          <w:szCs w:val="21"/>
         </w:rPr>
         <w:lastRenderedPageBreak/>
         <w:drawing>
-          <wp:anchor distT="0" distB="0" distL="114300" distR="114300" simplePos="0" relativeHeight="251661312" behindDoc="0" locked="0" layoutInCell="1" allowOverlap="0" wp14:anchorId="6A39F998" wp14:editId="5F2DEBDF">
+          <wp:anchor distT="0" distB="0" distL="114300" distR="114300" simplePos="0" relativeHeight="251702272" behindDoc="0" locked="0" layoutInCell="1" allowOverlap="0" wp14:anchorId="1E613837" wp14:editId="78B36FA7">
             <wp:simplePos x="0" y="0"/>
             <wp:positionH relativeFrom="column">
-              <wp:posOffset>952687</wp:posOffset>
+              <wp:posOffset>1838094</wp:posOffset>
             </wp:positionH>
             <wp:positionV relativeFrom="paragraph">
-              <wp:posOffset>247015</wp:posOffset>
+              <wp:posOffset>321945</wp:posOffset>
             </wp:positionV>
-            <wp:extent cx="3593592" cy="3282696"/>
-            <wp:effectExtent l="0" t="0" r="635" b="0"/>
+            <wp:extent cx="3154680" cy="2898775"/>
+            <wp:effectExtent l="0" t="0" r="0" b="0"/>
             <wp:wrapTopAndBottom/>
-            <wp:docPr id="4" name="Picture 4" descr="Graphical user interface, application, PowerPoint&#10;&#10;Description automatically generated"/>
+            <wp:docPr id="1643037104" name="Picture 5" descr="A screenshot of a computer&#10;&#10;Description automatically generated"/>
             <wp:cNvGraphicFramePr>
               <a:graphicFrameLocks xmlns:a="http://schemas.openxmlformats.org/drawingml/2006/main" noChangeAspect="1"/>
             </wp:cNvGraphicFramePr>
@@ -441,7 +439,7 @@
               <a:graphicData uri="http://schemas.openxmlformats.org/drawingml/2006/picture">
                 <pic:pic xmlns:pic="http://schemas.openxmlformats.org/drawingml/2006/picture">
                   <pic:nvPicPr>
-                    <pic:cNvPr id="4" name="Picture 4" descr="Graphical user interface, application, PowerPoint&#10;&#10;Description automatically generated"/>
+                    <pic:cNvPr id="1643037104" name="Picture 5" descr="A screenshot of a computer&#10;&#10;Description automatically generated"/>
                     <pic:cNvPicPr/>
                   </pic:nvPicPr>
                   <pic:blipFill>
@@ -459,7 +457,7 @@
                   <pic:spPr>
                     <a:xfrm>
                       <a:off x="0" y="0"/>
-                      <a:ext cx="3593592" cy="3282696"/>
+                      <a:ext cx="3154680" cy="2898775"/>
                     </a:xfrm>
                     <a:prstGeom prst="rect">
                       <a:avLst/>
@@ -468,10 +466,10 @@
                 </pic:pic>
               </a:graphicData>
             </a:graphic>
-            <wp14:sizeRelH relativeFrom="page">
+            <wp14:sizeRelH relativeFrom="margin">
               <wp14:pctWidth>0</wp14:pctWidth>
             </wp14:sizeRelH>
-            <wp14:sizeRelV relativeFrom="page">
+            <wp14:sizeRelV relativeFrom="margin">
               <wp14:pctHeight>0</wp14:pctHeight>
             </wp14:sizeRelV>
           </wp:anchor>
@@ -522,18 +520,18 @@
           <w:noProof/>
         </w:rPr>
         <w:drawing>
-          <wp:anchor distT="0" distB="0" distL="114300" distR="114300" simplePos="0" relativeHeight="251688960" behindDoc="0" locked="0" layoutInCell="1" allowOverlap="0" wp14:anchorId="106ED056" wp14:editId="457BEC08">
+          <wp:anchor distT="0" distB="0" distL="114300" distR="114300" simplePos="0" relativeHeight="251703296" behindDoc="0" locked="0" layoutInCell="1" allowOverlap="0" wp14:anchorId="3F375B97" wp14:editId="6A91DC0B">
             <wp:simplePos x="0" y="0"/>
             <wp:positionH relativeFrom="column">
-              <wp:posOffset>952645</wp:posOffset>
+              <wp:posOffset>1038860</wp:posOffset>
             </wp:positionH>
             <wp:positionV relativeFrom="paragraph">
-              <wp:posOffset>299085</wp:posOffset>
+              <wp:posOffset>866602</wp:posOffset>
             </wp:positionV>
-            <wp:extent cx="4003675" cy="1300480"/>
-            <wp:effectExtent l="0" t="0" r="0" b="0"/>
+            <wp:extent cx="3823970" cy="1306830"/>
+            <wp:effectExtent l="0" t="0" r="0" b="1270"/>
             <wp:wrapTopAndBottom/>
-            <wp:docPr id="13" name="Picture 13" descr="Graphical user interface, application&#10;&#10;Description automatically generated"/>
+            <wp:docPr id="2099699644" name="Picture 6" descr="A screenshot of a login screen&#10;&#10;Description automatically generated"/>
             <wp:cNvGraphicFramePr>
               <a:graphicFrameLocks xmlns:a="http://schemas.openxmlformats.org/drawingml/2006/main" noChangeAspect="1"/>
             </wp:cNvGraphicFramePr>
@@ -541,7 +539,7 @@
               <a:graphicData uri="http://schemas.openxmlformats.org/drawingml/2006/picture">
                 <pic:pic xmlns:pic="http://schemas.openxmlformats.org/drawingml/2006/picture">
                   <pic:nvPicPr>
-                    <pic:cNvPr id="13" name="Picture 13" descr="Graphical user interface, application&#10;&#10;Description automatically generated"/>
+                    <pic:cNvPr id="2099699644" name="Picture 6" descr="A screenshot of a login screen&#10;&#10;Description automatically generated"/>
                     <pic:cNvPicPr/>
                   </pic:nvPicPr>
                   <pic:blipFill>
@@ -559,7 +557,7 @@
                   <pic:spPr>
                     <a:xfrm>
                       <a:off x="0" y="0"/>
-                      <a:ext cx="4003675" cy="1300480"/>
+                      <a:ext cx="3823970" cy="1306830"/>
                     </a:xfrm>
                     <a:prstGeom prst="rect">
                       <a:avLst/>
@@ -603,7 +601,22 @@
         <w:t xml:space="preserve"> </w:t>
       </w:r>
       <w:r>
-        <w:t xml:space="preserve">within the name line. Then, when you are finished, click on the </w:t>
+        <w:t xml:space="preserve">within the name line. </w:t>
+      </w:r>
+      <w:r>
+        <w:t xml:space="preserve">Unless you have an IP or VPN linked to a license (such as university access) you may need to </w:t>
+      </w:r>
+      <w:r>
+        <w:rPr>
+          <w:color w:val="70AD47" w:themeColor="accent6"/>
+        </w:rPr>
+        <w:t>Login</w:t>
+      </w:r>
+      <w:r>
+        <w:t xml:space="preserve">. Click and do the login steps you normally would do and then leave the browser open so the scraper can use your credentials. </w:t>
+      </w:r>
+      <w:r>
+        <w:t xml:space="preserve">Then, when you are finished, click on the </w:t>
       </w:r>
       <w:r>
         <w:rPr>
@@ -619,14 +632,11 @@
         </w:rPr>
         <w:t xml:space="preserve"> </w:t>
       </w:r>
+      <w:proofErr w:type="gramStart"/>
       <w:r>
         <w:t>tab</w:t>
       </w:r>
-    </w:p>
-    <w:p>
-      <w:pPr>
-        <w:ind w:firstLine="0"/>
-      </w:pPr>
+      <w:proofErr w:type="gramEnd"/>
     </w:p>
     <w:p/>
     <w:p>
@@ -1182,7 +1192,7 @@
         </w:rPr>
         <w:lastRenderedPageBreak/>
         <w:drawing>
-          <wp:anchor distT="0" distB="0" distL="114300" distR="114300" simplePos="0" relativeHeight="251693056" behindDoc="0" locked="0" layoutInCell="1" allowOverlap="0" wp14:anchorId="611D3ABF" wp14:editId="6E429BE9">
+          <wp:anchor distT="0" distB="0" distL="114300" distR="114300" simplePos="0" relativeHeight="251693056" behindDoc="0" locked="0" layoutInCell="1" allowOverlap="0" wp14:anchorId="611D3ABF" wp14:editId="4B5EFAF2">
             <wp:simplePos x="0" y="0"/>
             <wp:positionH relativeFrom="column">
               <wp:posOffset>1068284</wp:posOffset>
@@ -1495,7 +1505,7 @@
         </w:rPr>
         <w:lastRenderedPageBreak/>
         <w:drawing>
-          <wp:anchor distT="0" distB="0" distL="114300" distR="114300" simplePos="0" relativeHeight="251695104" behindDoc="0" locked="0" layoutInCell="1" allowOverlap="0" wp14:anchorId="7D5E2139" wp14:editId="7B079DEE">
+          <wp:anchor distT="0" distB="0" distL="114300" distR="114300" simplePos="0" relativeHeight="251695104" behindDoc="0" locked="0" layoutInCell="1" allowOverlap="0" wp14:anchorId="7D5E2139" wp14:editId="3A0776A2">
             <wp:simplePos x="0" y="0"/>
             <wp:positionH relativeFrom="column">
               <wp:posOffset>65871</wp:posOffset>
@@ -2139,7 +2149,7 @@
         </w:rPr>
         <w:lastRenderedPageBreak/>
         <w:drawing>
-          <wp:anchor distT="0" distB="0" distL="114300" distR="114300" simplePos="0" relativeHeight="251697152" behindDoc="0" locked="0" layoutInCell="1" allowOverlap="0" wp14:anchorId="64014DB5" wp14:editId="654AA0CC">
+          <wp:anchor distT="0" distB="0" distL="114300" distR="114300" simplePos="0" relativeHeight="251697152" behindDoc="0" locked="0" layoutInCell="1" allowOverlap="0" wp14:anchorId="64014DB5" wp14:editId="3948D45B">
             <wp:simplePos x="0" y="0"/>
             <wp:positionH relativeFrom="column">
               <wp:posOffset>842316</wp:posOffset>
@@ -2201,7 +2211,7 @@
           <w:szCs w:val="20"/>
         </w:rPr>
         <w:drawing>
-          <wp:anchor distT="0" distB="0" distL="114300" distR="114300" simplePos="0" relativeHeight="251674624" behindDoc="0" locked="0" layoutInCell="1" allowOverlap="0" wp14:anchorId="3DD043BB" wp14:editId="1E635F45">
+          <wp:anchor distT="0" distB="0" distL="114300" distR="114300" simplePos="0" relativeHeight="251674624" behindDoc="0" locked="0" layoutInCell="1" allowOverlap="0" wp14:anchorId="3DD043BB" wp14:editId="58185A30">
             <wp:simplePos x="0" y="0"/>
             <wp:positionH relativeFrom="column">
               <wp:posOffset>322580</wp:posOffset>
@@ -2994,7 +3004,7 @@
           <w:noProof/>
         </w:rPr>
         <w:drawing>
-          <wp:anchor distT="0" distB="0" distL="114300" distR="114300" simplePos="0" relativeHeight="251682816" behindDoc="0" locked="0" layoutInCell="1" allowOverlap="0" wp14:anchorId="56B6E401" wp14:editId="4155DF84">
+          <wp:anchor distT="0" distB="0" distL="114300" distR="114300" simplePos="0" relativeHeight="251682816" behindDoc="0" locked="0" layoutInCell="1" allowOverlap="0" wp14:anchorId="56B6E401" wp14:editId="07C52016">
             <wp:simplePos x="0" y="0"/>
             <wp:positionH relativeFrom="column">
               <wp:posOffset>-1053353</wp:posOffset>
@@ -3049,6 +3059,24 @@
           </wp:anchor>
         </w:drawing>
       </w:r>
+    </w:p>
+    <w:p>
+      <w:pPr>
+        <w:pStyle w:val="BodyText"/>
+        <w:numPr>
+          <w:ilvl w:val="3"/>
+          <w:numId w:val="1"/>
+        </w:numPr>
+        <w:tabs>
+          <w:tab w:val="left" w:pos="720"/>
+        </w:tabs>
+        <w:suppressAutoHyphens/>
+        <w:spacing w:after="0" w:line="300" w:lineRule="exact"/>
+        <w:rPr>
+          <w:sz w:val="20"/>
+          <w:szCs w:val="21"/>
+        </w:rPr>
+      </w:pPr>
       <w:r>
         <w:rPr>
           <w:i/>
@@ -3056,13 +3084,13 @@
           <w:noProof/>
         </w:rPr>
         <w:drawing>
-          <wp:anchor distT="0" distB="0" distL="114300" distR="114300" simplePos="0" relativeHeight="251681792" behindDoc="0" locked="0" layoutInCell="1" allowOverlap="0" wp14:anchorId="166CAD0A" wp14:editId="62370331">
+          <wp:anchor distT="0" distB="0" distL="114300" distR="114300" simplePos="0" relativeHeight="251681792" behindDoc="0" locked="0" layoutInCell="1" allowOverlap="0" wp14:anchorId="166CAD0A" wp14:editId="4FB43EED">
             <wp:simplePos x="0" y="0"/>
             <wp:positionH relativeFrom="column">
-              <wp:posOffset>259080</wp:posOffset>
+              <wp:posOffset>175895</wp:posOffset>
             </wp:positionH>
             <wp:positionV relativeFrom="paragraph">
-              <wp:posOffset>1424566</wp:posOffset>
+              <wp:posOffset>1420495</wp:posOffset>
             </wp:positionV>
             <wp:extent cx="4877435" cy="1362075"/>
             <wp:effectExtent l="0" t="0" r="0" b="0"/>
@@ -3118,31 +3146,22 @@
           </wp:anchor>
         </w:drawing>
       </w:r>
-    </w:p>
-    <w:p>
-      <w:pPr>
-        <w:pStyle w:val="BodyText"/>
-        <w:numPr>
-          <w:ilvl w:val="3"/>
-          <w:numId w:val="1"/>
-        </w:numPr>
-        <w:tabs>
-          <w:tab w:val="left" w:pos="720"/>
-        </w:tabs>
-        <w:suppressAutoHyphens/>
-        <w:spacing w:after="0" w:line="300" w:lineRule="exact"/>
-        <w:rPr>
-          <w:sz w:val="20"/>
-          <w:szCs w:val="21"/>
-        </w:rPr>
-      </w:pPr>
       <w:r>
         <w:rPr>
           <w:sz w:val="20"/>
           <w:szCs w:val="16"/>
         </w:rPr>
-        <w:t>Regardless of how you got the URL, push SUBMIT to start the Scraping</w:t>
-      </w:r>
+        <w:t xml:space="preserve">Regardless of how you got the URL, push SUBMIT to start the </w:t>
+      </w:r>
+      <w:proofErr w:type="gramStart"/>
+      <w:r>
+        <w:rPr>
+          <w:sz w:val="20"/>
+          <w:szCs w:val="16"/>
+        </w:rPr>
+        <w:t>Scraping</w:t>
+      </w:r>
+      <w:proofErr w:type="gramEnd"/>
     </w:p>
     <w:p>
       <w:pPr>
@@ -3200,18 +3219,18 @@
           <w:szCs w:val="20"/>
         </w:rPr>
         <w:drawing>
-          <wp:anchor distT="0" distB="0" distL="114300" distR="114300" simplePos="0" relativeHeight="251684864" behindDoc="0" locked="0" layoutInCell="1" allowOverlap="0" wp14:anchorId="05C8E23A" wp14:editId="27697B7C">
+          <wp:anchor distT="0" distB="0" distL="114300" distR="114300" simplePos="0" relativeHeight="251699200" behindDoc="0" locked="0" layoutInCell="1" allowOverlap="1" wp14:anchorId="44F41703" wp14:editId="4A591F73">
             <wp:simplePos x="0" y="0"/>
             <wp:positionH relativeFrom="column">
-              <wp:posOffset>1775368</wp:posOffset>
+              <wp:posOffset>1339850</wp:posOffset>
             </wp:positionH>
             <wp:positionV relativeFrom="paragraph">
-              <wp:posOffset>727932</wp:posOffset>
+              <wp:posOffset>672465</wp:posOffset>
             </wp:positionV>
-            <wp:extent cx="2596896" cy="2532888"/>
+            <wp:extent cx="3205480" cy="3028315"/>
             <wp:effectExtent l="0" t="0" r="0" b="0"/>
             <wp:wrapTopAndBottom/>
-            <wp:docPr id="15" name="Picture 15" descr="Graphical user interface, text, application&#10;&#10;Description automatically generated"/>
+            <wp:docPr id="1953365088" name="Picture 1" descr="A screenshot of a computer&#10;&#10;Description automatically generated"/>
             <wp:cNvGraphicFramePr>
               <a:graphicFrameLocks xmlns:a="http://schemas.openxmlformats.org/drawingml/2006/main" noChangeAspect="1"/>
             </wp:cNvGraphicFramePr>
@@ -3219,7 +3238,7 @@
               <a:graphicData uri="http://schemas.openxmlformats.org/drawingml/2006/picture">
                 <pic:pic xmlns:pic="http://schemas.openxmlformats.org/drawingml/2006/picture">
                   <pic:nvPicPr>
-                    <pic:cNvPr id="15" name="Picture 15" descr="Graphical user interface, text, application&#10;&#10;Description automatically generated"/>
+                    <pic:cNvPr id="1953365088" name="Picture 1" descr="A screenshot of a computer&#10;&#10;Description automatically generated"/>
                     <pic:cNvPicPr/>
                   </pic:nvPicPr>
                   <pic:blipFill>
@@ -3237,7 +3256,7 @@
                   <pic:spPr>
                     <a:xfrm>
                       <a:off x="0" y="0"/>
-                      <a:ext cx="2596896" cy="2532888"/>
+                      <a:ext cx="3205480" cy="3028315"/>
                     </a:xfrm>
                     <a:prstGeom prst="rect">
                       <a:avLst/>
@@ -3304,7 +3323,25 @@
           <w:sz w:val="20"/>
           <w:szCs w:val="20"/>
         </w:rPr>
-        <w:t xml:space="preserve">You can choose whether </w:t>
+        <w:t xml:space="preserve">You </w:t>
+      </w:r>
+      <w:r>
+        <w:rPr>
+          <w:i w:val="0"/>
+          <w:iCs/>
+          <w:sz w:val="20"/>
+          <w:szCs w:val="20"/>
+        </w:rPr>
+        <w:t>may</w:t>
+      </w:r>
+      <w:r>
+        <w:rPr>
+          <w:i w:val="0"/>
+          <w:iCs/>
+          <w:sz w:val="20"/>
+          <w:szCs w:val="20"/>
+        </w:rPr>
+        <w:t xml:space="preserve"> choose whether </w:t>
       </w:r>
       <w:r>
         <w:rPr>
@@ -3342,21 +3379,128 @@
       </w:pPr>
       <w:r>
         <w:rPr>
+          <w:i w:val="0"/>
+          <w:iCs/>
+          <w:sz w:val="20"/>
+          <w:szCs w:val="20"/>
+        </w:rPr>
+        <w:t xml:space="preserve">You may choose to not </w:t>
+      </w:r>
+      <w:r>
+        <w:rPr>
+          <w:i w:val="0"/>
+          <w:iCs/>
+          <w:color w:val="4472C4" w:themeColor="accent1"/>
+          <w:sz w:val="20"/>
+          <w:szCs w:val="20"/>
+        </w:rPr>
+        <w:t>close the browser when the scraping is finished</w:t>
+      </w:r>
+      <w:r>
+        <w:rPr>
+          <w:i w:val="0"/>
+          <w:iCs/>
+          <w:sz w:val="20"/>
+          <w:szCs w:val="20"/>
+        </w:rPr>
+        <w:t xml:space="preserve">. This will end instances of the browser and is usually good for long </w:t>
+      </w:r>
+      <w:proofErr w:type="gramStart"/>
+      <w:r>
+        <w:rPr>
+          <w:i w:val="0"/>
+          <w:iCs/>
+          <w:sz w:val="20"/>
+          <w:szCs w:val="20"/>
+        </w:rPr>
+        <w:t>scraping</w:t>
+      </w:r>
+      <w:proofErr w:type="gramEnd"/>
+      <w:r>
+        <w:rPr>
+          <w:i w:val="0"/>
+          <w:iCs/>
+          <w:sz w:val="20"/>
+          <w:szCs w:val="20"/>
+        </w:rPr>
+        <w:t xml:space="preserve"> so resource allocation ends. However, if you need to log into </w:t>
+      </w:r>
+      <w:proofErr w:type="spellStart"/>
+      <w:r>
+        <w:rPr>
+          <w:i w:val="0"/>
+          <w:iCs/>
+          <w:sz w:val="20"/>
+          <w:szCs w:val="20"/>
+        </w:rPr>
+        <w:t>eHRAF</w:t>
+      </w:r>
+      <w:proofErr w:type="spellEnd"/>
+      <w:r>
+        <w:rPr>
+          <w:i w:val="0"/>
+          <w:iCs/>
+          <w:sz w:val="20"/>
+          <w:szCs w:val="20"/>
+        </w:rPr>
+        <w:t xml:space="preserve"> each time, the browser closing can be annoying, so it can be helpful to select “NO</w:t>
+      </w:r>
+      <w:proofErr w:type="gramStart"/>
+      <w:r>
+        <w:rPr>
+          <w:i w:val="0"/>
+          <w:iCs/>
+          <w:sz w:val="20"/>
+          <w:szCs w:val="20"/>
+        </w:rPr>
+        <w:t>”</w:t>
+      </w:r>
+      <w:proofErr w:type="gramEnd"/>
+      <w:r>
+        <w:rPr>
+          <w:i w:val="0"/>
+          <w:iCs/>
+          <w:sz w:val="20"/>
+          <w:szCs w:val="20"/>
+        </w:rPr>
+        <w:t xml:space="preserve"> so the browser stays open for additional scrapings.</w:t>
+      </w:r>
+    </w:p>
+    <w:p>
+      <w:pPr>
+        <w:pStyle w:val="Heading3"/>
+        <w:numPr>
+          <w:ilvl w:val="4"/>
+          <w:numId w:val="1"/>
+        </w:numPr>
+        <w:rPr>
+          <w:i w:val="0"/>
+          <w:iCs/>
+          <w:sz w:val="20"/>
+          <w:szCs w:val="20"/>
+        </w:rPr>
+      </w:pPr>
+      <w:r>
+        <w:rPr>
+          <w:i w:val="0"/>
+          <w:iCs/>
           <w:noProof/>
+          <w:sz w:val="20"/>
+          <w:szCs w:val="20"/>
         </w:rPr>
         <w:drawing>
-          <wp:anchor distT="0" distB="0" distL="114300" distR="114300" simplePos="0" relativeHeight="251687936" behindDoc="0" locked="0" layoutInCell="1" allowOverlap="0" wp14:anchorId="246DF843" wp14:editId="43B57B6C">
+          <wp:anchor distT="0" distB="0" distL="114300" distR="114300" simplePos="0" relativeHeight="251700224" behindDoc="0" locked="0" layoutInCell="1" allowOverlap="1" wp14:anchorId="3A4B4586" wp14:editId="397EA3A7">
             <wp:simplePos x="0" y="0"/>
             <wp:positionH relativeFrom="column">
-              <wp:posOffset>362226</wp:posOffset>
+              <wp:posOffset>939800</wp:posOffset>
             </wp:positionH>
             <wp:positionV relativeFrom="paragraph">
-              <wp:posOffset>832937</wp:posOffset>
+              <wp:posOffset>866775</wp:posOffset>
             </wp:positionV>
-            <wp:extent cx="5948853" cy="1581912"/>
-            <wp:effectExtent l="0" t="0" r="0" b="5715"/>
+            <wp:extent cx="4289425" cy="1791970"/>
+            <wp:effectExtent l="0" t="0" r="3175" b="0"/>
             <wp:wrapTopAndBottom/>
-            <wp:docPr id="23" name="Picture 23" descr="Graphical user interface, application, website&#10;&#10;Description automatically generated"/>
+            <wp:docPr id="623463103" name="Picture 3" descr="A screenshot of a computer&#10;&#10;Description automatically generated"/>
             <wp:cNvGraphicFramePr>
               <a:graphicFrameLocks xmlns:a="http://schemas.openxmlformats.org/drawingml/2006/main" noChangeAspect="1"/>
             </wp:cNvGraphicFramePr>
@@ -3364,11 +3508,11 @@
               <a:graphicData uri="http://schemas.openxmlformats.org/drawingml/2006/picture">
                 <pic:pic xmlns:pic="http://schemas.openxmlformats.org/drawingml/2006/picture">
                   <pic:nvPicPr>
-                    <pic:cNvPr id="23" name="Picture 23" descr="Graphical user interface, application, website&#10;&#10;Description automatically generated"/>
+                    <pic:cNvPr id="623463103" name="Picture 3" descr="A screenshot of a computer&#10;&#10;Description automatically generated"/>
                     <pic:cNvPicPr/>
                   </pic:nvPicPr>
                   <pic:blipFill>
-                    <a:blip r:embed="rId33">
+                    <a:blip r:embed="rId33" cstate="print">
                       <a:extLst>
                         <a:ext uri="{28A0092B-C50C-407E-A947-70E740481C1C}">
                           <a14:useLocalDpi xmlns:a14="http://schemas.microsoft.com/office/drawing/2010/main" val="0"/>
@@ -3382,7 +3526,7 @@
                   <pic:spPr>
                     <a:xfrm>
                       <a:off x="0" y="0"/>
-                      <a:ext cx="5948853" cy="1581912"/>
+                      <a:ext cx="4289425" cy="1791970"/>
                     </a:xfrm>
                     <a:prstGeom prst="rect">
                       <a:avLst/>
@@ -3391,6 +3535,9 @@
                 </pic:pic>
               </a:graphicData>
             </a:graphic>
+            <wp14:sizeRelH relativeFrom="margin">
+              <wp14:pctWidth>0</wp14:pctWidth>
+            </wp14:sizeRelH>
             <wp14:sizeRelV relativeFrom="margin">
               <wp14:pctHeight>0</wp14:pctHeight>
             </wp14:sizeRelV>
@@ -3410,20 +3557,20 @@
         <w:rPr>
           <w:i w:val="0"/>
           <w:iCs/>
-          <w:color w:val="0070C0"/>
-          <w:sz w:val="20"/>
-          <w:szCs w:val="20"/>
-        </w:rPr>
-        <w:t>Use partial files if present?</w:t>
-      </w:r>
-      <w:r>
-        <w:rPr>
-          <w:i w:val="0"/>
-          <w:iCs/>
-          <w:sz w:val="20"/>
-          <w:szCs w:val="20"/>
-        </w:rPr>
-        <w:t>” the scraper will automatically save a partial excel file if it encounters MOST problems that it cannot handle (like the internet going out).</w:t>
+          <w:color w:val="70AD47" w:themeColor="accent6"/>
+          <w:sz w:val="20"/>
+          <w:szCs w:val="20"/>
+        </w:rPr>
+        <w:t xml:space="preserve">Use partial files if present?” </w:t>
+      </w:r>
+      <w:r>
+        <w:rPr>
+          <w:i w:val="0"/>
+          <w:iCs/>
+          <w:sz w:val="20"/>
+          <w:szCs w:val="20"/>
+        </w:rPr>
+        <w:t>the scraper will automatically save a partial excel file if it encounters MOST problems that it cannot handle (like the internet going out).</w:t>
       </w:r>
       <w:r>
         <w:rPr>
@@ -3480,7 +3627,7 @@
         <w:rPr>
           <w:i w:val="0"/>
           <w:iCs/>
-          <w:color w:val="70AD47" w:themeColor="accent6"/>
+          <w:color w:val="FFC000"/>
           <w:sz w:val="20"/>
           <w:szCs w:val="20"/>
         </w:rPr>
@@ -3493,7 +3640,16 @@
           <w:sz w:val="20"/>
           <w:szCs w:val="20"/>
         </w:rPr>
-        <w:t xml:space="preserve">”, selecting “YES” will display the count of passages per culture within the GUI terminal. The order of the cultures can be alphabetical </w:t>
+        <w:t>”, selecting “YES” will display the count of passages per culture within the GUI terminal. The order of the cultures can be alphabetical</w:t>
+      </w:r>
+      <w:r>
+        <w:rPr>
+          <w:i w:val="0"/>
+          <w:iCs/>
+          <w:sz w:val="20"/>
+          <w:szCs w:val="20"/>
+        </w:rPr>
+        <w:t xml:space="preserve"> </w:t>
       </w:r>
       <w:r>
         <w:rPr>
@@ -3522,21 +3678,73 @@
       </w:pPr>
       <w:r>
         <w:rPr>
+          <w:i w:val="0"/>
+          <w:iCs/>
+          <w:sz w:val="20"/>
+          <w:szCs w:val="20"/>
+        </w:rPr>
+        <w:t>For “</w:t>
+      </w:r>
+      <w:r>
+        <w:rPr>
+          <w:i w:val="0"/>
+          <w:iCs/>
+          <w:color w:val="7030A0"/>
+          <w:sz w:val="20"/>
+          <w:szCs w:val="20"/>
+        </w:rPr>
+        <w:t>Save separate culture files</w:t>
+      </w:r>
+      <w:r>
+        <w:rPr>
+          <w:i w:val="0"/>
+          <w:iCs/>
+          <w:sz w:val="20"/>
+          <w:szCs w:val="20"/>
+        </w:rPr>
+        <w:t xml:space="preserve">”, </w:t>
+      </w:r>
+      <w:r>
+        <w:rPr>
+          <w:i w:val="0"/>
+          <w:iCs/>
+          <w:sz w:val="20"/>
+          <w:szCs w:val="20"/>
+        </w:rPr>
+        <w:t>Selecting “YES” will output individual cultural scrapings in addition to the altogether dataset.</w:t>
+      </w:r>
+    </w:p>
+    <w:p>
+      <w:pPr>
+        <w:pStyle w:val="Heading3"/>
+        <w:numPr>
+          <w:ilvl w:val="4"/>
+          <w:numId w:val="1"/>
+        </w:numPr>
+        <w:rPr>
+          <w:i w:val="0"/>
+          <w:iCs/>
+          <w:sz w:val="20"/>
+          <w:szCs w:val="20"/>
+        </w:rPr>
+      </w:pPr>
+      <w:r>
+        <w:rPr>
           <w:noProof/>
         </w:rPr>
         <w:drawing>
-          <wp:anchor distT="0" distB="0" distL="114300" distR="114300" simplePos="0" relativeHeight="251685888" behindDoc="0" locked="0" layoutInCell="1" allowOverlap="0" wp14:anchorId="03766AC6" wp14:editId="159CFE9F">
+          <wp:anchor distT="0" distB="0" distL="114300" distR="114300" simplePos="0" relativeHeight="251701248" behindDoc="0" locked="0" layoutInCell="1" allowOverlap="0" wp14:anchorId="2B44C733" wp14:editId="36280CC5">
             <wp:simplePos x="0" y="0"/>
             <wp:positionH relativeFrom="column">
-              <wp:posOffset>243603</wp:posOffset>
+              <wp:posOffset>916594</wp:posOffset>
             </wp:positionH>
             <wp:positionV relativeFrom="paragraph">
-              <wp:posOffset>498475</wp:posOffset>
+              <wp:posOffset>1276985</wp:posOffset>
             </wp:positionV>
-            <wp:extent cx="5937744" cy="1545336"/>
-            <wp:effectExtent l="0" t="0" r="0" b="4445"/>
+            <wp:extent cx="4465320" cy="1927225"/>
+            <wp:effectExtent l="0" t="0" r="5080" b="3175"/>
             <wp:wrapTopAndBottom/>
-            <wp:docPr id="25" name="Picture 25" descr="A screenshot of a computer&#10;&#10;Description automatically generated with medium confidence"/>
+            <wp:docPr id="42932444" name="Picture 4" descr="A screenshot of a computer&#10;&#10;Description automatically generated"/>
             <wp:cNvGraphicFramePr>
               <a:graphicFrameLocks xmlns:a="http://schemas.openxmlformats.org/drawingml/2006/main" noChangeAspect="1"/>
             </wp:cNvGraphicFramePr>
@@ -3544,11 +3752,11 @@
               <a:graphicData uri="http://schemas.openxmlformats.org/drawingml/2006/picture">
                 <pic:pic xmlns:pic="http://schemas.openxmlformats.org/drawingml/2006/picture">
                   <pic:nvPicPr>
-                    <pic:cNvPr id="25" name="Picture 25" descr="A screenshot of a computer&#10;&#10;Description automatically generated with medium confidence"/>
+                    <pic:cNvPr id="42932444" name="Picture 4" descr="A screenshot of a computer&#10;&#10;Description automatically generated"/>
                     <pic:cNvPicPr/>
                   </pic:nvPicPr>
                   <pic:blipFill>
-                    <a:blip r:embed="rId34">
+                    <a:blip r:embed="rId34" cstate="print">
                       <a:extLst>
                         <a:ext uri="{28A0092B-C50C-407E-A947-70E740481C1C}">
                           <a14:useLocalDpi xmlns:a14="http://schemas.microsoft.com/office/drawing/2010/main" val="0"/>
@@ -3562,7 +3770,7 @@
                   <pic:spPr>
                     <a:xfrm>
                       <a:off x="0" y="0"/>
-                      <a:ext cx="5937744" cy="1545336"/>
+                      <a:ext cx="4465320" cy="1927225"/>
                     </a:xfrm>
                     <a:prstGeom prst="rect">
                       <a:avLst/>
@@ -3571,6 +3779,9 @@
                 </pic:pic>
               </a:graphicData>
             </a:graphic>
+            <wp14:sizeRelH relativeFrom="margin">
+              <wp14:pctWidth>0</wp14:pctWidth>
+            </wp14:sizeRelH>
             <wp14:sizeRelV relativeFrom="margin">
               <wp14:pctHeight>0</wp14:pctHeight>
             </wp14:sizeRelV>
@@ -3590,116 +3801,7 @@
         <w:rPr>
           <w:i w:val="0"/>
           <w:iCs/>
-          <w:color w:val="ED7D31" w:themeColor="accent2"/>
-          <w:sz w:val="20"/>
-          <w:szCs w:val="20"/>
-        </w:rPr>
-        <w:t>Save separate culture files</w:t>
-      </w:r>
-      <w:r>
-        <w:rPr>
-          <w:i w:val="0"/>
-          <w:iCs/>
-          <w:sz w:val="20"/>
-          <w:szCs w:val="20"/>
-        </w:rPr>
-        <w:t xml:space="preserve">”, </w:t>
-      </w:r>
-      <w:r>
-        <w:rPr>
-          <w:i w:val="0"/>
-          <w:iCs/>
-          <w:sz w:val="20"/>
-          <w:szCs w:val="20"/>
-        </w:rPr>
-        <w:t>Selecting “YES” will output individual cultural scrapings in addition to the altogether dataset.</w:t>
-      </w:r>
-    </w:p>
-    <w:p>
-      <w:pPr>
-        <w:pStyle w:val="Heading3"/>
-        <w:numPr>
-          <w:ilvl w:val="4"/>
-          <w:numId w:val="1"/>
-        </w:numPr>
-        <w:rPr>
-          <w:i w:val="0"/>
-          <w:iCs/>
-          <w:sz w:val="20"/>
-          <w:szCs w:val="20"/>
-        </w:rPr>
-      </w:pPr>
-      <w:r>
-        <w:rPr>
-          <w:noProof/>
-        </w:rPr>
-        <w:drawing>
-          <wp:anchor distT="0" distB="0" distL="114300" distR="114300" simplePos="0" relativeHeight="251686912" behindDoc="0" locked="0" layoutInCell="1" allowOverlap="0" wp14:anchorId="00C00B9D" wp14:editId="5E7E8415">
-            <wp:simplePos x="0" y="0"/>
-            <wp:positionH relativeFrom="column">
-              <wp:posOffset>229334</wp:posOffset>
-            </wp:positionH>
-            <wp:positionV relativeFrom="paragraph">
-              <wp:posOffset>2789708</wp:posOffset>
-            </wp:positionV>
-            <wp:extent cx="5948045" cy="657860"/>
-            <wp:effectExtent l="0" t="0" r="0" b="2540"/>
-            <wp:wrapTopAndBottom/>
-            <wp:docPr id="31" name="Picture 31"/>
-            <wp:cNvGraphicFramePr>
-              <a:graphicFrameLocks xmlns:a="http://schemas.openxmlformats.org/drawingml/2006/main" noChangeAspect="1"/>
-            </wp:cNvGraphicFramePr>
-            <a:graphic xmlns:a="http://schemas.openxmlformats.org/drawingml/2006/main">
-              <a:graphicData uri="http://schemas.openxmlformats.org/drawingml/2006/picture">
-                <pic:pic xmlns:pic="http://schemas.openxmlformats.org/drawingml/2006/picture">
-                  <pic:nvPicPr>
-                    <pic:cNvPr id="31" name="Picture 31"/>
-                    <pic:cNvPicPr/>
-                  </pic:nvPicPr>
-                  <pic:blipFill>
-                    <a:blip r:embed="rId35">
-                      <a:extLst>
-                        <a:ext uri="{28A0092B-C50C-407E-A947-70E740481C1C}">
-                          <a14:useLocalDpi xmlns:a14="http://schemas.microsoft.com/office/drawing/2010/main" val="0"/>
-                        </a:ext>
-                      </a:extLst>
-                    </a:blip>
-                    <a:stretch>
-                      <a:fillRect/>
-                    </a:stretch>
-                  </pic:blipFill>
-                  <pic:spPr>
-                    <a:xfrm>
-                      <a:off x="0" y="0"/>
-                      <a:ext cx="5948045" cy="657860"/>
-                    </a:xfrm>
-                    <a:prstGeom prst="rect">
-                      <a:avLst/>
-                    </a:prstGeom>
-                  </pic:spPr>
-                </pic:pic>
-              </a:graphicData>
-            </a:graphic>
-            <wp14:sizeRelV relativeFrom="margin">
-              <wp14:pctHeight>0</wp14:pctHeight>
-            </wp14:sizeRelV>
-          </wp:anchor>
-        </w:drawing>
-      </w:r>
-      <w:r>
-        <w:rPr>
-          <w:i w:val="0"/>
-          <w:iCs/>
-          <w:sz w:val="20"/>
-          <w:szCs w:val="20"/>
-        </w:rPr>
-        <w:t>For “</w:t>
-      </w:r>
-      <w:r>
-        <w:rPr>
-          <w:i w:val="0"/>
-          <w:iCs/>
-          <w:color w:val="7030A0"/>
+          <w:color w:val="806000" w:themeColor="accent4" w:themeShade="80"/>
           <w:sz w:val="20"/>
           <w:szCs w:val="20"/>
         </w:rPr>
